--- a/df_IBEX35_15-01-2024.docx
+++ b/df_IBEX35_15-01-2024.docx
@@ -4,16 +4,2025 @@
   <w:body>
     <w:p>
       <w:pPr>
-        <w:pStyle w:val="Ttulo1"/>
         <w:rPr>
+          <w:b/>
+          <w:sz w:val="20"/>
+        </w:rPr>
+      </w:pPr>
+      <w:r>
+        <w:rPr>
+          <w:b/>
+          <w:sz w:val="20"/>
+        </w:rPr>
+        <w:t>“</w:t>
+      </w:r>
+      <w:proofErr w:type="spellStart"/>
+      <w:r>
+        <w:rPr>
+          <w:b/>
+          <w:sz w:val="20"/>
+        </w:rPr>
+        <w:t>Acciones</w:t>
+      </w:r>
+      <w:proofErr w:type="spellEnd"/>
+      <w:r>
+        <w:rPr>
+          <w:b/>
+          <w:sz w:val="20"/>
+        </w:rPr>
+        <w:t xml:space="preserve"> </w:t>
+      </w:r>
+      <w:proofErr w:type="gramStart"/>
+      <w:r>
+        <w:rPr>
+          <w:b/>
+          <w:sz w:val="20"/>
+        </w:rPr>
+        <w:t>del</w:t>
+      </w:r>
+      <w:proofErr w:type="gramEnd"/>
+      <w:r>
+        <w:rPr>
+          <w:b/>
+          <w:sz w:val="20"/>
+        </w:rPr>
+        <w:t xml:space="preserve"> IBEX 35”</w:t>
+      </w:r>
+    </w:p>
+    <w:p>
+      <w:pPr>
+        <w:rPr>
+          <w:b/>
+          <w:sz w:val="20"/>
+          <w:u w:val="single"/>
+        </w:rPr>
+      </w:pPr>
+      <w:proofErr w:type="spellStart"/>
+      <w:r>
+        <w:rPr>
+          <w:b/>
+          <w:sz w:val="20"/>
+          <w:u w:val="single"/>
+        </w:rPr>
+        <w:t>Descripción</w:t>
+      </w:r>
+      <w:proofErr w:type="spellEnd"/>
+    </w:p>
+    <w:p>
+      <w:pPr>
+        <w:rPr>
+          <w:sz w:val="20"/>
           <w:lang w:val="es-ES"/>
         </w:rPr>
       </w:pPr>
       <w:r>
         <w:rPr>
+          <w:sz w:val="20"/>
           <w:lang w:val="es-ES"/>
         </w:rPr>
-        <w:t>Valores del IBEX 35 tras el cierre del 15 enero 2024 17:37:30</w:t>
+        <w:t xml:space="preserve">Este conjunto de datos contiene los datos tras el cierre del 15 enero 2024 de las acciones de las principales compañías </w:t>
+      </w:r>
+      <w:r>
+        <w:rPr>
+          <w:sz w:val="20"/>
+          <w:lang w:val="es-ES"/>
+        </w:rPr>
+        <w:t xml:space="preserve">que cotizan </w:t>
+      </w:r>
+      <w:r>
+        <w:rPr>
+          <w:sz w:val="20"/>
+          <w:lang w:val="es-ES"/>
+        </w:rPr>
+        <w:t>en la Bolsa de Madrid, España.</w:t>
+      </w:r>
+      <w:r>
+        <w:rPr>
+          <w:sz w:val="20"/>
+          <w:lang w:val="es-ES"/>
+        </w:rPr>
+        <w:t xml:space="preserve"> </w:t>
+      </w:r>
+      <w:r>
+        <w:rPr>
+          <w:sz w:val="20"/>
+          <w:lang w:val="es-ES"/>
+        </w:rPr>
+        <w:t>Precios expresados en euros.</w:t>
+      </w:r>
+      <w:r>
+        <w:rPr>
+          <w:sz w:val="20"/>
+          <w:lang w:val="es-ES"/>
+        </w:rPr>
+        <w:t xml:space="preserve"> </w:t>
+      </w:r>
+      <w:r>
+        <w:rPr>
+          <w:sz w:val="20"/>
+          <w:lang w:val="es-ES"/>
+        </w:rPr>
+        <w:t>Efectivo expresado en miles de euros.</w:t>
+      </w:r>
+      <w:r>
+        <w:rPr>
+          <w:sz w:val="20"/>
+          <w:lang w:val="es-ES"/>
+        </w:rPr>
+        <w:t xml:space="preserve"> </w:t>
+      </w:r>
+      <w:r>
+        <w:rPr>
+          <w:sz w:val="20"/>
+          <w:lang w:val="es-ES"/>
+        </w:rPr>
+        <w:t xml:space="preserve">El volumen y efectivo para cada valor incluye todas las operaciones realizadas hasta el cierre de la sesión de contratación. </w:t>
+      </w:r>
+      <w:r>
+        <w:rPr>
+          <w:sz w:val="20"/>
+          <w:lang w:val="es-ES"/>
+        </w:rPr>
+        <w:t xml:space="preserve">Según el propietario de la web BME, se entiende que estos datos no incluyen el </w:t>
+      </w:r>
+      <w:r>
+        <w:rPr>
+          <w:sz w:val="20"/>
+          <w:lang w:val="es-ES"/>
+        </w:rPr>
+        <w:t xml:space="preserve">volumen y efectivo total </w:t>
+      </w:r>
+      <w:r>
+        <w:rPr>
+          <w:sz w:val="20"/>
+          <w:lang w:val="es-ES"/>
+        </w:rPr>
+        <w:t>de</w:t>
+      </w:r>
+      <w:r>
+        <w:rPr>
+          <w:sz w:val="20"/>
+          <w:lang w:val="es-ES"/>
+        </w:rPr>
+        <w:t xml:space="preserve"> las operaciones especiales realizadas después del cierre de la sesión</w:t>
+      </w:r>
+      <w:r>
+        <w:rPr>
+          <w:sz w:val="20"/>
+          <w:lang w:val="es-ES"/>
+        </w:rPr>
+        <w:t xml:space="preserve"> (éstos </w:t>
+      </w:r>
+      <w:r>
+        <w:rPr>
+          <w:sz w:val="20"/>
+          <w:lang w:val="es-ES"/>
+        </w:rPr>
+        <w:t>está</w:t>
+      </w:r>
+      <w:r>
+        <w:rPr>
+          <w:sz w:val="20"/>
+          <w:lang w:val="es-ES"/>
+        </w:rPr>
+        <w:t>n</w:t>
+      </w:r>
+      <w:r>
+        <w:rPr>
+          <w:sz w:val="20"/>
+          <w:lang w:val="es-ES"/>
+        </w:rPr>
+        <w:t xml:space="preserve"> </w:t>
+      </w:r>
+      <w:proofErr w:type="gramStart"/>
+      <w:r>
+        <w:rPr>
+          <w:sz w:val="20"/>
+          <w:lang w:val="es-ES"/>
+        </w:rPr>
+        <w:t>disponible</w:t>
+      </w:r>
+      <w:proofErr w:type="gramEnd"/>
+      <w:r>
+        <w:rPr>
+          <w:sz w:val="20"/>
+          <w:lang w:val="es-ES"/>
+        </w:rPr>
+        <w:t xml:space="preserve"> en la consulta histórica</w:t>
+      </w:r>
+      <w:r>
+        <w:rPr>
+          <w:sz w:val="20"/>
+          <w:lang w:val="es-ES"/>
+        </w:rPr>
+        <w:t>, es decir, a partir del día siguiente)</w:t>
+      </w:r>
+      <w:r>
+        <w:rPr>
+          <w:sz w:val="20"/>
+          <w:lang w:val="es-ES"/>
+        </w:rPr>
+        <w:t>.</w:t>
+      </w:r>
+    </w:p>
+    <w:p>
+      <w:pPr>
+        <w:rPr>
+          <w:sz w:val="20"/>
+          <w:lang w:val="es-ES"/>
+        </w:rPr>
+      </w:pPr>
+      <w:r>
+        <w:rPr>
+          <w:b/>
+          <w:sz w:val="20"/>
+          <w:lang w:val="es-ES"/>
+        </w:rPr>
+        <w:t xml:space="preserve">Nombre del conjunto de </w:t>
+      </w:r>
+      <w:proofErr w:type="gramStart"/>
+      <w:r>
+        <w:rPr>
+          <w:b/>
+          <w:sz w:val="20"/>
+          <w:lang w:val="es-ES"/>
+        </w:rPr>
+        <w:t>datos</w:t>
+      </w:r>
+      <w:r>
+        <w:rPr>
+          <w:sz w:val="20"/>
+          <w:lang w:val="es-ES"/>
+        </w:rPr>
+        <w:t xml:space="preserve"> :</w:t>
+      </w:r>
+      <w:proofErr w:type="gramEnd"/>
+      <w:r>
+        <w:rPr>
+          <w:sz w:val="20"/>
+          <w:lang w:val="es-ES"/>
+        </w:rPr>
+        <w:t xml:space="preserve"> </w:t>
+      </w:r>
+      <w:r>
+        <w:rPr>
+          <w:b/>
+          <w:sz w:val="20"/>
+          <w:lang w:val="es-ES"/>
+        </w:rPr>
+        <w:t>“</w:t>
+      </w:r>
+      <w:r>
+        <w:rPr>
+          <w:b/>
+          <w:sz w:val="20"/>
+          <w:u w:val="single"/>
+          <w:lang w:val="es-ES"/>
+        </w:rPr>
+        <w:t>Acciones del IBEX 35</w:t>
+      </w:r>
+      <w:r>
+        <w:rPr>
+          <w:b/>
+          <w:sz w:val="20"/>
+          <w:lang w:val="es-ES"/>
+        </w:rPr>
+        <w:t>”</w:t>
+      </w:r>
+    </w:p>
+    <w:p>
+      <w:pPr>
+        <w:rPr>
+          <w:sz w:val="20"/>
+          <w:lang w:val="es-ES"/>
+        </w:rPr>
+      </w:pPr>
+      <w:proofErr w:type="gramStart"/>
+      <w:r>
+        <w:rPr>
+          <w:b/>
+          <w:sz w:val="20"/>
+          <w:lang w:val="es-ES"/>
+        </w:rPr>
+        <w:t>Fuente</w:t>
+      </w:r>
+      <w:r>
+        <w:rPr>
+          <w:sz w:val="20"/>
+          <w:lang w:val="es-ES"/>
+        </w:rPr>
+        <w:t xml:space="preserve"> :</w:t>
+      </w:r>
+      <w:proofErr w:type="gramEnd"/>
+      <w:r>
+        <w:rPr>
+          <w:sz w:val="20"/>
+          <w:lang w:val="es-ES"/>
+        </w:rPr>
+        <w:t xml:space="preserve"> descarga tras el web </w:t>
+      </w:r>
+      <w:proofErr w:type="spellStart"/>
+      <w:r>
+        <w:rPr>
+          <w:sz w:val="20"/>
+          <w:lang w:val="es-ES"/>
+        </w:rPr>
+        <w:t>scraping</w:t>
+      </w:r>
+      <w:proofErr w:type="spellEnd"/>
+      <w:r>
+        <w:rPr>
+          <w:sz w:val="20"/>
+          <w:lang w:val="es-ES"/>
+        </w:rPr>
+        <w:t xml:space="preserve"> de </w:t>
+      </w:r>
+      <w:hyperlink r:id="rId7" w:history="1">
+        <w:r>
+          <w:rPr>
+            <w:rStyle w:val="Hipervnculo"/>
+            <w:sz w:val="20"/>
+            <w:lang w:val="es-ES"/>
+          </w:rPr>
+          <w:t>https://www.bolsasymercados.es/bme-exchange/es/Mercados-y-Cotizaciones/Acciones/Mercado-Continuo/Precios/ibex-35-ES0SI0000005</w:t>
+        </w:r>
+      </w:hyperlink>
+      <w:r>
+        <w:rPr>
+          <w:sz w:val="20"/>
+          <w:lang w:val="es-ES"/>
+        </w:rPr>
+        <w:t xml:space="preserve"> </w:t>
+      </w:r>
+      <w:r>
+        <w:rPr>
+          <w:sz w:val="20"/>
+          <w:lang w:val="es-ES"/>
+        </w:rPr>
+        <w:t xml:space="preserve">con </w:t>
+      </w:r>
+      <w:proofErr w:type="spellStart"/>
+      <w:r>
+        <w:rPr>
+          <w:sz w:val="20"/>
+          <w:lang w:val="es-ES"/>
+        </w:rPr>
+        <w:t>BeautifulSoup</w:t>
+      </w:r>
+      <w:proofErr w:type="spellEnd"/>
+      <w:r>
+        <w:rPr>
+          <w:sz w:val="20"/>
+          <w:lang w:val="es-ES"/>
+        </w:rPr>
+        <w:t>.</w:t>
+      </w:r>
+    </w:p>
+    <w:p>
+      <w:pPr>
+        <w:rPr>
+          <w:sz w:val="20"/>
+          <w:lang w:val="es-ES"/>
+        </w:rPr>
+      </w:pPr>
+      <w:r>
+        <w:rPr>
+          <w:b/>
+          <w:sz w:val="20"/>
+          <w:lang w:val="es-ES"/>
+        </w:rPr>
+        <w:t>Fecha de descarga y creación</w:t>
+      </w:r>
+      <w:r>
+        <w:rPr>
+          <w:sz w:val="20"/>
+          <w:lang w:val="es-ES"/>
+        </w:rPr>
+        <w:t xml:space="preserve">: </w:t>
+      </w:r>
+      <w:r>
+        <w:rPr>
+          <w:sz w:val="20"/>
+          <w:lang w:val="es-ES"/>
+        </w:rPr>
+        <w:t xml:space="preserve">15 enero 2024 </w:t>
+      </w:r>
+      <w:r>
+        <w:rPr>
+          <w:sz w:val="20"/>
+          <w:lang w:val="es-ES"/>
+        </w:rPr>
+        <w:t xml:space="preserve">a las </w:t>
+      </w:r>
+      <w:r>
+        <w:rPr>
+          <w:sz w:val="20"/>
+          <w:lang w:val="es-ES"/>
+        </w:rPr>
+        <w:t>17:37:30</w:t>
+      </w:r>
+    </w:p>
+    <w:p>
+      <w:pPr>
+        <w:rPr>
+          <w:sz w:val="20"/>
+          <w:lang w:val="fr-CA"/>
+        </w:rPr>
+      </w:pPr>
+      <w:r>
+        <w:rPr>
+          <w:b/>
+          <w:sz w:val="20"/>
+          <w:lang w:val="fr-CA"/>
+        </w:rPr>
+        <w:t>Class</w:t>
+      </w:r>
+      <w:r>
+        <w:rPr>
+          <w:sz w:val="20"/>
+          <w:lang w:val="fr-CA"/>
+        </w:rPr>
+        <w:t xml:space="preserve">: </w:t>
+      </w:r>
+      <w:r>
+        <w:rPr>
+          <w:sz w:val="20"/>
+          <w:lang w:val="fr-CA"/>
+        </w:rPr>
+        <w:t>'</w:t>
+      </w:r>
+      <w:proofErr w:type="spellStart"/>
+      <w:r>
+        <w:rPr>
+          <w:sz w:val="20"/>
+          <w:lang w:val="fr-CA"/>
+        </w:rPr>
+        <w:t>pandas.core.frame.DataFrame</w:t>
+      </w:r>
+      <w:proofErr w:type="spellEnd"/>
+      <w:r>
+        <w:rPr>
+          <w:sz w:val="20"/>
+          <w:lang w:val="fr-CA"/>
+        </w:rPr>
+        <w:t>'</w:t>
+      </w:r>
+    </w:p>
+    <w:p>
+      <w:pPr>
+        <w:spacing w:after="0" w:line="240" w:lineRule="auto"/>
+        <w:rPr>
+          <w:sz w:val="20"/>
+          <w:lang w:val="fr-CA"/>
+        </w:rPr>
+      </w:pPr>
+      <w:r>
+        <w:rPr>
+          <w:b/>
+          <w:sz w:val="20"/>
+          <w:lang w:val="fr-CA"/>
+        </w:rPr>
+        <w:t>Range</w:t>
+      </w:r>
+      <w:r>
+        <w:rPr>
+          <w:b/>
+          <w:sz w:val="20"/>
+          <w:lang w:val="fr-CA"/>
+        </w:rPr>
+        <w:t xml:space="preserve"> </w:t>
+      </w:r>
+      <w:r>
+        <w:rPr>
+          <w:b/>
+          <w:sz w:val="20"/>
+          <w:lang w:val="fr-CA"/>
+        </w:rPr>
+        <w:t>Index</w:t>
+      </w:r>
+      <w:r>
+        <w:rPr>
+          <w:sz w:val="20"/>
+          <w:lang w:val="fr-CA"/>
+        </w:rPr>
+        <w:t xml:space="preserve">: </w:t>
+      </w:r>
+      <w:r>
+        <w:rPr>
+          <w:sz w:val="20"/>
+          <w:lang w:val="fr-CA"/>
+        </w:rPr>
+        <w:t>35</w:t>
+      </w:r>
+      <w:r>
+        <w:rPr>
+          <w:sz w:val="20"/>
+          <w:lang w:val="fr-CA"/>
+        </w:rPr>
+        <w:t xml:space="preserve"> </w:t>
+      </w:r>
+      <w:proofErr w:type="spellStart"/>
+      <w:r>
+        <w:rPr>
+          <w:sz w:val="20"/>
+          <w:lang w:val="fr-CA"/>
+        </w:rPr>
+        <w:t>entradas</w:t>
+      </w:r>
+      <w:proofErr w:type="spellEnd"/>
+      <w:r>
+        <w:rPr>
+          <w:sz w:val="20"/>
+          <w:lang w:val="fr-CA"/>
+        </w:rPr>
+        <w:t xml:space="preserve">, </w:t>
+      </w:r>
+      <w:r>
+        <w:rPr>
+          <w:sz w:val="20"/>
+          <w:lang w:val="fr-CA"/>
+        </w:rPr>
+        <w:t>de la fila 0 a</w:t>
+      </w:r>
+      <w:r>
+        <w:rPr>
+          <w:sz w:val="20"/>
+          <w:lang w:val="fr-CA"/>
+        </w:rPr>
+        <w:t xml:space="preserve"> </w:t>
+      </w:r>
+      <w:r>
+        <w:rPr>
+          <w:sz w:val="20"/>
+          <w:lang w:val="fr-CA"/>
+        </w:rPr>
+        <w:t xml:space="preserve">la </w:t>
+      </w:r>
+      <w:r>
+        <w:rPr>
+          <w:sz w:val="20"/>
+          <w:lang w:val="fr-CA"/>
+        </w:rPr>
+        <w:t>34</w:t>
+      </w:r>
+      <w:r>
+        <w:rPr>
+          <w:sz w:val="20"/>
+          <w:lang w:val="fr-CA"/>
+        </w:rPr>
+        <w:t>.</w:t>
+      </w:r>
+    </w:p>
+    <w:p>
+      <w:pPr>
+        <w:shd w:val="clear" w:color="auto" w:fill="FFFFFF"/>
+        <w:tabs>
+          <w:tab w:val="left" w:pos="916"/>
+          <w:tab w:val="left" w:pos="1832"/>
+          <w:tab w:val="left" w:pos="2748"/>
+          <w:tab w:val="left" w:pos="3664"/>
+          <w:tab w:val="left" w:pos="4580"/>
+          <w:tab w:val="left" w:pos="5496"/>
+          <w:tab w:val="left" w:pos="6412"/>
+          <w:tab w:val="left" w:pos="7328"/>
+          <w:tab w:val="left" w:pos="8244"/>
+          <w:tab w:val="left" w:pos="9160"/>
+          <w:tab w:val="left" w:pos="10076"/>
+          <w:tab w:val="left" w:pos="10992"/>
+          <w:tab w:val="left" w:pos="11908"/>
+          <w:tab w:val="left" w:pos="12824"/>
+          <w:tab w:val="left" w:pos="13740"/>
+          <w:tab w:val="left" w:pos="14656"/>
+        </w:tabs>
+        <w:wordWrap w:val="0"/>
+        <w:spacing w:after="0" w:line="240" w:lineRule="auto"/>
+        <w:rPr>
+          <w:rFonts w:ascii="var(--jp-code-font-family)" w:eastAsia="Times New Roman" w:hAnsi="var(--jp-code-font-family)" w:cs="Courier New"/>
+          <w:sz w:val="20"/>
+          <w:szCs w:val="20"/>
+          <w:lang w:val="fr-CA" w:eastAsia="es-ES"/>
+        </w:rPr>
+      </w:pPr>
+    </w:p>
+    <w:p>
+      <w:pPr>
+        <w:shd w:val="clear" w:color="auto" w:fill="FFFFFF"/>
+        <w:tabs>
+          <w:tab w:val="left" w:pos="916"/>
+          <w:tab w:val="left" w:pos="1832"/>
+          <w:tab w:val="left" w:pos="2748"/>
+          <w:tab w:val="left" w:pos="3664"/>
+          <w:tab w:val="left" w:pos="4580"/>
+          <w:tab w:val="left" w:pos="5496"/>
+          <w:tab w:val="left" w:pos="6412"/>
+          <w:tab w:val="left" w:pos="7328"/>
+          <w:tab w:val="left" w:pos="8244"/>
+          <w:tab w:val="left" w:pos="9160"/>
+          <w:tab w:val="left" w:pos="10076"/>
+          <w:tab w:val="left" w:pos="10992"/>
+          <w:tab w:val="left" w:pos="11908"/>
+          <w:tab w:val="left" w:pos="12824"/>
+          <w:tab w:val="left" w:pos="13740"/>
+          <w:tab w:val="left" w:pos="14656"/>
+        </w:tabs>
+        <w:wordWrap w:val="0"/>
+        <w:spacing w:after="0" w:line="240" w:lineRule="auto"/>
+        <w:rPr>
+          <w:rFonts w:ascii="var(--jp-code-font-family)" w:eastAsia="Times New Roman" w:hAnsi="var(--jp-code-font-family)" w:cs="Courier New"/>
+          <w:sz w:val="20"/>
+          <w:szCs w:val="20"/>
+          <w:lang w:eastAsia="es-ES"/>
+        </w:rPr>
+      </w:pPr>
+      <w:r>
+        <w:rPr>
+          <w:rFonts w:ascii="var(--jp-code-font-family)" w:eastAsia="Times New Roman" w:hAnsi="var(--jp-code-font-family)" w:cs="Courier New"/>
+          <w:b/>
+          <w:sz w:val="20"/>
+          <w:szCs w:val="20"/>
+          <w:lang w:eastAsia="es-ES"/>
+        </w:rPr>
+        <w:t>Data columns</w:t>
+      </w:r>
+      <w:r>
+        <w:rPr>
+          <w:rFonts w:ascii="var(--jp-code-font-family)" w:eastAsia="Times New Roman" w:hAnsi="var(--jp-code-font-family)" w:cs="Courier New"/>
+          <w:sz w:val="20"/>
+          <w:szCs w:val="20"/>
+          <w:lang w:eastAsia="es-ES"/>
+        </w:rPr>
+        <w:t xml:space="preserve"> (total 9 columns):</w:t>
+      </w:r>
+    </w:p>
+    <w:p>
+      <w:pPr>
+        <w:shd w:val="clear" w:color="auto" w:fill="FFFFFF"/>
+        <w:tabs>
+          <w:tab w:val="left" w:pos="916"/>
+          <w:tab w:val="left" w:pos="1832"/>
+          <w:tab w:val="left" w:pos="2748"/>
+          <w:tab w:val="left" w:pos="3664"/>
+          <w:tab w:val="left" w:pos="4580"/>
+          <w:tab w:val="left" w:pos="5496"/>
+          <w:tab w:val="left" w:pos="6412"/>
+          <w:tab w:val="left" w:pos="7328"/>
+          <w:tab w:val="left" w:pos="8244"/>
+          <w:tab w:val="left" w:pos="9160"/>
+          <w:tab w:val="left" w:pos="10076"/>
+          <w:tab w:val="left" w:pos="10992"/>
+          <w:tab w:val="left" w:pos="11908"/>
+          <w:tab w:val="left" w:pos="12824"/>
+          <w:tab w:val="left" w:pos="13740"/>
+          <w:tab w:val="left" w:pos="14656"/>
+        </w:tabs>
+        <w:wordWrap w:val="0"/>
+        <w:spacing w:after="0" w:line="240" w:lineRule="auto"/>
+        <w:rPr>
+          <w:rFonts w:ascii="var(--jp-code-font-family)" w:eastAsia="Times New Roman" w:hAnsi="var(--jp-code-font-family)" w:cs="Courier New"/>
+          <w:sz w:val="20"/>
+          <w:szCs w:val="20"/>
+          <w:lang w:eastAsia="es-ES"/>
+        </w:rPr>
+      </w:pPr>
+    </w:p>
+    <w:p>
+      <w:pPr>
+        <w:shd w:val="clear" w:color="auto" w:fill="FFFFFF"/>
+        <w:tabs>
+          <w:tab w:val="left" w:pos="916"/>
+          <w:tab w:val="left" w:pos="1832"/>
+          <w:tab w:val="left" w:pos="2748"/>
+          <w:tab w:val="left" w:pos="3664"/>
+          <w:tab w:val="left" w:pos="4580"/>
+          <w:tab w:val="left" w:pos="5496"/>
+          <w:tab w:val="left" w:pos="6412"/>
+          <w:tab w:val="left" w:pos="7328"/>
+          <w:tab w:val="left" w:pos="8244"/>
+          <w:tab w:val="left" w:pos="9160"/>
+          <w:tab w:val="left" w:pos="10076"/>
+          <w:tab w:val="left" w:pos="10992"/>
+          <w:tab w:val="left" w:pos="11908"/>
+          <w:tab w:val="left" w:pos="12824"/>
+          <w:tab w:val="left" w:pos="13740"/>
+          <w:tab w:val="left" w:pos="14656"/>
+        </w:tabs>
+        <w:wordWrap w:val="0"/>
+        <w:spacing w:after="0" w:line="240" w:lineRule="auto"/>
+        <w:rPr>
+          <w:rFonts w:ascii="var(--jp-code-font-family)" w:eastAsia="Times New Roman" w:hAnsi="var(--jp-code-font-family)" w:cs="Courier New"/>
+          <w:sz w:val="20"/>
+          <w:szCs w:val="20"/>
+          <w:lang w:eastAsia="es-ES"/>
+        </w:rPr>
+      </w:pPr>
+      <w:r>
+        <w:rPr>
+          <w:rFonts w:ascii="var(--jp-code-font-family)" w:eastAsia="Times New Roman" w:hAnsi="var(--jp-code-font-family)" w:cs="Courier New"/>
+          <w:sz w:val="20"/>
+          <w:szCs w:val="20"/>
+          <w:lang w:eastAsia="es-ES"/>
+        </w:rPr>
+        <w:t xml:space="preserve"> #   Column             </w:t>
+      </w:r>
+      <w:r>
+        <w:rPr>
+          <w:rFonts w:ascii="var(--jp-code-font-family)" w:eastAsia="Times New Roman" w:hAnsi="var(--jp-code-font-family)" w:cs="Courier New"/>
+          <w:sz w:val="20"/>
+          <w:szCs w:val="20"/>
+          <w:lang w:eastAsia="es-ES"/>
+        </w:rPr>
+        <w:tab/>
+      </w:r>
+      <w:r>
+        <w:rPr>
+          <w:rFonts w:ascii="var(--jp-code-font-family)" w:eastAsia="Times New Roman" w:hAnsi="var(--jp-code-font-family)" w:cs="Courier New"/>
+          <w:sz w:val="20"/>
+          <w:szCs w:val="20"/>
+          <w:lang w:eastAsia="es-ES"/>
+        </w:rPr>
+        <w:t xml:space="preserve"> Non-Null </w:t>
+      </w:r>
+      <w:proofErr w:type="gramStart"/>
+      <w:r>
+        <w:rPr>
+          <w:rFonts w:ascii="var(--jp-code-font-family)" w:eastAsia="Times New Roman" w:hAnsi="var(--jp-code-font-family)" w:cs="Courier New"/>
+          <w:sz w:val="20"/>
+          <w:szCs w:val="20"/>
+          <w:lang w:eastAsia="es-ES"/>
+        </w:rPr>
+        <w:t xml:space="preserve">Count  </w:t>
+      </w:r>
+      <w:proofErr w:type="spellStart"/>
+      <w:r>
+        <w:rPr>
+          <w:rFonts w:ascii="var(--jp-code-font-family)" w:eastAsia="Times New Roman" w:hAnsi="var(--jp-code-font-family)" w:cs="Courier New"/>
+          <w:sz w:val="20"/>
+          <w:szCs w:val="20"/>
+          <w:lang w:eastAsia="es-ES"/>
+        </w:rPr>
+        <w:t>Dtype</w:t>
+      </w:r>
+      <w:proofErr w:type="spellEnd"/>
+      <w:proofErr w:type="gramEnd"/>
+      <w:r>
+        <w:rPr>
+          <w:rFonts w:ascii="var(--jp-code-font-family)" w:eastAsia="Times New Roman" w:hAnsi="var(--jp-code-font-family)" w:cs="Courier New"/>
+          <w:sz w:val="20"/>
+          <w:szCs w:val="20"/>
+          <w:lang w:eastAsia="es-ES"/>
+        </w:rPr>
+        <w:t xml:space="preserve"> </w:t>
+      </w:r>
+    </w:p>
+    <w:p>
+      <w:pPr>
+        <w:shd w:val="clear" w:color="auto" w:fill="FFFFFF"/>
+        <w:tabs>
+          <w:tab w:val="left" w:pos="916"/>
+          <w:tab w:val="left" w:pos="1832"/>
+          <w:tab w:val="left" w:pos="2748"/>
+          <w:tab w:val="left" w:pos="3664"/>
+          <w:tab w:val="left" w:pos="4580"/>
+          <w:tab w:val="left" w:pos="5496"/>
+          <w:tab w:val="left" w:pos="6412"/>
+          <w:tab w:val="left" w:pos="7328"/>
+          <w:tab w:val="left" w:pos="8244"/>
+          <w:tab w:val="left" w:pos="9160"/>
+          <w:tab w:val="left" w:pos="10076"/>
+          <w:tab w:val="left" w:pos="10992"/>
+          <w:tab w:val="left" w:pos="11908"/>
+          <w:tab w:val="left" w:pos="12824"/>
+          <w:tab w:val="left" w:pos="13740"/>
+          <w:tab w:val="left" w:pos="14656"/>
+        </w:tabs>
+        <w:wordWrap w:val="0"/>
+        <w:spacing w:after="0" w:line="240" w:lineRule="auto"/>
+        <w:rPr>
+          <w:rFonts w:ascii="var(--jp-code-font-family)" w:eastAsia="Times New Roman" w:hAnsi="var(--jp-code-font-family)" w:cs="Courier New"/>
+          <w:sz w:val="20"/>
+          <w:szCs w:val="20"/>
+          <w:lang w:eastAsia="es-ES"/>
+        </w:rPr>
+      </w:pPr>
+      <w:r>
+        <w:rPr>
+          <w:rFonts w:ascii="var(--jp-code-font-family)" w:eastAsia="Times New Roman" w:hAnsi="var(--jp-code-font-family)" w:cs="Courier New"/>
+          <w:sz w:val="20"/>
+          <w:szCs w:val="20"/>
+          <w:lang w:eastAsia="es-ES"/>
+        </w:rPr>
+        <w:t xml:space="preserve">---  ------            </w:t>
+      </w:r>
+      <w:r>
+        <w:rPr>
+          <w:rFonts w:ascii="var(--jp-code-font-family)" w:eastAsia="Times New Roman" w:hAnsi="var(--jp-code-font-family)" w:cs="Courier New"/>
+          <w:sz w:val="20"/>
+          <w:szCs w:val="20"/>
+          <w:lang w:eastAsia="es-ES"/>
+        </w:rPr>
+        <w:t xml:space="preserve">     </w:t>
+      </w:r>
+      <w:r>
+        <w:rPr>
+          <w:rFonts w:ascii="var(--jp-code-font-family)" w:eastAsia="Times New Roman" w:hAnsi="var(--jp-code-font-family)" w:cs="Courier New"/>
+          <w:sz w:val="20"/>
+          <w:szCs w:val="20"/>
+          <w:lang w:eastAsia="es-ES"/>
+        </w:rPr>
+        <w:t xml:space="preserve">  </w:t>
+      </w:r>
+      <w:r>
+        <w:rPr>
+          <w:rFonts w:ascii="var(--jp-code-font-family)" w:eastAsia="Times New Roman" w:hAnsi="var(--jp-code-font-family)" w:cs="Courier New"/>
+          <w:sz w:val="20"/>
+          <w:szCs w:val="20"/>
+          <w:lang w:eastAsia="es-ES"/>
+        </w:rPr>
+        <w:tab/>
+      </w:r>
+      <w:r>
+        <w:rPr>
+          <w:rFonts w:ascii="var(--jp-code-font-family)" w:eastAsia="Times New Roman" w:hAnsi="var(--jp-code-font-family)" w:cs="Courier New"/>
+          <w:sz w:val="20"/>
+          <w:szCs w:val="20"/>
+          <w:lang w:eastAsia="es-ES"/>
+        </w:rPr>
+        <w:t xml:space="preserve">------------ </w:t>
+      </w:r>
+      <w:r>
+        <w:rPr>
+          <w:rFonts w:ascii="var(--jp-code-font-family)" w:eastAsia="Times New Roman" w:hAnsi="var(--jp-code-font-family)" w:cs="Courier New"/>
+          <w:sz w:val="20"/>
+          <w:szCs w:val="20"/>
+          <w:lang w:eastAsia="es-ES"/>
+        </w:rPr>
+        <w:t xml:space="preserve">         </w:t>
+      </w:r>
+      <w:r>
+        <w:rPr>
+          <w:rFonts w:ascii="var(--jp-code-font-family)" w:eastAsia="Times New Roman" w:hAnsi="var(--jp-code-font-family)" w:cs="Courier New"/>
+          <w:sz w:val="20"/>
+          <w:szCs w:val="20"/>
+          <w:lang w:eastAsia="es-ES"/>
+        </w:rPr>
+        <w:t xml:space="preserve"> </w:t>
+      </w:r>
+      <w:r>
+        <w:rPr>
+          <w:rFonts w:ascii="var(--jp-code-font-family)" w:eastAsia="Times New Roman" w:hAnsi="var(--jp-code-font-family)" w:cs="Courier New"/>
+          <w:sz w:val="20"/>
+          <w:szCs w:val="20"/>
+          <w:lang w:eastAsia="es-ES"/>
+        </w:rPr>
+        <w:t xml:space="preserve">  </w:t>
+      </w:r>
+      <w:r>
+        <w:rPr>
+          <w:rFonts w:ascii="var(--jp-code-font-family)" w:eastAsia="Times New Roman" w:hAnsi="var(--jp-code-font-family)" w:cs="Courier New"/>
+          <w:sz w:val="20"/>
+          <w:szCs w:val="20"/>
+          <w:lang w:eastAsia="es-ES"/>
+        </w:rPr>
+        <w:t xml:space="preserve">----- </w:t>
+      </w:r>
+    </w:p>
+    <w:p>
+      <w:pPr>
+        <w:shd w:val="clear" w:color="auto" w:fill="FFFFFF"/>
+        <w:tabs>
+          <w:tab w:val="left" w:pos="916"/>
+          <w:tab w:val="left" w:pos="1832"/>
+          <w:tab w:val="left" w:pos="2748"/>
+          <w:tab w:val="left" w:pos="3664"/>
+          <w:tab w:val="left" w:pos="4580"/>
+          <w:tab w:val="left" w:pos="5496"/>
+          <w:tab w:val="left" w:pos="6412"/>
+          <w:tab w:val="left" w:pos="7328"/>
+          <w:tab w:val="left" w:pos="8244"/>
+          <w:tab w:val="left" w:pos="9160"/>
+          <w:tab w:val="left" w:pos="10076"/>
+          <w:tab w:val="left" w:pos="10992"/>
+          <w:tab w:val="left" w:pos="11908"/>
+          <w:tab w:val="left" w:pos="12824"/>
+          <w:tab w:val="left" w:pos="13740"/>
+          <w:tab w:val="left" w:pos="14656"/>
+        </w:tabs>
+        <w:wordWrap w:val="0"/>
+        <w:spacing w:after="0" w:line="240" w:lineRule="auto"/>
+        <w:rPr>
+          <w:rFonts w:ascii="var(--jp-code-font-family)" w:eastAsia="Times New Roman" w:hAnsi="var(--jp-code-font-family)" w:cs="Courier New"/>
+          <w:sz w:val="20"/>
+          <w:szCs w:val="20"/>
+          <w:lang w:val="fr-CA" w:eastAsia="es-ES"/>
+        </w:rPr>
+      </w:pPr>
+      <w:r>
+        <w:rPr>
+          <w:rFonts w:ascii="var(--jp-code-font-family)" w:eastAsia="Times New Roman" w:hAnsi="var(--jp-code-font-family)" w:cs="Courier New"/>
+          <w:sz w:val="20"/>
+          <w:szCs w:val="20"/>
+          <w:lang w:eastAsia="es-ES"/>
+        </w:rPr>
+        <w:t xml:space="preserve"> </w:t>
+      </w:r>
+      <w:r>
+        <w:rPr>
+          <w:rFonts w:ascii="var(--jp-code-font-family)" w:eastAsia="Times New Roman" w:hAnsi="var(--jp-code-font-family)" w:cs="Courier New"/>
+          <w:sz w:val="20"/>
+          <w:szCs w:val="20"/>
+          <w:lang w:val="fr-CA" w:eastAsia="es-ES"/>
+        </w:rPr>
+        <w:t xml:space="preserve">0                   </w:t>
+      </w:r>
+      <w:r>
+        <w:rPr>
+          <w:rFonts w:ascii="var(--jp-code-font-family)" w:eastAsia="Times New Roman" w:hAnsi="var(--jp-code-font-family)" w:cs="Courier New"/>
+          <w:sz w:val="20"/>
+          <w:szCs w:val="20"/>
+          <w:lang w:val="fr-CA" w:eastAsia="es-ES"/>
+        </w:rPr>
+        <w:t xml:space="preserve">       </w:t>
+      </w:r>
+      <w:r>
+        <w:rPr>
+          <w:rFonts w:ascii="var(--jp-code-font-family)" w:eastAsia="Times New Roman" w:hAnsi="var(--jp-code-font-family)" w:cs="Courier New"/>
+          <w:sz w:val="20"/>
+          <w:szCs w:val="20"/>
+          <w:lang w:val="fr-CA" w:eastAsia="es-ES"/>
+        </w:rPr>
+        <w:t xml:space="preserve">    </w:t>
+      </w:r>
+      <w:r>
+        <w:rPr>
+          <w:rFonts w:ascii="var(--jp-code-font-family)" w:eastAsia="Times New Roman" w:hAnsi="var(--jp-code-font-family)" w:cs="Courier New"/>
+          <w:sz w:val="20"/>
+          <w:szCs w:val="20"/>
+          <w:lang w:val="fr-CA" w:eastAsia="es-ES"/>
+        </w:rPr>
+        <w:tab/>
+        <w:t>35 non-</w:t>
+      </w:r>
+      <w:proofErr w:type="spellStart"/>
+      <w:r>
+        <w:rPr>
+          <w:rFonts w:ascii="var(--jp-code-font-family)" w:eastAsia="Times New Roman" w:hAnsi="var(--jp-code-font-family)" w:cs="Courier New"/>
+          <w:sz w:val="20"/>
+          <w:szCs w:val="20"/>
+          <w:lang w:val="fr-CA" w:eastAsia="es-ES"/>
+        </w:rPr>
+        <w:t>null</w:t>
+      </w:r>
+      <w:proofErr w:type="spellEnd"/>
+      <w:r>
+        <w:rPr>
+          <w:rFonts w:ascii="var(--jp-code-font-family)" w:eastAsia="Times New Roman" w:hAnsi="var(--jp-code-font-family)" w:cs="Courier New"/>
+          <w:sz w:val="20"/>
+          <w:szCs w:val="20"/>
+          <w:lang w:val="fr-CA" w:eastAsia="es-ES"/>
+        </w:rPr>
+        <w:t xml:space="preserve">         </w:t>
+      </w:r>
+      <w:proofErr w:type="spellStart"/>
+      <w:r>
+        <w:rPr>
+          <w:rFonts w:ascii="var(--jp-code-font-family)" w:eastAsia="Times New Roman" w:hAnsi="var(--jp-code-font-family)" w:cs="Courier New"/>
+          <w:sz w:val="20"/>
+          <w:szCs w:val="20"/>
+          <w:lang w:val="fr-CA" w:eastAsia="es-ES"/>
+        </w:rPr>
+        <w:t>object</w:t>
+      </w:r>
+      <w:proofErr w:type="spellEnd"/>
+    </w:p>
+    <w:p>
+      <w:pPr>
+        <w:shd w:val="clear" w:color="auto" w:fill="FFFFFF"/>
+        <w:tabs>
+          <w:tab w:val="left" w:pos="916"/>
+          <w:tab w:val="left" w:pos="1832"/>
+          <w:tab w:val="left" w:pos="2748"/>
+          <w:tab w:val="left" w:pos="3664"/>
+          <w:tab w:val="left" w:pos="4580"/>
+          <w:tab w:val="left" w:pos="5496"/>
+          <w:tab w:val="left" w:pos="6412"/>
+          <w:tab w:val="left" w:pos="7328"/>
+          <w:tab w:val="left" w:pos="8244"/>
+          <w:tab w:val="left" w:pos="9160"/>
+          <w:tab w:val="left" w:pos="10076"/>
+          <w:tab w:val="left" w:pos="10992"/>
+          <w:tab w:val="left" w:pos="11908"/>
+          <w:tab w:val="left" w:pos="12824"/>
+          <w:tab w:val="left" w:pos="13740"/>
+          <w:tab w:val="left" w:pos="14656"/>
+        </w:tabs>
+        <w:wordWrap w:val="0"/>
+        <w:spacing w:after="0" w:line="240" w:lineRule="auto"/>
+        <w:rPr>
+          <w:rFonts w:ascii="var(--jp-code-font-family)" w:eastAsia="Times New Roman" w:hAnsi="var(--jp-code-font-family)" w:cs="Courier New"/>
+          <w:sz w:val="20"/>
+          <w:szCs w:val="20"/>
+          <w:lang w:val="fr-CA" w:eastAsia="es-ES"/>
+        </w:rPr>
+      </w:pPr>
+      <w:r>
+        <w:rPr>
+          <w:rFonts w:ascii="var(--jp-code-font-family)" w:eastAsia="Times New Roman" w:hAnsi="var(--jp-code-font-family)" w:cs="Courier New"/>
+          <w:sz w:val="20"/>
+          <w:szCs w:val="20"/>
+          <w:lang w:val="fr-CA" w:eastAsia="es-ES"/>
+        </w:rPr>
+        <w:t xml:space="preserve"> 1   </w:t>
+      </w:r>
+      <w:proofErr w:type="spellStart"/>
+      <w:r>
+        <w:rPr>
+          <w:rFonts w:ascii="var(--jp-code-font-family)" w:eastAsia="Times New Roman" w:hAnsi="var(--jp-code-font-family)" w:cs="Courier New"/>
+          <w:sz w:val="20"/>
+          <w:szCs w:val="20"/>
+          <w:lang w:val="fr-CA" w:eastAsia="es-ES"/>
+        </w:rPr>
+        <w:t>Último</w:t>
+      </w:r>
+      <w:proofErr w:type="spellEnd"/>
+      <w:r>
+        <w:rPr>
+          <w:rFonts w:ascii="var(--jp-code-font-family)" w:eastAsia="Times New Roman" w:hAnsi="var(--jp-code-font-family)" w:cs="Courier New"/>
+          <w:sz w:val="20"/>
+          <w:szCs w:val="20"/>
+          <w:lang w:val="fr-CA" w:eastAsia="es-ES"/>
+        </w:rPr>
+        <w:t xml:space="preserve">             </w:t>
+      </w:r>
+      <w:r>
+        <w:rPr>
+          <w:rFonts w:ascii="var(--jp-code-font-family)" w:eastAsia="Times New Roman" w:hAnsi="var(--jp-code-font-family)" w:cs="Courier New"/>
+          <w:sz w:val="20"/>
+          <w:szCs w:val="20"/>
+          <w:lang w:val="fr-CA" w:eastAsia="es-ES"/>
+        </w:rPr>
+        <w:t xml:space="preserve"> </w:t>
+      </w:r>
+      <w:r>
+        <w:rPr>
+          <w:rFonts w:ascii="var(--jp-code-font-family)" w:eastAsia="Times New Roman" w:hAnsi="var(--jp-code-font-family)" w:cs="Courier New"/>
+          <w:sz w:val="20"/>
+          <w:szCs w:val="20"/>
+          <w:lang w:val="fr-CA" w:eastAsia="es-ES"/>
+        </w:rPr>
+        <w:t xml:space="preserve"> </w:t>
+      </w:r>
+      <w:r>
+        <w:rPr>
+          <w:rFonts w:ascii="var(--jp-code-font-family)" w:eastAsia="Times New Roman" w:hAnsi="var(--jp-code-font-family)" w:cs="Courier New"/>
+          <w:sz w:val="20"/>
+          <w:szCs w:val="20"/>
+          <w:lang w:val="fr-CA" w:eastAsia="es-ES"/>
+        </w:rPr>
+        <w:tab/>
+      </w:r>
+      <w:r>
+        <w:rPr>
+          <w:rFonts w:ascii="var(--jp-code-font-family)" w:eastAsia="Times New Roman" w:hAnsi="var(--jp-code-font-family)" w:cs="Courier New"/>
+          <w:sz w:val="20"/>
+          <w:szCs w:val="20"/>
+          <w:lang w:val="fr-CA" w:eastAsia="es-ES"/>
+        </w:rPr>
+        <w:t>35 non-</w:t>
+      </w:r>
+      <w:proofErr w:type="spellStart"/>
+      <w:r>
+        <w:rPr>
+          <w:rFonts w:ascii="var(--jp-code-font-family)" w:eastAsia="Times New Roman" w:hAnsi="var(--jp-code-font-family)" w:cs="Courier New"/>
+          <w:sz w:val="20"/>
+          <w:szCs w:val="20"/>
+          <w:lang w:val="fr-CA" w:eastAsia="es-ES"/>
+        </w:rPr>
+        <w:t>null</w:t>
+      </w:r>
+      <w:proofErr w:type="spellEnd"/>
+      <w:r>
+        <w:rPr>
+          <w:rFonts w:ascii="var(--jp-code-font-family)" w:eastAsia="Times New Roman" w:hAnsi="var(--jp-code-font-family)" w:cs="Courier New"/>
+          <w:sz w:val="20"/>
+          <w:szCs w:val="20"/>
+          <w:lang w:val="fr-CA" w:eastAsia="es-ES"/>
+        </w:rPr>
+        <w:t xml:space="preserve">     </w:t>
+      </w:r>
+      <w:r>
+        <w:rPr>
+          <w:rFonts w:ascii="var(--jp-code-font-family)" w:eastAsia="Times New Roman" w:hAnsi="var(--jp-code-font-family)" w:cs="Courier New"/>
+          <w:sz w:val="20"/>
+          <w:szCs w:val="20"/>
+          <w:lang w:val="fr-CA" w:eastAsia="es-ES"/>
+        </w:rPr>
+        <w:t xml:space="preserve">    </w:t>
+      </w:r>
+      <w:proofErr w:type="spellStart"/>
+      <w:r>
+        <w:rPr>
+          <w:rFonts w:ascii="var(--jp-code-font-family)" w:eastAsia="Times New Roman" w:hAnsi="var(--jp-code-font-family)" w:cs="Courier New"/>
+          <w:sz w:val="20"/>
+          <w:szCs w:val="20"/>
+          <w:lang w:val="fr-CA" w:eastAsia="es-ES"/>
+        </w:rPr>
+        <w:t>object</w:t>
+      </w:r>
+      <w:proofErr w:type="spellEnd"/>
+    </w:p>
+    <w:p>
+      <w:pPr>
+        <w:shd w:val="clear" w:color="auto" w:fill="FFFFFF"/>
+        <w:tabs>
+          <w:tab w:val="left" w:pos="916"/>
+          <w:tab w:val="left" w:pos="1832"/>
+          <w:tab w:val="left" w:pos="2748"/>
+          <w:tab w:val="left" w:pos="3664"/>
+          <w:tab w:val="left" w:pos="4580"/>
+          <w:tab w:val="left" w:pos="5496"/>
+          <w:tab w:val="left" w:pos="6412"/>
+          <w:tab w:val="left" w:pos="7328"/>
+          <w:tab w:val="left" w:pos="8244"/>
+          <w:tab w:val="left" w:pos="9160"/>
+          <w:tab w:val="left" w:pos="10076"/>
+          <w:tab w:val="left" w:pos="10992"/>
+          <w:tab w:val="left" w:pos="11908"/>
+          <w:tab w:val="left" w:pos="12824"/>
+          <w:tab w:val="left" w:pos="13740"/>
+          <w:tab w:val="left" w:pos="14656"/>
+        </w:tabs>
+        <w:wordWrap w:val="0"/>
+        <w:spacing w:after="0" w:line="240" w:lineRule="auto"/>
+        <w:rPr>
+          <w:rFonts w:ascii="var(--jp-code-font-family)" w:eastAsia="Times New Roman" w:hAnsi="var(--jp-code-font-family)" w:cs="Courier New"/>
+          <w:sz w:val="20"/>
+          <w:szCs w:val="20"/>
+          <w:lang w:val="fr-CA" w:eastAsia="es-ES"/>
+        </w:rPr>
+      </w:pPr>
+      <w:r>
+        <w:rPr>
+          <w:rFonts w:ascii="var(--jp-code-font-family)" w:eastAsia="Times New Roman" w:hAnsi="var(--jp-code-font-family)" w:cs="Courier New"/>
+          <w:sz w:val="20"/>
+          <w:szCs w:val="20"/>
+          <w:lang w:val="fr-CA" w:eastAsia="es-ES"/>
+        </w:rPr>
+        <w:t xml:space="preserve"> </w:t>
+      </w:r>
+      <w:proofErr w:type="gramStart"/>
+      <w:r>
+        <w:rPr>
+          <w:rFonts w:ascii="var(--jp-code-font-family)" w:eastAsia="Times New Roman" w:hAnsi="var(--jp-code-font-family)" w:cs="Courier New"/>
+          <w:sz w:val="20"/>
+          <w:szCs w:val="20"/>
+          <w:lang w:eastAsia="es-ES"/>
+        </w:rPr>
+        <w:t>2   % Dif.</w:t>
+      </w:r>
+      <w:proofErr w:type="gramEnd"/>
+      <w:r>
+        <w:rPr>
+          <w:rFonts w:ascii="var(--jp-code-font-family)" w:eastAsia="Times New Roman" w:hAnsi="var(--jp-code-font-family)" w:cs="Courier New"/>
+          <w:sz w:val="20"/>
+          <w:szCs w:val="20"/>
+          <w:lang w:eastAsia="es-ES"/>
+        </w:rPr>
+        <w:t xml:space="preserve">             </w:t>
+      </w:r>
+      <w:r>
+        <w:rPr>
+          <w:rFonts w:ascii="var(--jp-code-font-family)" w:eastAsia="Times New Roman" w:hAnsi="var(--jp-code-font-family)" w:cs="Courier New"/>
+          <w:sz w:val="20"/>
+          <w:szCs w:val="20"/>
+          <w:lang w:eastAsia="es-ES"/>
+        </w:rPr>
+        <w:t xml:space="preserve">  </w:t>
+      </w:r>
+      <w:r>
+        <w:rPr>
+          <w:rFonts w:ascii="var(--jp-code-font-family)" w:eastAsia="Times New Roman" w:hAnsi="var(--jp-code-font-family)" w:cs="Courier New"/>
+          <w:sz w:val="20"/>
+          <w:szCs w:val="20"/>
+          <w:lang w:eastAsia="es-ES"/>
+        </w:rPr>
+        <w:t xml:space="preserve"> </w:t>
+      </w:r>
+      <w:r>
+        <w:rPr>
+          <w:rFonts w:ascii="var(--jp-code-font-family)" w:eastAsia="Times New Roman" w:hAnsi="var(--jp-code-font-family)" w:cs="Courier New"/>
+          <w:sz w:val="20"/>
+          <w:szCs w:val="20"/>
+          <w:lang w:eastAsia="es-ES"/>
+        </w:rPr>
+        <w:tab/>
+      </w:r>
+      <w:r>
+        <w:rPr>
+          <w:rFonts w:ascii="var(--jp-code-font-family)" w:eastAsia="Times New Roman" w:hAnsi="var(--jp-code-font-family)" w:cs="Courier New"/>
+          <w:sz w:val="20"/>
+          <w:szCs w:val="20"/>
+          <w:lang w:val="fr-CA" w:eastAsia="es-ES"/>
+        </w:rPr>
+        <w:t>35 non-</w:t>
+      </w:r>
+      <w:proofErr w:type="spellStart"/>
+      <w:r>
+        <w:rPr>
+          <w:rFonts w:ascii="var(--jp-code-font-family)" w:eastAsia="Times New Roman" w:hAnsi="var(--jp-code-font-family)" w:cs="Courier New"/>
+          <w:sz w:val="20"/>
+          <w:szCs w:val="20"/>
+          <w:lang w:val="fr-CA" w:eastAsia="es-ES"/>
+        </w:rPr>
+        <w:t>null</w:t>
+      </w:r>
+      <w:proofErr w:type="spellEnd"/>
+      <w:r>
+        <w:rPr>
+          <w:rFonts w:ascii="var(--jp-code-font-family)" w:eastAsia="Times New Roman" w:hAnsi="var(--jp-code-font-family)" w:cs="Courier New"/>
+          <w:sz w:val="20"/>
+          <w:szCs w:val="20"/>
+          <w:lang w:val="fr-CA" w:eastAsia="es-ES"/>
+        </w:rPr>
+        <w:t xml:space="preserve">    </w:t>
+      </w:r>
+      <w:r>
+        <w:rPr>
+          <w:rFonts w:ascii="var(--jp-code-font-family)" w:eastAsia="Times New Roman" w:hAnsi="var(--jp-code-font-family)" w:cs="Courier New"/>
+          <w:sz w:val="20"/>
+          <w:szCs w:val="20"/>
+          <w:lang w:val="fr-CA" w:eastAsia="es-ES"/>
+        </w:rPr>
+        <w:t xml:space="preserve"> </w:t>
+      </w:r>
+      <w:r>
+        <w:rPr>
+          <w:rFonts w:ascii="var(--jp-code-font-family)" w:eastAsia="Times New Roman" w:hAnsi="var(--jp-code-font-family)" w:cs="Courier New"/>
+          <w:sz w:val="20"/>
+          <w:szCs w:val="20"/>
+          <w:lang w:val="fr-CA" w:eastAsia="es-ES"/>
+        </w:rPr>
+        <w:t xml:space="preserve"> </w:t>
+      </w:r>
+      <w:r>
+        <w:rPr>
+          <w:rFonts w:ascii="var(--jp-code-font-family)" w:eastAsia="Times New Roman" w:hAnsi="var(--jp-code-font-family)" w:cs="Courier New"/>
+          <w:sz w:val="20"/>
+          <w:szCs w:val="20"/>
+          <w:lang w:val="fr-CA" w:eastAsia="es-ES"/>
+        </w:rPr>
+        <w:t xml:space="preserve">   </w:t>
+      </w:r>
+      <w:proofErr w:type="spellStart"/>
+      <w:r>
+        <w:rPr>
+          <w:rFonts w:ascii="var(--jp-code-font-family)" w:eastAsia="Times New Roman" w:hAnsi="var(--jp-code-font-family)" w:cs="Courier New"/>
+          <w:sz w:val="20"/>
+          <w:szCs w:val="20"/>
+          <w:lang w:val="fr-CA" w:eastAsia="es-ES"/>
+        </w:rPr>
+        <w:t>object</w:t>
+      </w:r>
+      <w:proofErr w:type="spellEnd"/>
+    </w:p>
+    <w:p>
+      <w:pPr>
+        <w:shd w:val="clear" w:color="auto" w:fill="FFFFFF"/>
+        <w:tabs>
+          <w:tab w:val="left" w:pos="916"/>
+          <w:tab w:val="left" w:pos="1832"/>
+          <w:tab w:val="left" w:pos="2748"/>
+          <w:tab w:val="left" w:pos="3664"/>
+          <w:tab w:val="left" w:pos="4580"/>
+          <w:tab w:val="left" w:pos="5496"/>
+          <w:tab w:val="left" w:pos="6412"/>
+          <w:tab w:val="left" w:pos="7328"/>
+          <w:tab w:val="left" w:pos="8244"/>
+          <w:tab w:val="left" w:pos="9160"/>
+          <w:tab w:val="left" w:pos="10076"/>
+          <w:tab w:val="left" w:pos="10992"/>
+          <w:tab w:val="left" w:pos="11908"/>
+          <w:tab w:val="left" w:pos="12824"/>
+          <w:tab w:val="left" w:pos="13740"/>
+          <w:tab w:val="left" w:pos="14656"/>
+        </w:tabs>
+        <w:wordWrap w:val="0"/>
+        <w:spacing w:after="0" w:line="240" w:lineRule="auto"/>
+        <w:rPr>
+          <w:rFonts w:ascii="var(--jp-code-font-family)" w:eastAsia="Times New Roman" w:hAnsi="var(--jp-code-font-family)" w:cs="Courier New"/>
+          <w:sz w:val="20"/>
+          <w:szCs w:val="20"/>
+          <w:lang w:val="fr-CA" w:eastAsia="es-ES"/>
+        </w:rPr>
+      </w:pPr>
+      <w:r>
+        <w:rPr>
+          <w:rFonts w:ascii="var(--jp-code-font-family)" w:eastAsia="Times New Roman" w:hAnsi="var(--jp-code-font-family)" w:cs="Courier New"/>
+          <w:sz w:val="20"/>
+          <w:szCs w:val="20"/>
+          <w:lang w:val="fr-CA" w:eastAsia="es-ES"/>
+        </w:rPr>
+        <w:t xml:space="preserve"> 3   </w:t>
+      </w:r>
+      <w:proofErr w:type="spellStart"/>
+      <w:r>
+        <w:rPr>
+          <w:rFonts w:ascii="var(--jp-code-font-family)" w:eastAsia="Times New Roman" w:hAnsi="var(--jp-code-font-family)" w:cs="Courier New"/>
+          <w:sz w:val="20"/>
+          <w:szCs w:val="20"/>
+          <w:lang w:val="fr-CA" w:eastAsia="es-ES"/>
+        </w:rPr>
+        <w:t>Máximo</w:t>
+      </w:r>
+      <w:proofErr w:type="spellEnd"/>
+      <w:r>
+        <w:rPr>
+          <w:rFonts w:ascii="var(--jp-code-font-family)" w:eastAsia="Times New Roman" w:hAnsi="var(--jp-code-font-family)" w:cs="Courier New"/>
+          <w:sz w:val="20"/>
+          <w:szCs w:val="20"/>
+          <w:lang w:val="fr-CA" w:eastAsia="es-ES"/>
+        </w:rPr>
+        <w:t xml:space="preserve">              </w:t>
+      </w:r>
+      <w:r>
+        <w:rPr>
+          <w:rFonts w:ascii="var(--jp-code-font-family)" w:eastAsia="Times New Roman" w:hAnsi="var(--jp-code-font-family)" w:cs="Courier New"/>
+          <w:sz w:val="20"/>
+          <w:szCs w:val="20"/>
+          <w:lang w:val="fr-CA" w:eastAsia="es-ES"/>
+        </w:rPr>
+        <w:tab/>
+      </w:r>
+      <w:r>
+        <w:rPr>
+          <w:rFonts w:ascii="var(--jp-code-font-family)" w:eastAsia="Times New Roman" w:hAnsi="var(--jp-code-font-family)" w:cs="Courier New"/>
+          <w:sz w:val="20"/>
+          <w:szCs w:val="20"/>
+          <w:lang w:val="fr-CA" w:eastAsia="es-ES"/>
+        </w:rPr>
+        <w:t>35 non-</w:t>
+      </w:r>
+      <w:proofErr w:type="spellStart"/>
+      <w:r>
+        <w:rPr>
+          <w:rFonts w:ascii="var(--jp-code-font-family)" w:eastAsia="Times New Roman" w:hAnsi="var(--jp-code-font-family)" w:cs="Courier New"/>
+          <w:sz w:val="20"/>
+          <w:szCs w:val="20"/>
+          <w:lang w:val="fr-CA" w:eastAsia="es-ES"/>
+        </w:rPr>
+        <w:t>null</w:t>
+      </w:r>
+      <w:proofErr w:type="spellEnd"/>
+      <w:r>
+        <w:rPr>
+          <w:rFonts w:ascii="var(--jp-code-font-family)" w:eastAsia="Times New Roman" w:hAnsi="var(--jp-code-font-family)" w:cs="Courier New"/>
+          <w:sz w:val="20"/>
+          <w:szCs w:val="20"/>
+          <w:lang w:val="fr-CA" w:eastAsia="es-ES"/>
+        </w:rPr>
+        <w:t xml:space="preserve">     </w:t>
+      </w:r>
+      <w:r>
+        <w:rPr>
+          <w:rFonts w:ascii="var(--jp-code-font-family)" w:eastAsia="Times New Roman" w:hAnsi="var(--jp-code-font-family)" w:cs="Courier New"/>
+          <w:sz w:val="20"/>
+          <w:szCs w:val="20"/>
+          <w:lang w:val="fr-CA" w:eastAsia="es-ES"/>
+        </w:rPr>
+        <w:t xml:space="preserve">    </w:t>
+      </w:r>
+      <w:proofErr w:type="spellStart"/>
+      <w:r>
+        <w:rPr>
+          <w:rFonts w:ascii="var(--jp-code-font-family)" w:eastAsia="Times New Roman" w:hAnsi="var(--jp-code-font-family)" w:cs="Courier New"/>
+          <w:sz w:val="20"/>
+          <w:szCs w:val="20"/>
+          <w:lang w:val="fr-CA" w:eastAsia="es-ES"/>
+        </w:rPr>
+        <w:t>object</w:t>
+      </w:r>
+      <w:proofErr w:type="spellEnd"/>
+    </w:p>
+    <w:p>
+      <w:pPr>
+        <w:shd w:val="clear" w:color="auto" w:fill="FFFFFF"/>
+        <w:tabs>
+          <w:tab w:val="left" w:pos="916"/>
+          <w:tab w:val="left" w:pos="1832"/>
+          <w:tab w:val="left" w:pos="2748"/>
+          <w:tab w:val="left" w:pos="3664"/>
+          <w:tab w:val="left" w:pos="4580"/>
+          <w:tab w:val="left" w:pos="5496"/>
+          <w:tab w:val="left" w:pos="6412"/>
+          <w:tab w:val="left" w:pos="7328"/>
+          <w:tab w:val="left" w:pos="8244"/>
+          <w:tab w:val="left" w:pos="9160"/>
+          <w:tab w:val="left" w:pos="10076"/>
+          <w:tab w:val="left" w:pos="10992"/>
+          <w:tab w:val="left" w:pos="11908"/>
+          <w:tab w:val="left" w:pos="12824"/>
+          <w:tab w:val="left" w:pos="13740"/>
+          <w:tab w:val="left" w:pos="14656"/>
+        </w:tabs>
+        <w:wordWrap w:val="0"/>
+        <w:spacing w:after="0" w:line="240" w:lineRule="auto"/>
+        <w:rPr>
+          <w:rFonts w:ascii="var(--jp-code-font-family)" w:eastAsia="Times New Roman" w:hAnsi="var(--jp-code-font-family)" w:cs="Courier New"/>
+          <w:sz w:val="20"/>
+          <w:szCs w:val="20"/>
+          <w:lang w:val="fr-CA" w:eastAsia="es-ES"/>
+        </w:rPr>
+      </w:pPr>
+      <w:r>
+        <w:rPr>
+          <w:rFonts w:ascii="var(--jp-code-font-family)" w:eastAsia="Times New Roman" w:hAnsi="var(--jp-code-font-family)" w:cs="Courier New"/>
+          <w:sz w:val="20"/>
+          <w:szCs w:val="20"/>
+          <w:lang w:val="fr-CA" w:eastAsia="es-ES"/>
+        </w:rPr>
+        <w:t xml:space="preserve"> 4   </w:t>
+      </w:r>
+      <w:proofErr w:type="spellStart"/>
+      <w:r>
+        <w:rPr>
+          <w:rFonts w:ascii="var(--jp-code-font-family)" w:eastAsia="Times New Roman" w:hAnsi="var(--jp-code-font-family)" w:cs="Courier New"/>
+          <w:sz w:val="20"/>
+          <w:szCs w:val="20"/>
+          <w:lang w:val="fr-CA" w:eastAsia="es-ES"/>
+        </w:rPr>
+        <w:t>Mínimo</w:t>
+      </w:r>
+      <w:proofErr w:type="spellEnd"/>
+      <w:r>
+        <w:rPr>
+          <w:rFonts w:ascii="var(--jp-code-font-family)" w:eastAsia="Times New Roman" w:hAnsi="var(--jp-code-font-family)" w:cs="Courier New"/>
+          <w:sz w:val="20"/>
+          <w:szCs w:val="20"/>
+          <w:lang w:val="fr-CA" w:eastAsia="es-ES"/>
+        </w:rPr>
+        <w:t xml:space="preserve">              </w:t>
+      </w:r>
+      <w:r>
+        <w:rPr>
+          <w:rFonts w:ascii="var(--jp-code-font-family)" w:eastAsia="Times New Roman" w:hAnsi="var(--jp-code-font-family)" w:cs="Courier New"/>
+          <w:sz w:val="20"/>
+          <w:szCs w:val="20"/>
+          <w:lang w:val="fr-CA" w:eastAsia="es-ES"/>
+        </w:rPr>
+        <w:tab/>
+      </w:r>
+      <w:r>
+        <w:rPr>
+          <w:rFonts w:ascii="var(--jp-code-font-family)" w:eastAsia="Times New Roman" w:hAnsi="var(--jp-code-font-family)" w:cs="Courier New"/>
+          <w:sz w:val="20"/>
+          <w:szCs w:val="20"/>
+          <w:lang w:val="fr-CA" w:eastAsia="es-ES"/>
+        </w:rPr>
+        <w:t>35 non-</w:t>
+      </w:r>
+      <w:proofErr w:type="spellStart"/>
+      <w:r>
+        <w:rPr>
+          <w:rFonts w:ascii="var(--jp-code-font-family)" w:eastAsia="Times New Roman" w:hAnsi="var(--jp-code-font-family)" w:cs="Courier New"/>
+          <w:sz w:val="20"/>
+          <w:szCs w:val="20"/>
+          <w:lang w:val="fr-CA" w:eastAsia="es-ES"/>
+        </w:rPr>
+        <w:t>null</w:t>
+      </w:r>
+      <w:proofErr w:type="spellEnd"/>
+      <w:r>
+        <w:rPr>
+          <w:rFonts w:ascii="var(--jp-code-font-family)" w:eastAsia="Times New Roman" w:hAnsi="var(--jp-code-font-family)" w:cs="Courier New"/>
+          <w:sz w:val="20"/>
+          <w:szCs w:val="20"/>
+          <w:lang w:val="fr-CA" w:eastAsia="es-ES"/>
+        </w:rPr>
+        <w:t xml:space="preserve">     </w:t>
+      </w:r>
+      <w:r>
+        <w:rPr>
+          <w:rFonts w:ascii="var(--jp-code-font-family)" w:eastAsia="Times New Roman" w:hAnsi="var(--jp-code-font-family)" w:cs="Courier New"/>
+          <w:sz w:val="20"/>
+          <w:szCs w:val="20"/>
+          <w:lang w:val="fr-CA" w:eastAsia="es-ES"/>
+        </w:rPr>
+        <w:t xml:space="preserve">    </w:t>
+      </w:r>
+      <w:proofErr w:type="spellStart"/>
+      <w:r>
+        <w:rPr>
+          <w:rFonts w:ascii="var(--jp-code-font-family)" w:eastAsia="Times New Roman" w:hAnsi="var(--jp-code-font-family)" w:cs="Courier New"/>
+          <w:sz w:val="20"/>
+          <w:szCs w:val="20"/>
+          <w:lang w:val="fr-CA" w:eastAsia="es-ES"/>
+        </w:rPr>
+        <w:t>object</w:t>
+      </w:r>
+      <w:proofErr w:type="spellEnd"/>
+    </w:p>
+    <w:p>
+      <w:pPr>
+        <w:shd w:val="clear" w:color="auto" w:fill="FFFFFF"/>
+        <w:tabs>
+          <w:tab w:val="left" w:pos="916"/>
+          <w:tab w:val="left" w:pos="1832"/>
+          <w:tab w:val="left" w:pos="2748"/>
+          <w:tab w:val="left" w:pos="3664"/>
+          <w:tab w:val="left" w:pos="4580"/>
+          <w:tab w:val="left" w:pos="5496"/>
+          <w:tab w:val="left" w:pos="6412"/>
+          <w:tab w:val="left" w:pos="7328"/>
+          <w:tab w:val="left" w:pos="8244"/>
+          <w:tab w:val="left" w:pos="9160"/>
+          <w:tab w:val="left" w:pos="10076"/>
+          <w:tab w:val="left" w:pos="10992"/>
+          <w:tab w:val="left" w:pos="11908"/>
+          <w:tab w:val="left" w:pos="12824"/>
+          <w:tab w:val="left" w:pos="13740"/>
+          <w:tab w:val="left" w:pos="14656"/>
+        </w:tabs>
+        <w:wordWrap w:val="0"/>
+        <w:spacing w:after="0" w:line="240" w:lineRule="auto"/>
+        <w:rPr>
+          <w:rFonts w:ascii="var(--jp-code-font-family)" w:eastAsia="Times New Roman" w:hAnsi="var(--jp-code-font-family)" w:cs="Courier New"/>
+          <w:sz w:val="20"/>
+          <w:szCs w:val="20"/>
+          <w:lang w:val="fr-CA" w:eastAsia="es-ES"/>
+        </w:rPr>
+      </w:pPr>
+      <w:r>
+        <w:rPr>
+          <w:rFonts w:ascii="var(--jp-code-font-family)" w:eastAsia="Times New Roman" w:hAnsi="var(--jp-code-font-family)" w:cs="Courier New"/>
+          <w:sz w:val="20"/>
+          <w:szCs w:val="20"/>
+          <w:lang w:val="fr-CA" w:eastAsia="es-ES"/>
+        </w:rPr>
+        <w:t xml:space="preserve"> 5   </w:t>
+      </w:r>
+      <w:proofErr w:type="spellStart"/>
+      <w:r>
+        <w:rPr>
+          <w:rFonts w:ascii="var(--jp-code-font-family)" w:eastAsia="Times New Roman" w:hAnsi="var(--jp-code-font-family)" w:cs="Courier New"/>
+          <w:sz w:val="20"/>
+          <w:szCs w:val="20"/>
+          <w:lang w:val="fr-CA" w:eastAsia="es-ES"/>
+        </w:rPr>
+        <w:t>Volumen</w:t>
+      </w:r>
+      <w:proofErr w:type="spellEnd"/>
+      <w:r>
+        <w:rPr>
+          <w:rFonts w:ascii="var(--jp-code-font-family)" w:eastAsia="Times New Roman" w:hAnsi="var(--jp-code-font-family)" w:cs="Courier New"/>
+          <w:sz w:val="20"/>
+          <w:szCs w:val="20"/>
+          <w:lang w:val="fr-CA" w:eastAsia="es-ES"/>
+        </w:rPr>
+        <w:t xml:space="preserve">             </w:t>
+      </w:r>
+      <w:r>
+        <w:rPr>
+          <w:rFonts w:ascii="var(--jp-code-font-family)" w:eastAsia="Times New Roman" w:hAnsi="var(--jp-code-font-family)" w:cs="Courier New"/>
+          <w:sz w:val="20"/>
+          <w:szCs w:val="20"/>
+          <w:lang w:val="fr-CA" w:eastAsia="es-ES"/>
+        </w:rPr>
+        <w:t xml:space="preserve">   </w:t>
+      </w:r>
+      <w:r>
+        <w:rPr>
+          <w:rFonts w:ascii="var(--jp-code-font-family)" w:eastAsia="Times New Roman" w:hAnsi="var(--jp-code-font-family)" w:cs="Courier New"/>
+          <w:sz w:val="20"/>
+          <w:szCs w:val="20"/>
+          <w:lang w:val="fr-CA" w:eastAsia="es-ES"/>
+        </w:rPr>
+        <w:t>35 non-</w:t>
+      </w:r>
+      <w:proofErr w:type="spellStart"/>
+      <w:r>
+        <w:rPr>
+          <w:rFonts w:ascii="var(--jp-code-font-family)" w:eastAsia="Times New Roman" w:hAnsi="var(--jp-code-font-family)" w:cs="Courier New"/>
+          <w:sz w:val="20"/>
+          <w:szCs w:val="20"/>
+          <w:lang w:val="fr-CA" w:eastAsia="es-ES"/>
+        </w:rPr>
+        <w:t>null</w:t>
+      </w:r>
+      <w:proofErr w:type="spellEnd"/>
+      <w:r>
+        <w:rPr>
+          <w:rFonts w:ascii="var(--jp-code-font-family)" w:eastAsia="Times New Roman" w:hAnsi="var(--jp-code-font-family)" w:cs="Courier New"/>
+          <w:sz w:val="20"/>
+          <w:szCs w:val="20"/>
+          <w:lang w:val="fr-CA" w:eastAsia="es-ES"/>
+        </w:rPr>
+        <w:t xml:space="preserve">     </w:t>
+      </w:r>
+      <w:r>
+        <w:rPr>
+          <w:rFonts w:ascii="var(--jp-code-font-family)" w:eastAsia="Times New Roman" w:hAnsi="var(--jp-code-font-family)" w:cs="Courier New"/>
+          <w:sz w:val="20"/>
+          <w:szCs w:val="20"/>
+          <w:lang w:val="fr-CA" w:eastAsia="es-ES"/>
+        </w:rPr>
+        <w:t xml:space="preserve">    </w:t>
+      </w:r>
+      <w:proofErr w:type="spellStart"/>
+      <w:r>
+        <w:rPr>
+          <w:rFonts w:ascii="var(--jp-code-font-family)" w:eastAsia="Times New Roman" w:hAnsi="var(--jp-code-font-family)" w:cs="Courier New"/>
+          <w:sz w:val="20"/>
+          <w:szCs w:val="20"/>
+          <w:lang w:val="fr-CA" w:eastAsia="es-ES"/>
+        </w:rPr>
+        <w:t>object</w:t>
+      </w:r>
+      <w:proofErr w:type="spellEnd"/>
+    </w:p>
+    <w:p>
+      <w:pPr>
+        <w:shd w:val="clear" w:color="auto" w:fill="FFFFFF"/>
+        <w:tabs>
+          <w:tab w:val="left" w:pos="916"/>
+          <w:tab w:val="left" w:pos="1832"/>
+          <w:tab w:val="left" w:pos="2748"/>
+          <w:tab w:val="left" w:pos="3664"/>
+          <w:tab w:val="left" w:pos="4580"/>
+          <w:tab w:val="left" w:pos="5496"/>
+          <w:tab w:val="left" w:pos="6412"/>
+          <w:tab w:val="left" w:pos="7328"/>
+          <w:tab w:val="left" w:pos="8244"/>
+          <w:tab w:val="left" w:pos="9160"/>
+          <w:tab w:val="left" w:pos="10076"/>
+          <w:tab w:val="left" w:pos="10992"/>
+          <w:tab w:val="left" w:pos="11908"/>
+          <w:tab w:val="left" w:pos="12824"/>
+          <w:tab w:val="left" w:pos="13740"/>
+          <w:tab w:val="left" w:pos="14656"/>
+        </w:tabs>
+        <w:wordWrap w:val="0"/>
+        <w:spacing w:after="0" w:line="240" w:lineRule="auto"/>
+        <w:rPr>
+          <w:rFonts w:ascii="var(--jp-code-font-family)" w:eastAsia="Times New Roman" w:hAnsi="var(--jp-code-font-family)" w:cs="Courier New"/>
+          <w:sz w:val="20"/>
+          <w:szCs w:val="20"/>
+          <w:lang w:val="es-ES" w:eastAsia="es-ES"/>
+        </w:rPr>
+      </w:pPr>
+      <w:r>
+        <w:rPr>
+          <w:rFonts w:ascii="var(--jp-code-font-family)" w:eastAsia="Times New Roman" w:hAnsi="var(--jp-code-font-family)" w:cs="Courier New"/>
+          <w:sz w:val="20"/>
+          <w:szCs w:val="20"/>
+          <w:lang w:val="es-ES" w:eastAsia="es-ES"/>
+        </w:rPr>
+        <w:t xml:space="preserve"> 6   Efectivo (miles €)  35 non-</w:t>
+      </w:r>
+      <w:proofErr w:type="spellStart"/>
+      <w:r>
+        <w:rPr>
+          <w:rFonts w:ascii="var(--jp-code-font-family)" w:eastAsia="Times New Roman" w:hAnsi="var(--jp-code-font-family)" w:cs="Courier New"/>
+          <w:sz w:val="20"/>
+          <w:szCs w:val="20"/>
+          <w:lang w:val="es-ES" w:eastAsia="es-ES"/>
+        </w:rPr>
+        <w:t>null</w:t>
+      </w:r>
+      <w:proofErr w:type="spellEnd"/>
+      <w:r>
+        <w:rPr>
+          <w:rFonts w:ascii="var(--jp-code-font-family)" w:eastAsia="Times New Roman" w:hAnsi="var(--jp-code-font-family)" w:cs="Courier New"/>
+          <w:sz w:val="20"/>
+          <w:szCs w:val="20"/>
+          <w:lang w:val="es-ES" w:eastAsia="es-ES"/>
+        </w:rPr>
+        <w:t xml:space="preserve">     </w:t>
+      </w:r>
+      <w:r>
+        <w:rPr>
+          <w:rFonts w:ascii="var(--jp-code-font-family)" w:eastAsia="Times New Roman" w:hAnsi="var(--jp-code-font-family)" w:cs="Courier New"/>
+          <w:sz w:val="20"/>
+          <w:szCs w:val="20"/>
+          <w:lang w:val="es-ES" w:eastAsia="es-ES"/>
+        </w:rPr>
+        <w:t xml:space="preserve">    </w:t>
+      </w:r>
+      <w:proofErr w:type="spellStart"/>
+      <w:r>
+        <w:rPr>
+          <w:rFonts w:ascii="var(--jp-code-font-family)" w:eastAsia="Times New Roman" w:hAnsi="var(--jp-code-font-family)" w:cs="Courier New"/>
+          <w:sz w:val="20"/>
+          <w:szCs w:val="20"/>
+          <w:lang w:val="es-ES" w:eastAsia="es-ES"/>
+        </w:rPr>
+        <w:t>object</w:t>
+      </w:r>
+      <w:proofErr w:type="spellEnd"/>
+    </w:p>
+    <w:p>
+      <w:pPr>
+        <w:shd w:val="clear" w:color="auto" w:fill="FFFFFF"/>
+        <w:tabs>
+          <w:tab w:val="left" w:pos="916"/>
+          <w:tab w:val="left" w:pos="1832"/>
+          <w:tab w:val="left" w:pos="2748"/>
+          <w:tab w:val="left" w:pos="3664"/>
+          <w:tab w:val="left" w:pos="4580"/>
+          <w:tab w:val="left" w:pos="5496"/>
+          <w:tab w:val="left" w:pos="6412"/>
+          <w:tab w:val="left" w:pos="7328"/>
+          <w:tab w:val="left" w:pos="8244"/>
+          <w:tab w:val="left" w:pos="9160"/>
+          <w:tab w:val="left" w:pos="10076"/>
+          <w:tab w:val="left" w:pos="10992"/>
+          <w:tab w:val="left" w:pos="11908"/>
+          <w:tab w:val="left" w:pos="12824"/>
+          <w:tab w:val="left" w:pos="13740"/>
+          <w:tab w:val="left" w:pos="14656"/>
+        </w:tabs>
+        <w:wordWrap w:val="0"/>
+        <w:spacing w:after="0" w:line="240" w:lineRule="auto"/>
+        <w:rPr>
+          <w:rFonts w:ascii="var(--jp-code-font-family)" w:eastAsia="Times New Roman" w:hAnsi="var(--jp-code-font-family)" w:cs="Courier New"/>
+          <w:sz w:val="20"/>
+          <w:szCs w:val="20"/>
+          <w:lang w:val="fr-CA" w:eastAsia="es-ES"/>
+        </w:rPr>
+      </w:pPr>
+      <w:r>
+        <w:rPr>
+          <w:rFonts w:ascii="var(--jp-code-font-family)" w:eastAsia="Times New Roman" w:hAnsi="var(--jp-code-font-family)" w:cs="Courier New"/>
+          <w:sz w:val="20"/>
+          <w:szCs w:val="20"/>
+          <w:lang w:val="es-ES" w:eastAsia="es-ES"/>
+        </w:rPr>
+        <w:t xml:space="preserve"> </w:t>
+      </w:r>
+      <w:r>
+        <w:rPr>
+          <w:rFonts w:ascii="var(--jp-code-font-family)" w:eastAsia="Times New Roman" w:hAnsi="var(--jp-code-font-family)" w:cs="Courier New"/>
+          <w:sz w:val="20"/>
+          <w:szCs w:val="20"/>
+          <w:lang w:val="fr-CA" w:eastAsia="es-ES"/>
+        </w:rPr>
+        <w:t xml:space="preserve">7   </w:t>
+      </w:r>
+      <w:proofErr w:type="spellStart"/>
+      <w:r>
+        <w:rPr>
+          <w:rFonts w:ascii="var(--jp-code-font-family)" w:eastAsia="Times New Roman" w:hAnsi="var(--jp-code-font-family)" w:cs="Courier New"/>
+          <w:sz w:val="20"/>
+          <w:szCs w:val="20"/>
+          <w:lang w:val="fr-CA" w:eastAsia="es-ES"/>
+        </w:rPr>
+        <w:t>Fecha</w:t>
+      </w:r>
+      <w:proofErr w:type="spellEnd"/>
+      <w:r>
+        <w:rPr>
+          <w:rFonts w:ascii="var(--jp-code-font-family)" w:eastAsia="Times New Roman" w:hAnsi="var(--jp-code-font-family)" w:cs="Courier New"/>
+          <w:sz w:val="20"/>
+          <w:szCs w:val="20"/>
+          <w:lang w:val="fr-CA" w:eastAsia="es-ES"/>
+        </w:rPr>
+        <w:t xml:space="preserve">               </w:t>
+      </w:r>
+      <w:r>
+        <w:rPr>
+          <w:rFonts w:ascii="var(--jp-code-font-family)" w:eastAsia="Times New Roman" w:hAnsi="var(--jp-code-font-family)" w:cs="Courier New"/>
+          <w:sz w:val="20"/>
+          <w:szCs w:val="20"/>
+          <w:lang w:val="fr-CA" w:eastAsia="es-ES"/>
+        </w:rPr>
+        <w:tab/>
+      </w:r>
+      <w:r>
+        <w:rPr>
+          <w:rFonts w:ascii="var(--jp-code-font-family)" w:eastAsia="Times New Roman" w:hAnsi="var(--jp-code-font-family)" w:cs="Courier New"/>
+          <w:sz w:val="20"/>
+          <w:szCs w:val="20"/>
+          <w:lang w:val="fr-CA" w:eastAsia="es-ES"/>
+        </w:rPr>
+        <w:t>35 non-</w:t>
+      </w:r>
+      <w:proofErr w:type="spellStart"/>
+      <w:r>
+        <w:rPr>
+          <w:rFonts w:ascii="var(--jp-code-font-family)" w:eastAsia="Times New Roman" w:hAnsi="var(--jp-code-font-family)" w:cs="Courier New"/>
+          <w:sz w:val="20"/>
+          <w:szCs w:val="20"/>
+          <w:lang w:val="fr-CA" w:eastAsia="es-ES"/>
+        </w:rPr>
+        <w:t>null</w:t>
+      </w:r>
+      <w:proofErr w:type="spellEnd"/>
+      <w:r>
+        <w:rPr>
+          <w:rFonts w:ascii="var(--jp-code-font-family)" w:eastAsia="Times New Roman" w:hAnsi="var(--jp-code-font-family)" w:cs="Courier New"/>
+          <w:sz w:val="20"/>
+          <w:szCs w:val="20"/>
+          <w:lang w:val="fr-CA" w:eastAsia="es-ES"/>
+        </w:rPr>
+        <w:t xml:space="preserve">     </w:t>
+      </w:r>
+      <w:r>
+        <w:rPr>
+          <w:rFonts w:ascii="var(--jp-code-font-family)" w:eastAsia="Times New Roman" w:hAnsi="var(--jp-code-font-family)" w:cs="Courier New"/>
+          <w:sz w:val="20"/>
+          <w:szCs w:val="20"/>
+          <w:lang w:val="fr-CA" w:eastAsia="es-ES"/>
+        </w:rPr>
+        <w:t xml:space="preserve">    </w:t>
+      </w:r>
+      <w:proofErr w:type="spellStart"/>
+      <w:r>
+        <w:rPr>
+          <w:rFonts w:ascii="var(--jp-code-font-family)" w:eastAsia="Times New Roman" w:hAnsi="var(--jp-code-font-family)" w:cs="Courier New"/>
+          <w:sz w:val="20"/>
+          <w:szCs w:val="20"/>
+          <w:lang w:val="fr-CA" w:eastAsia="es-ES"/>
+        </w:rPr>
+        <w:t>object</w:t>
+      </w:r>
+      <w:proofErr w:type="spellEnd"/>
+    </w:p>
+    <w:p>
+      <w:pPr>
+        <w:shd w:val="clear" w:color="auto" w:fill="FFFFFF"/>
+        <w:tabs>
+          <w:tab w:val="left" w:pos="916"/>
+          <w:tab w:val="left" w:pos="1832"/>
+          <w:tab w:val="left" w:pos="2748"/>
+          <w:tab w:val="left" w:pos="3664"/>
+          <w:tab w:val="left" w:pos="4580"/>
+          <w:tab w:val="left" w:pos="5496"/>
+          <w:tab w:val="left" w:pos="6412"/>
+          <w:tab w:val="left" w:pos="7328"/>
+          <w:tab w:val="left" w:pos="8244"/>
+          <w:tab w:val="left" w:pos="9160"/>
+          <w:tab w:val="left" w:pos="10076"/>
+          <w:tab w:val="left" w:pos="10992"/>
+          <w:tab w:val="left" w:pos="11908"/>
+          <w:tab w:val="left" w:pos="12824"/>
+          <w:tab w:val="left" w:pos="13740"/>
+          <w:tab w:val="left" w:pos="14656"/>
+        </w:tabs>
+        <w:wordWrap w:val="0"/>
+        <w:spacing w:after="0" w:line="240" w:lineRule="auto"/>
+        <w:rPr>
+          <w:rFonts w:ascii="var(--jp-code-font-family)" w:eastAsia="Times New Roman" w:hAnsi="var(--jp-code-font-family)" w:cs="Courier New"/>
+          <w:sz w:val="20"/>
+          <w:szCs w:val="20"/>
+          <w:lang w:val="fr-CA" w:eastAsia="es-ES"/>
+        </w:rPr>
+      </w:pPr>
+      <w:r>
+        <w:rPr>
+          <w:rFonts w:ascii="var(--jp-code-font-family)" w:eastAsia="Times New Roman" w:hAnsi="var(--jp-code-font-family)" w:cs="Courier New"/>
+          <w:sz w:val="20"/>
+          <w:szCs w:val="20"/>
+          <w:lang w:val="fr-CA" w:eastAsia="es-ES"/>
+        </w:rPr>
+        <w:t xml:space="preserve"> 8   Hora                </w:t>
+      </w:r>
+      <w:r>
+        <w:rPr>
+          <w:rFonts w:ascii="var(--jp-code-font-family)" w:eastAsia="Times New Roman" w:hAnsi="var(--jp-code-font-family)" w:cs="Courier New"/>
+          <w:sz w:val="20"/>
+          <w:szCs w:val="20"/>
+          <w:lang w:val="fr-CA" w:eastAsia="es-ES"/>
+        </w:rPr>
+        <w:tab/>
+      </w:r>
+      <w:r>
+        <w:rPr>
+          <w:rFonts w:ascii="var(--jp-code-font-family)" w:eastAsia="Times New Roman" w:hAnsi="var(--jp-code-font-family)" w:cs="Courier New"/>
+          <w:sz w:val="20"/>
+          <w:szCs w:val="20"/>
+          <w:lang w:val="fr-CA" w:eastAsia="es-ES"/>
+        </w:rPr>
+        <w:t>35 non-</w:t>
+      </w:r>
+      <w:proofErr w:type="spellStart"/>
+      <w:r>
+        <w:rPr>
+          <w:rFonts w:ascii="var(--jp-code-font-family)" w:eastAsia="Times New Roman" w:hAnsi="var(--jp-code-font-family)" w:cs="Courier New"/>
+          <w:sz w:val="20"/>
+          <w:szCs w:val="20"/>
+          <w:lang w:val="fr-CA" w:eastAsia="es-ES"/>
+        </w:rPr>
+        <w:t>null</w:t>
+      </w:r>
+      <w:proofErr w:type="spellEnd"/>
+      <w:r>
+        <w:rPr>
+          <w:rFonts w:ascii="var(--jp-code-font-family)" w:eastAsia="Times New Roman" w:hAnsi="var(--jp-code-font-family)" w:cs="Courier New"/>
+          <w:sz w:val="20"/>
+          <w:szCs w:val="20"/>
+          <w:lang w:val="fr-CA" w:eastAsia="es-ES"/>
+        </w:rPr>
+        <w:t xml:space="preserve">     </w:t>
+      </w:r>
+      <w:r>
+        <w:rPr>
+          <w:rFonts w:ascii="var(--jp-code-font-family)" w:eastAsia="Times New Roman" w:hAnsi="var(--jp-code-font-family)" w:cs="Courier New"/>
+          <w:sz w:val="20"/>
+          <w:szCs w:val="20"/>
+          <w:lang w:val="fr-CA" w:eastAsia="es-ES"/>
+        </w:rPr>
+        <w:t xml:space="preserve">    </w:t>
+      </w:r>
+      <w:proofErr w:type="spellStart"/>
+      <w:r>
+        <w:rPr>
+          <w:rFonts w:ascii="var(--jp-code-font-family)" w:eastAsia="Times New Roman" w:hAnsi="var(--jp-code-font-family)" w:cs="Courier New"/>
+          <w:sz w:val="20"/>
+          <w:szCs w:val="20"/>
+          <w:lang w:val="fr-CA" w:eastAsia="es-ES"/>
+        </w:rPr>
+        <w:t>object</w:t>
+      </w:r>
+      <w:proofErr w:type="spellEnd"/>
+    </w:p>
+    <w:p>
+      <w:pPr>
+        <w:shd w:val="clear" w:color="auto" w:fill="FFFFFF"/>
+        <w:tabs>
+          <w:tab w:val="left" w:pos="916"/>
+          <w:tab w:val="left" w:pos="1832"/>
+          <w:tab w:val="left" w:pos="2748"/>
+          <w:tab w:val="left" w:pos="3664"/>
+          <w:tab w:val="left" w:pos="4580"/>
+          <w:tab w:val="left" w:pos="5496"/>
+          <w:tab w:val="left" w:pos="6412"/>
+          <w:tab w:val="left" w:pos="7328"/>
+          <w:tab w:val="left" w:pos="8244"/>
+          <w:tab w:val="left" w:pos="9160"/>
+          <w:tab w:val="left" w:pos="10076"/>
+          <w:tab w:val="left" w:pos="10992"/>
+          <w:tab w:val="left" w:pos="11908"/>
+          <w:tab w:val="left" w:pos="12824"/>
+          <w:tab w:val="left" w:pos="13740"/>
+          <w:tab w:val="left" w:pos="14656"/>
+        </w:tabs>
+        <w:wordWrap w:val="0"/>
+        <w:spacing w:after="0" w:line="240" w:lineRule="auto"/>
+        <w:rPr>
+          <w:rFonts w:ascii="var(--jp-code-font-family)" w:eastAsia="Times New Roman" w:hAnsi="var(--jp-code-font-family)" w:cs="Courier New"/>
+          <w:sz w:val="20"/>
+          <w:szCs w:val="20"/>
+          <w:lang w:val="es-ES" w:eastAsia="es-ES"/>
+        </w:rPr>
+      </w:pPr>
+      <w:proofErr w:type="spellStart"/>
+      <w:proofErr w:type="gramStart"/>
+      <w:r>
+        <w:rPr>
+          <w:rFonts w:ascii="var(--jp-code-font-family)" w:eastAsia="Times New Roman" w:hAnsi="var(--jp-code-font-family)" w:cs="Courier New"/>
+          <w:sz w:val="20"/>
+          <w:szCs w:val="20"/>
+          <w:lang w:val="es-ES" w:eastAsia="es-ES"/>
+        </w:rPr>
+        <w:t>dtypes</w:t>
+      </w:r>
+      <w:proofErr w:type="spellEnd"/>
+      <w:proofErr w:type="gramEnd"/>
+      <w:r>
+        <w:rPr>
+          <w:rFonts w:ascii="var(--jp-code-font-family)" w:eastAsia="Times New Roman" w:hAnsi="var(--jp-code-font-family)" w:cs="Courier New"/>
+          <w:sz w:val="20"/>
+          <w:szCs w:val="20"/>
+          <w:lang w:val="es-ES" w:eastAsia="es-ES"/>
+        </w:rPr>
+        <w:t xml:space="preserve">: </w:t>
+      </w:r>
+      <w:proofErr w:type="spellStart"/>
+      <w:r>
+        <w:rPr>
+          <w:rFonts w:ascii="var(--jp-code-font-family)" w:eastAsia="Times New Roman" w:hAnsi="var(--jp-code-font-family)" w:cs="Courier New"/>
+          <w:sz w:val="20"/>
+          <w:szCs w:val="20"/>
+          <w:lang w:val="es-ES" w:eastAsia="es-ES"/>
+        </w:rPr>
+        <w:t>object</w:t>
+      </w:r>
+      <w:proofErr w:type="spellEnd"/>
+      <w:r>
+        <w:rPr>
+          <w:rFonts w:ascii="var(--jp-code-font-family)" w:eastAsia="Times New Roman" w:hAnsi="var(--jp-code-font-family)" w:cs="Courier New"/>
+          <w:sz w:val="20"/>
+          <w:szCs w:val="20"/>
+          <w:lang w:val="es-ES" w:eastAsia="es-ES"/>
+        </w:rPr>
+        <w:t xml:space="preserve"> </w:t>
+      </w:r>
+      <w:r>
+        <w:rPr>
+          <w:rFonts w:ascii="var(--jp-code-font-family)" w:eastAsia="Times New Roman" w:hAnsi="var(--jp-code-font-family)" w:cs="Courier New"/>
+          <w:sz w:val="20"/>
+          <w:szCs w:val="20"/>
+          <w:lang w:val="es-ES" w:eastAsia="es-ES"/>
+        </w:rPr>
+        <w:t>(9)</w:t>
       </w:r>
     </w:p>
     <w:p>
@@ -23,30 +2032,371 @@
         </w:rPr>
       </w:pPr>
     </w:p>
+    <w:p>
+      <w:pPr>
+        <w:rPr>
+          <w:b/>
+          <w:sz w:val="20"/>
+          <w:lang w:val="es-ES"/>
+        </w:rPr>
+      </w:pPr>
+      <w:r>
+        <w:rPr>
+          <w:b/>
+          <w:sz w:val="20"/>
+          <w:lang w:val="es-ES"/>
+        </w:rPr>
+        <w:t>Número de columnas de datos</w:t>
+      </w:r>
+      <w:r>
+        <w:rPr>
+          <w:sz w:val="20"/>
+          <w:lang w:val="es-ES"/>
+        </w:rPr>
+        <w:t>: 3 columnas, con datos de tipo “objeto” y sin datos nulos</w:t>
+      </w:r>
+      <w:r>
+        <w:rPr>
+          <w:b/>
+          <w:sz w:val="20"/>
+          <w:lang w:val="es-ES"/>
+        </w:rPr>
+        <w:t>.</w:t>
+      </w:r>
+    </w:p>
+    <w:p>
+      <w:pPr>
+        <w:spacing w:after="0" w:line="240" w:lineRule="auto"/>
+        <w:rPr>
+          <w:b/>
+          <w:sz w:val="20"/>
+          <w:lang w:val="es-ES"/>
+        </w:rPr>
+      </w:pPr>
+      <w:proofErr w:type="gramStart"/>
+      <w:r>
+        <w:rPr>
+          <w:b/>
+          <w:sz w:val="20"/>
+          <w:lang w:val="es-ES"/>
+        </w:rPr>
+        <w:t>Descripción :</w:t>
+      </w:r>
+      <w:proofErr w:type="gramEnd"/>
+      <w:r>
+        <w:rPr>
+          <w:b/>
+          <w:sz w:val="20"/>
+          <w:lang w:val="es-ES"/>
+        </w:rPr>
+        <w:t xml:space="preserve"> </w:t>
+      </w:r>
+      <w:r>
+        <w:rPr>
+          <w:b/>
+          <w:sz w:val="20"/>
+          <w:lang w:val="es-ES"/>
+        </w:rPr>
+        <w:t xml:space="preserve"> </w:t>
+      </w:r>
+    </w:p>
+    <w:p>
+      <w:pPr>
+        <w:spacing w:after="0" w:line="240" w:lineRule="auto"/>
+        <w:ind w:left="720"/>
+        <w:rPr>
+          <w:sz w:val="20"/>
+          <w:lang w:val="es-ES"/>
+        </w:rPr>
+      </w:pPr>
+      <w:r>
+        <w:rPr>
+          <w:b/>
+          <w:bCs/>
+          <w:sz w:val="20"/>
+          <w:lang w:val="es-ES"/>
+        </w:rPr>
+        <w:t>Nombre</w:t>
+      </w:r>
+      <w:r>
+        <w:rPr>
+          <w:sz w:val="20"/>
+          <w:lang w:val="es-ES"/>
+        </w:rPr>
+        <w:t>: Nombre de la compañía</w:t>
+      </w:r>
+    </w:p>
+    <w:p>
+      <w:pPr>
+        <w:spacing w:after="0" w:line="240" w:lineRule="auto"/>
+        <w:ind w:left="720"/>
+        <w:rPr>
+          <w:sz w:val="20"/>
+          <w:lang w:val="es-ES"/>
+        </w:rPr>
+      </w:pPr>
+      <w:proofErr w:type="spellStart"/>
+      <w:r>
+        <w:rPr>
+          <w:b/>
+          <w:bCs/>
+          <w:sz w:val="20"/>
+          <w:lang w:val="es-ES"/>
+        </w:rPr>
+        <w:t>Ult</w:t>
+      </w:r>
+      <w:proofErr w:type="spellEnd"/>
+      <w:r>
+        <w:rPr>
+          <w:sz w:val="20"/>
+          <w:lang w:val="es-ES"/>
+        </w:rPr>
+        <w:t>: Precio actual de la acción</w:t>
+      </w:r>
+    </w:p>
+    <w:p>
+      <w:pPr>
+        <w:spacing w:after="0" w:line="240" w:lineRule="auto"/>
+        <w:ind w:left="720"/>
+        <w:rPr>
+          <w:sz w:val="20"/>
+          <w:lang w:val="es-ES"/>
+        </w:rPr>
+      </w:pPr>
+      <w:r>
+        <w:rPr>
+          <w:b/>
+          <w:bCs/>
+          <w:sz w:val="20"/>
+          <w:lang w:val="es-ES"/>
+        </w:rPr>
+        <w:t xml:space="preserve">% </w:t>
+      </w:r>
+      <w:proofErr w:type="spellStart"/>
+      <w:r>
+        <w:rPr>
+          <w:b/>
+          <w:bCs/>
+          <w:sz w:val="20"/>
+          <w:lang w:val="es-ES"/>
+        </w:rPr>
+        <w:t>Dif</w:t>
+      </w:r>
+      <w:proofErr w:type="spellEnd"/>
+      <w:r>
+        <w:rPr>
+          <w:sz w:val="20"/>
+          <w:lang w:val="es-ES"/>
+        </w:rPr>
+        <w:t>: Diferencia porcentual respecto al cierre del precio anterior</w:t>
+      </w:r>
+    </w:p>
+    <w:p>
+      <w:pPr>
+        <w:spacing w:after="0" w:line="240" w:lineRule="auto"/>
+        <w:ind w:left="720"/>
+        <w:rPr>
+          <w:sz w:val="20"/>
+          <w:lang w:val="es-ES"/>
+        </w:rPr>
+      </w:pPr>
+      <w:r>
+        <w:rPr>
+          <w:b/>
+          <w:bCs/>
+          <w:sz w:val="20"/>
+          <w:lang w:val="es-ES"/>
+        </w:rPr>
+        <w:t>Max</w:t>
+      </w:r>
+      <w:r>
+        <w:rPr>
+          <w:sz w:val="20"/>
+          <w:lang w:val="es-ES"/>
+        </w:rPr>
+        <w:t>: máximo precio que tuvo la acción</w:t>
+      </w:r>
+    </w:p>
+    <w:p>
+      <w:pPr>
+        <w:spacing w:after="0" w:line="240" w:lineRule="auto"/>
+        <w:ind w:left="720"/>
+        <w:rPr>
+          <w:sz w:val="20"/>
+          <w:lang w:val="es-ES"/>
+        </w:rPr>
+      </w:pPr>
+      <w:r>
+        <w:rPr>
+          <w:sz w:val="20"/>
+          <w:lang w:val="es-ES"/>
+        </w:rPr>
+        <w:t>Min: mínimo precio que tuvo la acción</w:t>
+      </w:r>
+    </w:p>
+    <w:p>
+      <w:pPr>
+        <w:spacing w:after="0" w:line="240" w:lineRule="auto"/>
+        <w:ind w:left="720"/>
+        <w:rPr>
+          <w:sz w:val="20"/>
+          <w:lang w:val="es-ES"/>
+        </w:rPr>
+      </w:pPr>
+      <w:r>
+        <w:rPr>
+          <w:b/>
+          <w:bCs/>
+          <w:sz w:val="20"/>
+          <w:lang w:val="es-ES"/>
+        </w:rPr>
+        <w:t>Volumen</w:t>
+      </w:r>
+      <w:r>
+        <w:rPr>
+          <w:sz w:val="20"/>
+          <w:lang w:val="es-ES"/>
+        </w:rPr>
+        <w:t>: Volumen de acciones negociadas de la empresa</w:t>
+      </w:r>
+    </w:p>
+    <w:p>
+      <w:pPr>
+        <w:spacing w:after="0" w:line="240" w:lineRule="auto"/>
+        <w:ind w:left="720"/>
+        <w:rPr>
+          <w:sz w:val="20"/>
+          <w:lang w:val="es-ES"/>
+        </w:rPr>
+      </w:pPr>
+      <w:r>
+        <w:rPr>
+          <w:b/>
+          <w:bCs/>
+          <w:sz w:val="20"/>
+          <w:lang w:val="es-ES"/>
+        </w:rPr>
+        <w:t>Efectivo</w:t>
+      </w:r>
+      <w:r>
+        <w:rPr>
+          <w:sz w:val="20"/>
+          <w:lang w:val="es-ES"/>
+        </w:rPr>
+        <w:t>: capital de la empresa en miles de euros</w:t>
+      </w:r>
+    </w:p>
+    <w:p>
+      <w:pPr>
+        <w:spacing w:after="0" w:line="240" w:lineRule="auto"/>
+        <w:ind w:left="720"/>
+        <w:rPr>
+          <w:sz w:val="20"/>
+          <w:lang w:val="es-ES"/>
+        </w:rPr>
+      </w:pPr>
+      <w:r>
+        <w:rPr>
+          <w:b/>
+          <w:bCs/>
+          <w:sz w:val="20"/>
+          <w:lang w:val="es-ES"/>
+        </w:rPr>
+        <w:t>Fecha</w:t>
+      </w:r>
+      <w:r>
+        <w:rPr>
+          <w:sz w:val="20"/>
+          <w:lang w:val="es-ES"/>
+        </w:rPr>
+        <w:t>: Fecha (del dato)</w:t>
+      </w:r>
+    </w:p>
+    <w:p>
+      <w:pPr>
+        <w:spacing w:after="0" w:line="240" w:lineRule="auto"/>
+        <w:ind w:left="720"/>
+        <w:rPr>
+          <w:sz w:val="20"/>
+          <w:lang w:val="es-ES"/>
+        </w:rPr>
+      </w:pPr>
+      <w:r>
+        <w:rPr>
+          <w:b/>
+          <w:bCs/>
+          <w:sz w:val="20"/>
+          <w:lang w:val="es-ES"/>
+        </w:rPr>
+        <w:t>Hora</w:t>
+      </w:r>
+      <w:r>
+        <w:rPr>
+          <w:sz w:val="20"/>
+          <w:lang w:val="es-ES"/>
+        </w:rPr>
+        <w:t>: Hora (del dato) si el mercado está abierto, si no indica “Cierre”</w:t>
+      </w:r>
+    </w:p>
+    <w:p>
+      <w:pPr>
+        <w:spacing w:after="0" w:line="240" w:lineRule="auto"/>
+        <w:ind w:left="720"/>
+        <w:rPr>
+          <w:sz w:val="20"/>
+          <w:lang w:val="es-ES"/>
+        </w:rPr>
+      </w:pPr>
+    </w:p>
+    <w:p>
+      <w:pPr>
+        <w:rPr>
+          <w:sz w:val="18"/>
+          <w:lang w:val="es-ES"/>
+        </w:rPr>
+      </w:pPr>
+      <w:proofErr w:type="gramStart"/>
+      <w:r>
+        <w:rPr>
+          <w:sz w:val="18"/>
+          <w:lang w:val="es-ES"/>
+        </w:rPr>
+        <w:t>Ejemplo :</w:t>
+      </w:r>
+      <w:proofErr w:type="gramEnd"/>
+      <w:r>
+        <w:rPr>
+          <w:sz w:val="18"/>
+          <w:lang w:val="es-ES"/>
+        </w:rPr>
+        <w:t xml:space="preserve"> </w:t>
+      </w:r>
+    </w:p>
     <w:tbl>
       <w:tblPr>
         <w:tblW w:w="0" w:type="auto"/>
         <w:tblLook w:val="04A0" w:firstRow="1" w:lastRow="0" w:firstColumn="1" w:lastColumn="0" w:noHBand="0" w:noVBand="1"/>
       </w:tblPr>
       <w:tblGrid>
-        <w:gridCol w:w="1668"/>
-        <w:gridCol w:w="1114"/>
+        <w:gridCol w:w="1022"/>
+        <w:gridCol w:w="1033"/>
         <w:gridCol w:w="960"/>
-        <w:gridCol w:w="1114"/>
-        <w:gridCol w:w="1114"/>
-        <w:gridCol w:w="1281"/>
-        <w:gridCol w:w="1281"/>
-        <w:gridCol w:w="1407"/>
+        <w:gridCol w:w="1033"/>
+        <w:gridCol w:w="1033"/>
+        <w:gridCol w:w="960"/>
+        <w:gridCol w:w="1074"/>
+        <w:gridCol w:w="1299"/>
         <w:gridCol w:w="960"/>
       </w:tblGrid>
       <w:tr>
         <w:tc>
           <w:tcPr>
-            <w:tcW w:w="960" w:type="dxa"/>
+            <w:tcW w:w="1022" w:type="dxa"/>
           </w:tcPr>
           <w:p>
             <w:pPr>
               <w:rPr>
+                <w:sz w:val="18"/>
                 <w:lang w:val="es-ES"/>
               </w:rPr>
             </w:pPr>
@@ -56,11 +2406,19 @@
         </w:tc>
         <w:tc>
           <w:tcPr>
-            <w:tcW w:w="960" w:type="dxa"/>
+            <w:tcW w:w="1033" w:type="dxa"/>
           </w:tcPr>
           <w:p>
+            <w:pPr>
+              <w:rPr>
+                <w:sz w:val="18"/>
+              </w:rPr>
+            </w:pPr>
             <w:proofErr w:type="spellStart"/>
             <w:r>
+              <w:rPr>
+                <w:sz w:val="18"/>
+              </w:rPr>
               <w:t>Último</w:t>
             </w:r>
             <w:proofErr w:type="spellEnd"/>
@@ -71,27 +2429,51 @@
             <w:tcW w:w="960" w:type="dxa"/>
           </w:tcPr>
           <w:p>
+            <w:pPr>
+              <w:rPr>
+                <w:sz w:val="18"/>
+              </w:rPr>
+            </w:pPr>
             <w:r>
+              <w:rPr>
+                <w:sz w:val="18"/>
+              </w:rPr>
               <w:t>% Dif.</w:t>
             </w:r>
           </w:p>
         </w:tc>
         <w:tc>
           <w:tcPr>
-            <w:tcW w:w="960" w:type="dxa"/>
+            <w:tcW w:w="1033" w:type="dxa"/>
           </w:tcPr>
           <w:p>
+            <w:pPr>
+              <w:rPr>
+                <w:sz w:val="18"/>
+              </w:rPr>
+            </w:pPr>
             <w:r>
+              <w:rPr>
+                <w:sz w:val="18"/>
+              </w:rPr>
               <w:t>Máximo</w:t>
             </w:r>
           </w:p>
         </w:tc>
         <w:tc>
           <w:tcPr>
-            <w:tcW w:w="960" w:type="dxa"/>
+            <w:tcW w:w="1033" w:type="dxa"/>
           </w:tcPr>
           <w:p>
+            <w:pPr>
+              <w:rPr>
+                <w:sz w:val="18"/>
+              </w:rPr>
+            </w:pPr>
             <w:r>
+              <w:rPr>
+                <w:sz w:val="18"/>
+              </w:rPr>
               <w:t>Mínimo</w:t>
             </w:r>
           </w:p>
@@ -101,27 +2483,51 @@
             <w:tcW w:w="960" w:type="dxa"/>
           </w:tcPr>
           <w:p>
+            <w:pPr>
+              <w:rPr>
+                <w:sz w:val="18"/>
+              </w:rPr>
+            </w:pPr>
             <w:r>
+              <w:rPr>
+                <w:sz w:val="18"/>
+              </w:rPr>
               <w:t>Volumen</w:t>
             </w:r>
           </w:p>
         </w:tc>
         <w:tc>
           <w:tcPr>
-            <w:tcW w:w="960" w:type="dxa"/>
+            <w:tcW w:w="1074" w:type="dxa"/>
           </w:tcPr>
           <w:p>
+            <w:pPr>
+              <w:rPr>
+                <w:sz w:val="18"/>
+              </w:rPr>
+            </w:pPr>
             <w:r>
+              <w:rPr>
+                <w:sz w:val="18"/>
+              </w:rPr>
               <w:t>Efectivo (miles €)</w:t>
             </w:r>
           </w:p>
         </w:tc>
         <w:tc>
           <w:tcPr>
-            <w:tcW w:w="960" w:type="dxa"/>
+            <w:tcW w:w="1299" w:type="dxa"/>
           </w:tcPr>
           <w:p>
+            <w:pPr>
+              <w:rPr>
+                <w:sz w:val="18"/>
+              </w:rPr>
+            </w:pPr>
             <w:r>
+              <w:rPr>
+                <w:sz w:val="18"/>
+              </w:rPr>
               <w:t>Fecha</w:t>
             </w:r>
           </w:p>
@@ -131,7 +2537,15 @@
             <w:tcW w:w="960" w:type="dxa"/>
           </w:tcPr>
           <w:p>
+            <w:pPr>
+              <w:rPr>
+                <w:sz w:val="18"/>
+              </w:rPr>
+            </w:pPr>
             <w:r>
+              <w:rPr>
+                <w:sz w:val="18"/>
+              </w:rPr>
               <w:t>Hora</w:t>
             </w:r>
           </w:p>
@@ -140,20 +2554,40 @@
       <w:tr>
         <w:tc>
           <w:tcPr>
-            <w:tcW w:w="960" w:type="dxa"/>
+            <w:tcW w:w="1022" w:type="dxa"/>
           </w:tcPr>
           <w:p>
+            <w:pPr>
+              <w:rPr>
+                <w:sz w:val="20"/>
+                <w:szCs w:val="20"/>
+              </w:rPr>
+            </w:pPr>
             <w:r>
+              <w:rPr>
+                <w:sz w:val="20"/>
+                <w:szCs w:val="20"/>
+              </w:rPr>
               <w:t>ACCIONA</w:t>
             </w:r>
           </w:p>
         </w:tc>
         <w:tc>
           <w:tcPr>
-            <w:tcW w:w="960" w:type="dxa"/>
+            <w:tcW w:w="1033" w:type="dxa"/>
           </w:tcPr>
           <w:p>
+            <w:pPr>
+              <w:rPr>
+                <w:sz w:val="20"/>
+                <w:szCs w:val="20"/>
+              </w:rPr>
+            </w:pPr>
             <w:r>
+              <w:rPr>
+                <w:sz w:val="20"/>
+                <w:szCs w:val="20"/>
+              </w:rPr>
               <w:t>127,7500</w:t>
             </w:r>
           </w:p>
@@ -163,27 +2597,57 @@
             <w:tcW w:w="960" w:type="dxa"/>
           </w:tcPr>
           <w:p>
+            <w:pPr>
+              <w:rPr>
+                <w:sz w:val="20"/>
+                <w:szCs w:val="20"/>
+              </w:rPr>
+            </w:pPr>
             <w:r>
+              <w:rPr>
+                <w:sz w:val="20"/>
+                <w:szCs w:val="20"/>
+              </w:rPr>
               <w:t>-2,26%</w:t>
             </w:r>
           </w:p>
         </w:tc>
         <w:tc>
           <w:tcPr>
-            <w:tcW w:w="960" w:type="dxa"/>
+            <w:tcW w:w="1033" w:type="dxa"/>
           </w:tcPr>
           <w:p>
+            <w:pPr>
+              <w:rPr>
+                <w:sz w:val="20"/>
+                <w:szCs w:val="20"/>
+              </w:rPr>
+            </w:pPr>
             <w:r>
+              <w:rPr>
+                <w:sz w:val="20"/>
+                <w:szCs w:val="20"/>
+              </w:rPr>
               <w:t>131,3500</w:t>
             </w:r>
           </w:p>
         </w:tc>
         <w:tc>
           <w:tcPr>
-            <w:tcW w:w="960" w:type="dxa"/>
+            <w:tcW w:w="1033" w:type="dxa"/>
           </w:tcPr>
           <w:p>
+            <w:pPr>
+              <w:rPr>
+                <w:sz w:val="20"/>
+                <w:szCs w:val="20"/>
+              </w:rPr>
+            </w:pPr>
             <w:r>
+              <w:rPr>
+                <w:sz w:val="20"/>
+                <w:szCs w:val="20"/>
+              </w:rPr>
               <w:t>126,4000</w:t>
             </w:r>
           </w:p>
@@ -193,27 +2657,57 @@
             <w:tcW w:w="960" w:type="dxa"/>
           </w:tcPr>
           <w:p>
+            <w:pPr>
+              <w:rPr>
+                <w:sz w:val="20"/>
+                <w:szCs w:val="20"/>
+              </w:rPr>
+            </w:pPr>
             <w:r>
+              <w:rPr>
+                <w:sz w:val="20"/>
+                <w:szCs w:val="20"/>
+              </w:rPr>
               <w:t>105.112</w:t>
             </w:r>
           </w:p>
         </w:tc>
         <w:tc>
           <w:tcPr>
-            <w:tcW w:w="960" w:type="dxa"/>
+            <w:tcW w:w="1074" w:type="dxa"/>
           </w:tcPr>
           <w:p>
+            <w:pPr>
+              <w:rPr>
+                <w:sz w:val="20"/>
+                <w:szCs w:val="20"/>
+              </w:rPr>
+            </w:pPr>
             <w:r>
+              <w:rPr>
+                <w:sz w:val="20"/>
+                <w:szCs w:val="20"/>
+              </w:rPr>
               <w:t>13.463,63</w:t>
             </w:r>
           </w:p>
         </w:tc>
         <w:tc>
           <w:tcPr>
-            <w:tcW w:w="960" w:type="dxa"/>
+            <w:tcW w:w="1299" w:type="dxa"/>
           </w:tcPr>
           <w:p>
+            <w:pPr>
+              <w:rPr>
+                <w:sz w:val="20"/>
+                <w:szCs w:val="20"/>
+              </w:rPr>
+            </w:pPr>
             <w:r>
+              <w:rPr>
+                <w:sz w:val="20"/>
+                <w:szCs w:val="20"/>
+              </w:rPr>
               <w:t>15/01/2024</w:t>
             </w:r>
           </w:p>
@@ -223,3136 +2717,17 @@
             <w:tcW w:w="960" w:type="dxa"/>
           </w:tcPr>
           <w:p>
+            <w:pPr>
+              <w:rPr>
+                <w:sz w:val="20"/>
+                <w:szCs w:val="20"/>
+              </w:rPr>
+            </w:pPr>
             <w:r>
-              <w:t>Cierre</w:t>
-            </w:r>
-          </w:p>
-        </w:tc>
-      </w:tr>
-      <w:tr>
-        <w:tc>
-          <w:tcPr>
-            <w:tcW w:w="960" w:type="dxa"/>
-          </w:tcPr>
-          <w:p>
-            <w:r>
-              <w:t>ACCIONA ENER</w:t>
-            </w:r>
-          </w:p>
-        </w:tc>
-        <w:tc>
-          <w:tcPr>
-            <w:tcW w:w="960" w:type="dxa"/>
-          </w:tcPr>
-          <w:p>
-            <w:r>
-              <w:t>24,8400</w:t>
-            </w:r>
-          </w:p>
-        </w:tc>
-        <w:tc>
-          <w:tcPr>
-            <w:tcW w:w="960" w:type="dxa"/>
-          </w:tcPr>
-          <w:p>
-            <w:r>
-              <w:t>-2,20%</w:t>
-            </w:r>
-          </w:p>
-        </w:tc>
-        <w:tc>
-          <w:tcPr>
-            <w:tcW w:w="960" w:type="dxa"/>
-          </w:tcPr>
-          <w:p>
-            <w:r>
-              <w:t>25,4800</w:t>
-            </w:r>
-          </w:p>
-        </w:tc>
-        <w:tc>
-          <w:tcPr>
-            <w:tcW w:w="960" w:type="dxa"/>
-          </w:tcPr>
-          <w:p>
-            <w:r>
-              <w:t>24,7000</w:t>
-            </w:r>
-          </w:p>
-        </w:tc>
-        <w:tc>
-          <w:tcPr>
-            <w:tcW w:w="960" w:type="dxa"/>
-          </w:tcPr>
-          <w:p>
-            <w:r>
-              <w:t>287.725</w:t>
-            </w:r>
-          </w:p>
-        </w:tc>
-        <w:tc>
-          <w:tcPr>
-            <w:tcW w:w="960" w:type="dxa"/>
-          </w:tcPr>
-          <w:p>
-            <w:r>
-              <w:t>7.162,97</w:t>
-            </w:r>
-          </w:p>
-        </w:tc>
-        <w:tc>
-          <w:tcPr>
-            <w:tcW w:w="960" w:type="dxa"/>
-          </w:tcPr>
-          <w:p>
-            <w:r>
-              <w:t>15/01/2024</w:t>
-            </w:r>
-          </w:p>
-        </w:tc>
-        <w:tc>
-          <w:tcPr>
-            <w:tcW w:w="960" w:type="dxa"/>
-          </w:tcPr>
-          <w:p>
-            <w:r>
-              <w:t>Cierre</w:t>
-            </w:r>
-          </w:p>
-        </w:tc>
-      </w:tr>
-      <w:tr>
-        <w:tc>
-          <w:tcPr>
-            <w:tcW w:w="960" w:type="dxa"/>
-          </w:tcPr>
-          <w:p>
-            <w:r>
-              <w:t>ACERINOX</w:t>
-            </w:r>
-          </w:p>
-        </w:tc>
-        <w:tc>
-          <w:tcPr>
-            <w:tcW w:w="960" w:type="dxa"/>
-          </w:tcPr>
-          <w:p>
-            <w:r>
-              <w:t>10,4000</w:t>
-            </w:r>
-          </w:p>
-        </w:tc>
-        <w:tc>
-          <w:tcPr>
-            <w:tcW w:w="960" w:type="dxa"/>
-          </w:tcPr>
-          <w:p>
-            <w:r>
-              <w:t>1,17%</w:t>
-            </w:r>
-          </w:p>
-        </w:tc>
-        <w:tc>
-          <w:tcPr>
-            <w:tcW w:w="960" w:type="dxa"/>
-          </w:tcPr>
-          <w:p>
-            <w:r>
-              <w:t>10,4350</w:t>
-            </w:r>
-          </w:p>
-        </w:tc>
-        <w:tc>
-          <w:tcPr>
-            <w:tcW w:w="960" w:type="dxa"/>
-          </w:tcPr>
-          <w:p>
-            <w:r>
-              <w:t>10,2750</w:t>
-            </w:r>
-          </w:p>
-        </w:tc>
-        <w:tc>
-          <w:tcPr>
-            <w:tcW w:w="960" w:type="dxa"/>
-          </w:tcPr>
-          <w:p>
-            <w:r>
-              <w:t>665.126</w:t>
-            </w:r>
-          </w:p>
-        </w:tc>
-        <w:tc>
-          <w:tcPr>
-            <w:tcW w:w="960" w:type="dxa"/>
-          </w:tcPr>
-          <w:p>
-            <w:r>
-              <w:t>6.905,63</w:t>
-            </w:r>
-          </w:p>
-        </w:tc>
-        <w:tc>
-          <w:tcPr>
-            <w:tcW w:w="960" w:type="dxa"/>
-          </w:tcPr>
-          <w:p>
-            <w:r>
-              <w:t>15/01/2024</w:t>
-            </w:r>
-          </w:p>
-        </w:tc>
-        <w:tc>
-          <w:tcPr>
-            <w:tcW w:w="960" w:type="dxa"/>
-          </w:tcPr>
-          <w:p>
-            <w:r>
-              <w:t>Cierre</w:t>
-            </w:r>
-          </w:p>
-        </w:tc>
-      </w:tr>
-      <w:tr>
-        <w:tc>
-          <w:tcPr>
-            <w:tcW w:w="960" w:type="dxa"/>
-          </w:tcPr>
-          <w:p>
-            <w:r>
-              <w:t>ACS</w:t>
-            </w:r>
-          </w:p>
-        </w:tc>
-        <w:tc>
-          <w:tcPr>
-            <w:tcW w:w="960" w:type="dxa"/>
-          </w:tcPr>
-          <w:p>
-            <w:r>
-              <w:t>40,2600</w:t>
-            </w:r>
-          </w:p>
-        </w:tc>
-        <w:tc>
-          <w:tcPr>
-            <w:tcW w:w="960" w:type="dxa"/>
-          </w:tcPr>
-          <w:p>
-            <w:r>
-              <w:t>0,17%</w:t>
-            </w:r>
-          </w:p>
-        </w:tc>
-        <w:tc>
-          <w:tcPr>
-            <w:tcW w:w="960" w:type="dxa"/>
-          </w:tcPr>
-          <w:p>
-            <w:r>
-              <w:t>40,3900</w:t>
-            </w:r>
-          </w:p>
-        </w:tc>
-        <w:tc>
-          <w:tcPr>
-            <w:tcW w:w="960" w:type="dxa"/>
-          </w:tcPr>
-          <w:p>
-            <w:r>
-              <w:t>39,9900</w:t>
-            </w:r>
-          </w:p>
-        </w:tc>
-        <w:tc>
-          <w:tcPr>
-            <w:tcW w:w="960" w:type="dxa"/>
-          </w:tcPr>
-          <w:p>
-            <w:r>
-              <w:t>426.287</w:t>
-            </w:r>
-          </w:p>
-        </w:tc>
-        <w:tc>
-          <w:tcPr>
-            <w:tcW w:w="960" w:type="dxa"/>
-          </w:tcPr>
-          <w:p>
-            <w:r>
-              <w:t>17.143,72</w:t>
-            </w:r>
-          </w:p>
-        </w:tc>
-        <w:tc>
-          <w:tcPr>
-            <w:tcW w:w="960" w:type="dxa"/>
-          </w:tcPr>
-          <w:p>
-            <w:r>
-              <w:t>15/01/2024</w:t>
-            </w:r>
-          </w:p>
-        </w:tc>
-        <w:tc>
-          <w:tcPr>
-            <w:tcW w:w="960" w:type="dxa"/>
-          </w:tcPr>
-          <w:p>
-            <w:r>
-              <w:t>Cierre</w:t>
-            </w:r>
-          </w:p>
-        </w:tc>
-      </w:tr>
-      <w:tr>
-        <w:tc>
-          <w:tcPr>
-            <w:tcW w:w="960" w:type="dxa"/>
-          </w:tcPr>
-          <w:p>
-            <w:r>
-              <w:t>AENA</w:t>
-            </w:r>
-          </w:p>
-        </w:tc>
-        <w:tc>
-          <w:tcPr>
-            <w:tcW w:w="960" w:type="dxa"/>
-          </w:tcPr>
-          <w:p>
-            <w:r>
-              <w:t>168,8000</w:t>
-            </w:r>
-          </w:p>
-        </w:tc>
-        <w:tc>
-          <w:tcPr>
-            <w:tcW w:w="960" w:type="dxa"/>
-          </w:tcPr>
-          <w:p>
-            <w:r>
-              <w:t>-0,03%</w:t>
-            </w:r>
-          </w:p>
-        </w:tc>
-        <w:tc>
-          <w:tcPr>
-            <w:tcW w:w="960" w:type="dxa"/>
-          </w:tcPr>
-          <w:p>
-            <w:r>
-              <w:t>169,6500</w:t>
-            </w:r>
-          </w:p>
-        </w:tc>
-        <w:tc>
-          <w:tcPr>
-            <w:tcW w:w="960" w:type="dxa"/>
-          </w:tcPr>
-          <w:p>
-            <w:r>
-              <w:t>168,0000</w:t>
-            </w:r>
-          </w:p>
-        </w:tc>
-        <w:tc>
-          <w:tcPr>
-            <w:tcW w:w="960" w:type="dxa"/>
-          </w:tcPr>
-          <w:p>
-            <w:r>
-              <w:t>84.994</w:t>
-            </w:r>
-          </w:p>
-        </w:tc>
-        <w:tc>
-          <w:tcPr>
-            <w:tcW w:w="960" w:type="dxa"/>
-          </w:tcPr>
-          <w:p>
-            <w:r>
-              <w:t>14.345,04</w:t>
-            </w:r>
-          </w:p>
-        </w:tc>
-        <w:tc>
-          <w:tcPr>
-            <w:tcW w:w="960" w:type="dxa"/>
-          </w:tcPr>
-          <w:p>
-            <w:r>
-              <w:t>15/01/2024</w:t>
-            </w:r>
-          </w:p>
-        </w:tc>
-        <w:tc>
-          <w:tcPr>
-            <w:tcW w:w="960" w:type="dxa"/>
-          </w:tcPr>
-          <w:p>
-            <w:r>
-              <w:t>Cierre</w:t>
-            </w:r>
-          </w:p>
-        </w:tc>
-      </w:tr>
-      <w:tr>
-        <w:tc>
-          <w:tcPr>
-            <w:tcW w:w="960" w:type="dxa"/>
-          </w:tcPr>
-          <w:p>
-            <w:r>
-              <w:t>AMADEUS</w:t>
-            </w:r>
-          </w:p>
-        </w:tc>
-        <w:tc>
-          <w:tcPr>
-            <w:tcW w:w="960" w:type="dxa"/>
-          </w:tcPr>
-          <w:p>
-            <w:r>
-              <w:t>63,9200</w:t>
-            </w:r>
-          </w:p>
-        </w:tc>
-        <w:tc>
-          <w:tcPr>
-            <w:tcW w:w="960" w:type="dxa"/>
-          </w:tcPr>
-          <w:p>
-            <w:r>
-              <w:t>-0,81%</w:t>
-            </w:r>
-          </w:p>
-        </w:tc>
-        <w:tc>
-          <w:tcPr>
-            <w:tcW w:w="960" w:type="dxa"/>
-          </w:tcPr>
-          <w:p>
-            <w:r>
-              <w:t>64,5000</w:t>
-            </w:r>
-          </w:p>
-        </w:tc>
-        <w:tc>
-          <w:tcPr>
-            <w:tcW w:w="960" w:type="dxa"/>
-          </w:tcPr>
-          <w:p>
-            <w:r>
-              <w:t>63,7400</w:t>
-            </w:r>
-          </w:p>
-        </w:tc>
-        <w:tc>
-          <w:tcPr>
-            <w:tcW w:w="960" w:type="dxa"/>
-          </w:tcPr>
-          <w:p>
-            <w:r>
-              <w:t>331.988</w:t>
-            </w:r>
-          </w:p>
-        </w:tc>
-        <w:tc>
-          <w:tcPr>
-            <w:tcW w:w="960" w:type="dxa"/>
-          </w:tcPr>
-          <w:p>
-            <w:r>
-              <w:t>21.220,78</w:t>
-            </w:r>
-          </w:p>
-        </w:tc>
-        <w:tc>
-          <w:tcPr>
-            <w:tcW w:w="960" w:type="dxa"/>
-          </w:tcPr>
-          <w:p>
-            <w:r>
-              <w:t>15/01/2024</w:t>
-            </w:r>
-          </w:p>
-        </w:tc>
-        <w:tc>
-          <w:tcPr>
-            <w:tcW w:w="960" w:type="dxa"/>
-          </w:tcPr>
-          <w:p>
-            <w:r>
-              <w:t>Cierre</w:t>
-            </w:r>
-          </w:p>
-        </w:tc>
-      </w:tr>
-      <w:tr>
-        <w:tc>
-          <w:tcPr>
-            <w:tcW w:w="960" w:type="dxa"/>
-          </w:tcPr>
-          <w:p>
-            <w:r>
-              <w:t>ARCELORMIT.</w:t>
-            </w:r>
-          </w:p>
-        </w:tc>
-        <w:tc>
-          <w:tcPr>
-            <w:tcW w:w="960" w:type="dxa"/>
-          </w:tcPr>
-          <w:p>
-            <w:r>
-              <w:t>24,4300</w:t>
-            </w:r>
-          </w:p>
-        </w:tc>
-        <w:tc>
-          <w:tcPr>
-            <w:tcW w:w="960" w:type="dxa"/>
-          </w:tcPr>
-          <w:p>
-            <w:r>
-              <w:t>0,18%</w:t>
-            </w:r>
-          </w:p>
-        </w:tc>
-        <w:tc>
-          <w:tcPr>
-            <w:tcW w:w="960" w:type="dxa"/>
-          </w:tcPr>
-          <w:p>
-            <w:r>
-              <w:t>24,7250</w:t>
-            </w:r>
-          </w:p>
-        </w:tc>
-        <w:tc>
-          <w:tcPr>
-            <w:tcW w:w="960" w:type="dxa"/>
-          </w:tcPr>
-          <w:p>
-            <w:r>
-              <w:t>24,3850</w:t>
-            </w:r>
-          </w:p>
-        </w:tc>
-        <w:tc>
-          <w:tcPr>
-            <w:tcW w:w="960" w:type="dxa"/>
-          </w:tcPr>
-          <w:p>
-            <w:r>
-              <w:t>89.265</w:t>
-            </w:r>
-          </w:p>
-        </w:tc>
-        <w:tc>
-          <w:tcPr>
-            <w:tcW w:w="960" w:type="dxa"/>
-          </w:tcPr>
-          <w:p>
-            <w:r>
-              <w:t>2.188,17</w:t>
-            </w:r>
-          </w:p>
-        </w:tc>
-        <w:tc>
-          <w:tcPr>
-            <w:tcW w:w="960" w:type="dxa"/>
-          </w:tcPr>
-          <w:p>
-            <w:r>
-              <w:t>15/01/2024</w:t>
-            </w:r>
-          </w:p>
-        </w:tc>
-        <w:tc>
-          <w:tcPr>
-            <w:tcW w:w="960" w:type="dxa"/>
-          </w:tcPr>
-          <w:p>
-            <w:r>
-              <w:t>Cierre</w:t>
-            </w:r>
-          </w:p>
-        </w:tc>
-      </w:tr>
-      <w:tr>
-        <w:tc>
-          <w:tcPr>
-            <w:tcW w:w="960" w:type="dxa"/>
-          </w:tcPr>
-          <w:p>
-            <w:r>
-              <w:t>B.SANTANDER</w:t>
-            </w:r>
-          </w:p>
-        </w:tc>
-        <w:tc>
-          <w:tcPr>
-            <w:tcW w:w="960" w:type="dxa"/>
-          </w:tcPr>
-          <w:p>
-            <w:r>
-              <w:t>3,7600</w:t>
-            </w:r>
-          </w:p>
-        </w:tc>
-        <w:tc>
-          <w:tcPr>
-            <w:tcW w:w="960" w:type="dxa"/>
-          </w:tcPr>
-          <w:p>
-            <w:r>
-              <w:t>-1,09%</w:t>
-            </w:r>
-          </w:p>
-        </w:tc>
-        <w:tc>
-          <w:tcPr>
-            <w:tcW w:w="960" w:type="dxa"/>
-          </w:tcPr>
-          <w:p>
-            <w:r>
-              <w:t>3,8270</w:t>
-            </w:r>
-          </w:p>
-        </w:tc>
-        <w:tc>
-          <w:tcPr>
-            <w:tcW w:w="960" w:type="dxa"/>
-          </w:tcPr>
-          <w:p>
-            <w:r>
-              <w:t>3,7600</w:t>
-            </w:r>
-          </w:p>
-        </w:tc>
-        <w:tc>
-          <w:tcPr>
-            <w:tcW w:w="960" w:type="dxa"/>
-          </w:tcPr>
-          <w:p>
-            <w:r>
-              <w:t>23.138.604</w:t>
-            </w:r>
-          </w:p>
-        </w:tc>
-        <w:tc>
-          <w:tcPr>
-            <w:tcW w:w="960" w:type="dxa"/>
-          </w:tcPr>
-          <w:p>
-            <w:r>
-              <w:t>87.288,21</w:t>
-            </w:r>
-          </w:p>
-        </w:tc>
-        <w:tc>
-          <w:tcPr>
-            <w:tcW w:w="960" w:type="dxa"/>
-          </w:tcPr>
-          <w:p>
-            <w:r>
-              <w:t>15/01/2024</w:t>
-            </w:r>
-          </w:p>
-        </w:tc>
-        <w:tc>
-          <w:tcPr>
-            <w:tcW w:w="960" w:type="dxa"/>
-          </w:tcPr>
-          <w:p>
-            <w:r>
-              <w:t>Cierre</w:t>
-            </w:r>
-          </w:p>
-        </w:tc>
-      </w:tr>
-      <w:tr>
-        <w:tc>
-          <w:tcPr>
-            <w:tcW w:w="960" w:type="dxa"/>
-          </w:tcPr>
-          <w:p>
-            <w:r>
-              <w:t>BA.SABADELL</w:t>
-            </w:r>
-          </w:p>
-        </w:tc>
-        <w:tc>
-          <w:tcPr>
-            <w:tcW w:w="960" w:type="dxa"/>
-          </w:tcPr>
-          <w:p>
-            <w:r>
-              <w:t>1,1525</w:t>
-            </w:r>
-          </w:p>
-        </w:tc>
-        <w:tc>
-          <w:tcPr>
-            <w:tcW w:w="960" w:type="dxa"/>
-          </w:tcPr>
-          <w:p>
-            <w:r>
-              <w:t>0,17%</w:t>
-            </w:r>
-          </w:p>
-        </w:tc>
-        <w:tc>
-          <w:tcPr>
-            <w:tcW w:w="960" w:type="dxa"/>
-          </w:tcPr>
-          <w:p>
-            <w:r>
-              <w:t>1,1665</w:t>
-            </w:r>
-          </w:p>
-        </w:tc>
-        <w:tc>
-          <w:tcPr>
-            <w:tcW w:w="960" w:type="dxa"/>
-          </w:tcPr>
-          <w:p>
-            <w:r>
-              <w:t>1,1475</w:t>
-            </w:r>
-          </w:p>
-        </w:tc>
-        <w:tc>
-          <w:tcPr>
-            <w:tcW w:w="960" w:type="dxa"/>
-          </w:tcPr>
-          <w:p>
-            <w:r>
-              <w:t>9.680.422</w:t>
-            </w:r>
-          </w:p>
-        </w:tc>
-        <w:tc>
-          <w:tcPr>
-            <w:tcW w:w="960" w:type="dxa"/>
-          </w:tcPr>
-          <w:p>
-            <w:r>
-              <w:t>11.174,61</w:t>
-            </w:r>
-          </w:p>
-        </w:tc>
-        <w:tc>
-          <w:tcPr>
-            <w:tcW w:w="960" w:type="dxa"/>
-          </w:tcPr>
-          <w:p>
-            <w:r>
-              <w:t>15/01/2024</w:t>
-            </w:r>
-          </w:p>
-        </w:tc>
-        <w:tc>
-          <w:tcPr>
-            <w:tcW w:w="960" w:type="dxa"/>
-          </w:tcPr>
-          <w:p>
-            <w:r>
-              <w:t>Cierre</w:t>
-            </w:r>
-          </w:p>
-        </w:tc>
-      </w:tr>
-      <w:tr>
-        <w:tc>
-          <w:tcPr>
-            <w:tcW w:w="960" w:type="dxa"/>
-          </w:tcPr>
-          <w:p>
-            <w:r>
-              <w:t>BANKINTER</w:t>
-            </w:r>
-          </w:p>
-        </w:tc>
-        <w:tc>
-          <w:tcPr>
-            <w:tcW w:w="960" w:type="dxa"/>
-          </w:tcPr>
-          <w:p>
-            <w:r>
-              <w:t>6,1200</w:t>
-            </w:r>
-          </w:p>
-        </w:tc>
-        <w:tc>
-          <w:tcPr>
-            <w:tcW w:w="960" w:type="dxa"/>
-          </w:tcPr>
-          <w:p>
-            <w:r>
-              <w:t>0,99%</w:t>
-            </w:r>
-          </w:p>
-        </w:tc>
-        <w:tc>
-          <w:tcPr>
-            <w:tcW w:w="960" w:type="dxa"/>
-          </w:tcPr>
-          <w:p>
-            <w:r>
-              <w:t>6,1500</w:t>
-            </w:r>
-          </w:p>
-        </w:tc>
-        <w:tc>
-          <w:tcPr>
-            <w:tcW w:w="960" w:type="dxa"/>
-          </w:tcPr>
-          <w:p>
-            <w:r>
-              <w:t>6,0480</w:t>
-            </w:r>
-          </w:p>
-        </w:tc>
-        <w:tc>
-          <w:tcPr>
-            <w:tcW w:w="960" w:type="dxa"/>
-          </w:tcPr>
-          <w:p>
-            <w:r>
-              <w:t>2.232.588</w:t>
-            </w:r>
-          </w:p>
-        </w:tc>
-        <w:tc>
-          <w:tcPr>
-            <w:tcW w:w="960" w:type="dxa"/>
-          </w:tcPr>
-          <w:p>
-            <w:r>
-              <w:t>13.652,72</w:t>
-            </w:r>
-          </w:p>
-        </w:tc>
-        <w:tc>
-          <w:tcPr>
-            <w:tcW w:w="960" w:type="dxa"/>
-          </w:tcPr>
-          <w:p>
-            <w:r>
-              <w:t>15/01/2024</w:t>
-            </w:r>
-          </w:p>
-        </w:tc>
-        <w:tc>
-          <w:tcPr>
-            <w:tcW w:w="960" w:type="dxa"/>
-          </w:tcPr>
-          <w:p>
-            <w:r>
-              <w:t>Cierre</w:t>
-            </w:r>
-          </w:p>
-        </w:tc>
-      </w:tr>
-      <w:tr>
-        <w:tc>
-          <w:tcPr>
-            <w:tcW w:w="960" w:type="dxa"/>
-          </w:tcPr>
-          <w:p>
-            <w:r>
-              <w:t>BBVA</w:t>
-            </w:r>
-          </w:p>
-        </w:tc>
-        <w:tc>
-          <w:tcPr>
-            <w:tcW w:w="960" w:type="dxa"/>
-          </w:tcPr>
-          <w:p>
-            <w:r>
-              <w:t>8,2520</w:t>
-            </w:r>
-          </w:p>
-        </w:tc>
-        <w:tc>
-          <w:tcPr>
-            <w:tcW w:w="960" w:type="dxa"/>
-          </w:tcPr>
-          <w:p>
-            <w:r>
-              <w:t>-0,43%</w:t>
-            </w:r>
-          </w:p>
-        </w:tc>
-        <w:tc>
-          <w:tcPr>
-            <w:tcW w:w="960" w:type="dxa"/>
-          </w:tcPr>
-          <w:p>
-            <w:r>
-              <w:t>8,3760</w:t>
-            </w:r>
-          </w:p>
-        </w:tc>
-        <w:tc>
-          <w:tcPr>
-            <w:tcW w:w="960" w:type="dxa"/>
-          </w:tcPr>
-          <w:p>
-            <w:r>
-              <w:t>8,2160</w:t>
-            </w:r>
-          </w:p>
-        </w:tc>
-        <w:tc>
-          <w:tcPr>
-            <w:tcW w:w="960" w:type="dxa"/>
-          </w:tcPr>
-          <w:p>
-            <w:r>
-              <w:t>4.904.142</w:t>
-            </w:r>
-          </w:p>
-        </w:tc>
-        <w:tc>
-          <w:tcPr>
-            <w:tcW w:w="960" w:type="dxa"/>
-          </w:tcPr>
-          <w:p>
-            <w:r>
-              <w:t>40.505,02</w:t>
-            </w:r>
-          </w:p>
-        </w:tc>
-        <w:tc>
-          <w:tcPr>
-            <w:tcW w:w="960" w:type="dxa"/>
-          </w:tcPr>
-          <w:p>
-            <w:r>
-              <w:t>15/01/2024</w:t>
-            </w:r>
-          </w:p>
-        </w:tc>
-        <w:tc>
-          <w:tcPr>
-            <w:tcW w:w="960" w:type="dxa"/>
-          </w:tcPr>
-          <w:p>
-            <w:r>
-              <w:t>Cierre</w:t>
-            </w:r>
-          </w:p>
-        </w:tc>
-      </w:tr>
-      <w:tr>
-        <w:tc>
-          <w:tcPr>
-            <w:tcW w:w="960" w:type="dxa"/>
-          </w:tcPr>
-          <w:p>
-            <w:r>
-              <w:t>CAIXABANK</w:t>
-            </w:r>
-          </w:p>
-        </w:tc>
-        <w:tc>
-          <w:tcPr>
-            <w:tcW w:w="960" w:type="dxa"/>
-          </w:tcPr>
-          <w:p>
-            <w:r>
-              <w:t>3,9270</w:t>
-            </w:r>
-          </w:p>
-        </w:tc>
-        <w:tc>
-          <w:tcPr>
-            <w:tcW w:w="960" w:type="dxa"/>
-          </w:tcPr>
-          <w:p>
-            <w:r>
-              <w:t>0,43%</w:t>
-            </w:r>
-          </w:p>
-        </w:tc>
-        <w:tc>
-          <w:tcPr>
-            <w:tcW w:w="960" w:type="dxa"/>
-          </w:tcPr>
-          <w:p>
-            <w:r>
-              <w:t>3,9450</w:t>
-            </w:r>
-          </w:p>
-        </w:tc>
-        <w:tc>
-          <w:tcPr>
-            <w:tcW w:w="960" w:type="dxa"/>
-          </w:tcPr>
-          <w:p>
-            <w:r>
-              <w:t>3,8770</w:t>
-            </w:r>
-          </w:p>
-        </w:tc>
-        <w:tc>
-          <w:tcPr>
-            <w:tcW w:w="960" w:type="dxa"/>
-          </w:tcPr>
-          <w:p>
-            <w:r>
-              <w:t>5.396.104</w:t>
-            </w:r>
-          </w:p>
-        </w:tc>
-        <w:tc>
-          <w:tcPr>
-            <w:tcW w:w="960" w:type="dxa"/>
-          </w:tcPr>
-          <w:p>
-            <w:r>
-              <w:t>21.138,26</w:t>
-            </w:r>
-          </w:p>
-        </w:tc>
-        <w:tc>
-          <w:tcPr>
-            <w:tcW w:w="960" w:type="dxa"/>
-          </w:tcPr>
-          <w:p>
-            <w:r>
-              <w:t>15/01/2024</w:t>
-            </w:r>
-          </w:p>
-        </w:tc>
-        <w:tc>
-          <w:tcPr>
-            <w:tcW w:w="960" w:type="dxa"/>
-          </w:tcPr>
-          <w:p>
-            <w:r>
-              <w:t>Cierre</w:t>
-            </w:r>
-          </w:p>
-        </w:tc>
-      </w:tr>
-      <w:tr>
-        <w:tc>
-          <w:tcPr>
-            <w:tcW w:w="960" w:type="dxa"/>
-          </w:tcPr>
-          <w:p>
-            <w:r>
-              <w:t>CELLNEX</w:t>
-            </w:r>
-          </w:p>
-        </w:tc>
-        <w:tc>
-          <w:tcPr>
-            <w:tcW w:w="960" w:type="dxa"/>
-          </w:tcPr>
-          <w:p>
-            <w:r>
-              <w:t>35,5700</w:t>
-            </w:r>
-          </w:p>
-        </w:tc>
-        <w:tc>
-          <w:tcPr>
-            <w:tcW w:w="960" w:type="dxa"/>
-          </w:tcPr>
-          <w:p>
-            <w:r>
-              <w:t>-0,70%</w:t>
-            </w:r>
-          </w:p>
-        </w:tc>
-        <w:tc>
-          <w:tcPr>
-            <w:tcW w:w="960" w:type="dxa"/>
-          </w:tcPr>
-          <w:p>
-            <w:r>
-              <w:t>36,1500</w:t>
-            </w:r>
-          </w:p>
-        </w:tc>
-        <w:tc>
-          <w:tcPr>
-            <w:tcW w:w="960" w:type="dxa"/>
-          </w:tcPr>
-          <w:p>
-            <w:r>
-              <w:t>35,3500</w:t>
-            </w:r>
-          </w:p>
-        </w:tc>
-        <w:tc>
-          <w:tcPr>
-            <w:tcW w:w="960" w:type="dxa"/>
-          </w:tcPr>
-          <w:p>
-            <w:r>
-              <w:t>495.957</w:t>
-            </w:r>
-          </w:p>
-        </w:tc>
-        <w:tc>
-          <w:tcPr>
-            <w:tcW w:w="960" w:type="dxa"/>
-          </w:tcPr>
-          <w:p>
-            <w:r>
-              <w:t>17.672,15</w:t>
-            </w:r>
-          </w:p>
-        </w:tc>
-        <w:tc>
-          <w:tcPr>
-            <w:tcW w:w="960" w:type="dxa"/>
-          </w:tcPr>
-          <w:p>
-            <w:r>
-              <w:t>15/01/2024</w:t>
-            </w:r>
-          </w:p>
-        </w:tc>
-        <w:tc>
-          <w:tcPr>
-            <w:tcW w:w="960" w:type="dxa"/>
-          </w:tcPr>
-          <w:p>
-            <w:r>
-              <w:t>Cierre</w:t>
-            </w:r>
-          </w:p>
-        </w:tc>
-      </w:tr>
-      <w:tr>
-        <w:tc>
-          <w:tcPr>
-            <w:tcW w:w="960" w:type="dxa"/>
-          </w:tcPr>
-          <w:p>
-            <w:r>
-              <w:t>ENAGAS</w:t>
-            </w:r>
-          </w:p>
-        </w:tc>
-        <w:tc>
-          <w:tcPr>
-            <w:tcW w:w="960" w:type="dxa"/>
-          </w:tcPr>
-          <w:p>
-            <w:r>
-              <w:t>15,8550</w:t>
-            </w:r>
-          </w:p>
-        </w:tc>
-        <w:tc>
-          <w:tcPr>
-            <w:tcW w:w="960" w:type="dxa"/>
-          </w:tcPr>
-          <w:p>
-            <w:r>
-              <w:t>-0,19%</w:t>
-            </w:r>
-          </w:p>
-        </w:tc>
-        <w:tc>
-          <w:tcPr>
-            <w:tcW w:w="960" w:type="dxa"/>
-          </w:tcPr>
-          <w:p>
-            <w:r>
-              <w:t>15,9650</w:t>
-            </w:r>
-          </w:p>
-        </w:tc>
-        <w:tc>
-          <w:tcPr>
-            <w:tcW w:w="960" w:type="dxa"/>
-          </w:tcPr>
-          <w:p>
-            <w:r>
-              <w:t>15,7900</w:t>
-            </w:r>
-          </w:p>
-        </w:tc>
-        <w:tc>
-          <w:tcPr>
-            <w:tcW w:w="960" w:type="dxa"/>
-          </w:tcPr>
-          <w:p>
-            <w:r>
-              <w:t>406.720</w:t>
-            </w:r>
-          </w:p>
-        </w:tc>
-        <w:tc>
-          <w:tcPr>
-            <w:tcW w:w="960" w:type="dxa"/>
-          </w:tcPr>
-          <w:p>
-            <w:r>
-              <w:t>6.453,22</w:t>
-            </w:r>
-          </w:p>
-        </w:tc>
-        <w:tc>
-          <w:tcPr>
-            <w:tcW w:w="960" w:type="dxa"/>
-          </w:tcPr>
-          <w:p>
-            <w:r>
-              <w:t>15/01/2024</w:t>
-            </w:r>
-          </w:p>
-        </w:tc>
-        <w:tc>
-          <w:tcPr>
-            <w:tcW w:w="960" w:type="dxa"/>
-          </w:tcPr>
-          <w:p>
-            <w:r>
-              <w:t>Cierre</w:t>
-            </w:r>
-          </w:p>
-        </w:tc>
-      </w:tr>
-      <w:tr>
-        <w:tc>
-          <w:tcPr>
-            <w:tcW w:w="960" w:type="dxa"/>
-          </w:tcPr>
-          <w:p>
-            <w:r>
-              <w:t>ENDESA</w:t>
-            </w:r>
-          </w:p>
-        </w:tc>
-        <w:tc>
-          <w:tcPr>
-            <w:tcW w:w="960" w:type="dxa"/>
-          </w:tcPr>
-          <w:p>
-            <w:r>
-              <w:t>19,7700</w:t>
-            </w:r>
-          </w:p>
-        </w:tc>
-        <w:tc>
-          <w:tcPr>
-            <w:tcW w:w="960" w:type="dxa"/>
-          </w:tcPr>
-          <w:p>
-            <w:r>
-              <w:t>-0,15%</w:t>
-            </w:r>
-          </w:p>
-        </w:tc>
-        <w:tc>
-          <w:tcPr>
-            <w:tcW w:w="960" w:type="dxa"/>
-          </w:tcPr>
-          <w:p>
-            <w:r>
-              <w:t>19,8700</w:t>
-            </w:r>
-          </w:p>
-        </w:tc>
-        <w:tc>
-          <w:tcPr>
-            <w:tcW w:w="960" w:type="dxa"/>
-          </w:tcPr>
-          <w:p>
-            <w:r>
-              <w:t>19,6700</w:t>
-            </w:r>
-          </w:p>
-        </w:tc>
-        <w:tc>
-          <w:tcPr>
-            <w:tcW w:w="960" w:type="dxa"/>
-          </w:tcPr>
-          <w:p>
-            <w:r>
-              <w:t>934.665</w:t>
-            </w:r>
-          </w:p>
-        </w:tc>
-        <w:tc>
-          <w:tcPr>
-            <w:tcW w:w="960" w:type="dxa"/>
-          </w:tcPr>
-          <w:p>
-            <w:r>
-              <w:t>18.467,14</w:t>
-            </w:r>
-          </w:p>
-        </w:tc>
-        <w:tc>
-          <w:tcPr>
-            <w:tcW w:w="960" w:type="dxa"/>
-          </w:tcPr>
-          <w:p>
-            <w:r>
-              <w:t>15/01/2024</w:t>
-            </w:r>
-          </w:p>
-        </w:tc>
-        <w:tc>
-          <w:tcPr>
-            <w:tcW w:w="960" w:type="dxa"/>
-          </w:tcPr>
-          <w:p>
-            <w:r>
-              <w:t>Cierre</w:t>
-            </w:r>
-          </w:p>
-        </w:tc>
-      </w:tr>
-      <w:tr>
-        <w:tc>
-          <w:tcPr>
-            <w:tcW w:w="960" w:type="dxa"/>
-          </w:tcPr>
-          <w:p>
-            <w:r>
-              <w:t>FERROVIAL SE</w:t>
-            </w:r>
-          </w:p>
-        </w:tc>
-        <w:tc>
-          <w:tcPr>
-            <w:tcW w:w="960" w:type="dxa"/>
-          </w:tcPr>
-          <w:p>
-            <w:r>
-              <w:t>34,9100</w:t>
-            </w:r>
-          </w:p>
-        </w:tc>
-        <w:tc>
-          <w:tcPr>
-            <w:tcW w:w="960" w:type="dxa"/>
-          </w:tcPr>
-          <w:p>
-            <w:r>
-              <w:t>0,40%</w:t>
-            </w:r>
-          </w:p>
-        </w:tc>
-        <w:tc>
-          <w:tcPr>
-            <w:tcW w:w="960" w:type="dxa"/>
-          </w:tcPr>
-          <w:p>
-            <w:r>
-              <w:t>35,1200</w:t>
-            </w:r>
-          </w:p>
-        </w:tc>
-        <w:tc>
-          <w:tcPr>
-            <w:tcW w:w="960" w:type="dxa"/>
-          </w:tcPr>
-          <w:p>
-            <w:r>
-              <w:t>34,8000</w:t>
-            </w:r>
-          </w:p>
-        </w:tc>
-        <w:tc>
-          <w:tcPr>
-            <w:tcW w:w="960" w:type="dxa"/>
-          </w:tcPr>
-          <w:p>
-            <w:r>
-              <w:t>1.075.778</w:t>
-            </w:r>
-          </w:p>
-        </w:tc>
-        <w:tc>
-          <w:tcPr>
-            <w:tcW w:w="960" w:type="dxa"/>
-          </w:tcPr>
-          <w:p>
-            <w:r>
-              <w:t>37.615,01</w:t>
-            </w:r>
-          </w:p>
-        </w:tc>
-        <w:tc>
-          <w:tcPr>
-            <w:tcW w:w="960" w:type="dxa"/>
-          </w:tcPr>
-          <w:p>
-            <w:r>
-              <w:t>15/01/2024</w:t>
-            </w:r>
-          </w:p>
-        </w:tc>
-        <w:tc>
-          <w:tcPr>
-            <w:tcW w:w="960" w:type="dxa"/>
-          </w:tcPr>
-          <w:p>
-            <w:r>
-              <w:t>Cierre</w:t>
-            </w:r>
-          </w:p>
-        </w:tc>
-      </w:tr>
-      <w:tr>
-        <w:tc>
-          <w:tcPr>
-            <w:tcW w:w="960" w:type="dxa"/>
-          </w:tcPr>
-          <w:p>
-            <w:r>
-              <w:t>FLUIDRA</w:t>
-            </w:r>
-          </w:p>
-        </w:tc>
-        <w:tc>
-          <w:tcPr>
-            <w:tcW w:w="960" w:type="dxa"/>
-          </w:tcPr>
-          <w:p>
-            <w:r>
-              <w:t>18,9600</w:t>
-            </w:r>
-          </w:p>
-        </w:tc>
-        <w:tc>
-          <w:tcPr>
-            <w:tcW w:w="960" w:type="dxa"/>
-          </w:tcPr>
-          <w:p>
-            <w:r>
-              <w:t>-0,99%</w:t>
-            </w:r>
-          </w:p>
-        </w:tc>
-        <w:tc>
-          <w:tcPr>
-            <w:tcW w:w="960" w:type="dxa"/>
-          </w:tcPr>
-          <w:p>
-            <w:r>
-              <w:t>19,3000</w:t>
-            </w:r>
-          </w:p>
-        </w:tc>
-        <w:tc>
-          <w:tcPr>
-            <w:tcW w:w="960" w:type="dxa"/>
-          </w:tcPr>
-          <w:p>
-            <w:r>
-              <w:t>18,9100</w:t>
-            </w:r>
-          </w:p>
-        </w:tc>
-        <w:tc>
-          <w:tcPr>
-            <w:tcW w:w="960" w:type="dxa"/>
-          </w:tcPr>
-          <w:p>
-            <w:r>
-              <w:t>100.475</w:t>
-            </w:r>
-          </w:p>
-        </w:tc>
-        <w:tc>
-          <w:tcPr>
-            <w:tcW w:w="960" w:type="dxa"/>
-          </w:tcPr>
-          <w:p>
-            <w:r>
-              <w:t>1.910,94</w:t>
-            </w:r>
-          </w:p>
-        </w:tc>
-        <w:tc>
-          <w:tcPr>
-            <w:tcW w:w="960" w:type="dxa"/>
-          </w:tcPr>
-          <w:p>
-            <w:r>
-              <w:t>15/01/2024</w:t>
-            </w:r>
-          </w:p>
-        </w:tc>
-        <w:tc>
-          <w:tcPr>
-            <w:tcW w:w="960" w:type="dxa"/>
-          </w:tcPr>
-          <w:p>
-            <w:r>
-              <w:t>Cierre</w:t>
-            </w:r>
-          </w:p>
-        </w:tc>
-      </w:tr>
-      <w:tr>
-        <w:tc>
-          <w:tcPr>
-            <w:tcW w:w="960" w:type="dxa"/>
-          </w:tcPr>
-          <w:p>
-            <w:r>
-              <w:t>GRIFOLS CL.A</w:t>
-            </w:r>
-          </w:p>
-        </w:tc>
-        <w:tc>
-          <w:tcPr>
-            <w:tcW w:w="960" w:type="dxa"/>
-          </w:tcPr>
-          <w:p>
-            <w:r>
-              <w:t>8,8960</w:t>
-            </w:r>
-          </w:p>
-        </w:tc>
-        <w:tc>
-          <w:tcPr>
-            <w:tcW w:w="960" w:type="dxa"/>
-          </w:tcPr>
-          <w:p>
-            <w:r>
-              <w:t>0,25%</w:t>
-            </w:r>
-          </w:p>
-        </w:tc>
-        <w:tc>
-          <w:tcPr>
-            <w:tcW w:w="960" w:type="dxa"/>
-          </w:tcPr>
-          <w:p>
-            <w:r>
-              <w:t>9,6300</w:t>
-            </w:r>
-          </w:p>
-        </w:tc>
-        <w:tc>
-          <w:tcPr>
-            <w:tcW w:w="960" w:type="dxa"/>
-          </w:tcPr>
-          <w:p>
-            <w:r>
-              <w:t>8,6820</w:t>
-            </w:r>
-          </w:p>
-        </w:tc>
-        <w:tc>
-          <w:tcPr>
-            <w:tcW w:w="960" w:type="dxa"/>
-          </w:tcPr>
-          <w:p>
-            <w:r>
-              <w:t>6.833.812</w:t>
-            </w:r>
-          </w:p>
-        </w:tc>
-        <w:tc>
-          <w:tcPr>
-            <w:tcW w:w="960" w:type="dxa"/>
-          </w:tcPr>
-          <w:p>
-            <w:r>
-              <w:t>61.999,30</w:t>
-            </w:r>
-          </w:p>
-        </w:tc>
-        <w:tc>
-          <w:tcPr>
-            <w:tcW w:w="960" w:type="dxa"/>
-          </w:tcPr>
-          <w:p>
-            <w:r>
-              <w:t>15/01/2024</w:t>
-            </w:r>
-          </w:p>
-        </w:tc>
-        <w:tc>
-          <w:tcPr>
-            <w:tcW w:w="960" w:type="dxa"/>
-          </w:tcPr>
-          <w:p>
-            <w:r>
-              <w:t>Cierre</w:t>
-            </w:r>
-          </w:p>
-        </w:tc>
-      </w:tr>
-      <w:tr>
-        <w:tc>
-          <w:tcPr>
-            <w:tcW w:w="960" w:type="dxa"/>
-          </w:tcPr>
-          <w:p>
-            <w:r>
-              <w:t>IAG</w:t>
-            </w:r>
-          </w:p>
-        </w:tc>
-        <w:tc>
-          <w:tcPr>
-            <w:tcW w:w="960" w:type="dxa"/>
-          </w:tcPr>
-          <w:p>
-            <w:r>
-              <w:t>1,6930</w:t>
-            </w:r>
-          </w:p>
-        </w:tc>
-        <w:tc>
-          <w:tcPr>
-            <w:tcW w:w="960" w:type="dxa"/>
-          </w:tcPr>
-          <w:p>
-            <w:r>
-              <w:t>0,65%</w:t>
-            </w:r>
-          </w:p>
-        </w:tc>
-        <w:tc>
-          <w:tcPr>
-            <w:tcW w:w="960" w:type="dxa"/>
-          </w:tcPr>
-          <w:p>
-            <w:r>
-              <w:t>1,7060</w:t>
-            </w:r>
-          </w:p>
-        </w:tc>
-        <w:tc>
-          <w:tcPr>
-            <w:tcW w:w="960" w:type="dxa"/>
-          </w:tcPr>
-          <w:p>
-            <w:r>
-              <w:t>1,6780</w:t>
-            </w:r>
-          </w:p>
-        </w:tc>
-        <w:tc>
-          <w:tcPr>
-            <w:tcW w:w="960" w:type="dxa"/>
-          </w:tcPr>
-          <w:p>
-            <w:r>
-              <w:t>6.883.360</w:t>
-            </w:r>
-          </w:p>
-        </w:tc>
-        <w:tc>
-          <w:tcPr>
-            <w:tcW w:w="960" w:type="dxa"/>
-          </w:tcPr>
-          <w:p>
-            <w:r>
-              <w:t>11.639,17</w:t>
-            </w:r>
-          </w:p>
-        </w:tc>
-        <w:tc>
-          <w:tcPr>
-            <w:tcW w:w="960" w:type="dxa"/>
-          </w:tcPr>
-          <w:p>
-            <w:r>
-              <w:t>15/01/2024</w:t>
-            </w:r>
-          </w:p>
-        </w:tc>
-        <w:tc>
-          <w:tcPr>
-            <w:tcW w:w="960" w:type="dxa"/>
-          </w:tcPr>
-          <w:p>
-            <w:r>
-              <w:t>Cierre</w:t>
-            </w:r>
-          </w:p>
-        </w:tc>
-      </w:tr>
-      <w:tr>
-        <w:tc>
-          <w:tcPr>
-            <w:tcW w:w="960" w:type="dxa"/>
-          </w:tcPr>
-          <w:p>
-            <w:r>
-              <w:t>IBERDROLA</w:t>
-            </w:r>
-          </w:p>
-        </w:tc>
-        <w:tc>
-          <w:tcPr>
-            <w:tcW w:w="960" w:type="dxa"/>
-          </w:tcPr>
-          <w:p>
-            <w:r>
-              <w:t>11,6650</w:t>
-            </w:r>
-          </w:p>
-        </w:tc>
-        <w:tc>
-          <w:tcPr>
-            <w:tcW w:w="960" w:type="dxa"/>
-          </w:tcPr>
-          <w:p>
-            <w:r>
-              <w:t>-0,09%</w:t>
-            </w:r>
-          </w:p>
-        </w:tc>
-        <w:tc>
-          <w:tcPr>
-            <w:tcW w:w="960" w:type="dxa"/>
-          </w:tcPr>
-          <w:p>
-            <w:r>
-              <w:t>11,7100</w:t>
-            </w:r>
-          </w:p>
-        </w:tc>
-        <w:tc>
-          <w:tcPr>
-            <w:tcW w:w="960" w:type="dxa"/>
-          </w:tcPr>
-          <w:p>
-            <w:r>
-              <w:t>11,5600</w:t>
-            </w:r>
-          </w:p>
-        </w:tc>
-        <w:tc>
-          <w:tcPr>
-            <w:tcW w:w="960" w:type="dxa"/>
-          </w:tcPr>
-          <w:p>
-            <w:r>
-              <w:t>17.633.594</w:t>
-            </w:r>
-          </w:p>
-        </w:tc>
-        <w:tc>
-          <w:tcPr>
-            <w:tcW w:w="960" w:type="dxa"/>
-          </w:tcPr>
-          <w:p>
-            <w:r>
-              <w:t>205.640,34</w:t>
-            </w:r>
-          </w:p>
-        </w:tc>
-        <w:tc>
-          <w:tcPr>
-            <w:tcW w:w="960" w:type="dxa"/>
-          </w:tcPr>
-          <w:p>
-            <w:r>
-              <w:t>15/01/2024</w:t>
-            </w:r>
-          </w:p>
-        </w:tc>
-        <w:tc>
-          <w:tcPr>
-            <w:tcW w:w="960" w:type="dxa"/>
-          </w:tcPr>
-          <w:p>
-            <w:r>
-              <w:t>Cierre</w:t>
-            </w:r>
-          </w:p>
-        </w:tc>
-      </w:tr>
-      <w:tr>
-        <w:tc>
-          <w:tcPr>
-            <w:tcW w:w="960" w:type="dxa"/>
-          </w:tcPr>
-          <w:p>
-            <w:r>
-              <w:t>INDITEX</w:t>
-            </w:r>
-          </w:p>
-        </w:tc>
-        <w:tc>
-          <w:tcPr>
-            <w:tcW w:w="960" w:type="dxa"/>
-          </w:tcPr>
-          <w:p>
-            <w:r>
-              <w:t>38,8900</w:t>
-            </w:r>
-          </w:p>
-        </w:tc>
-        <w:tc>
-          <w:tcPr>
-            <w:tcW w:w="960" w:type="dxa"/>
-          </w:tcPr>
-          <w:p>
-            <w:r>
-              <w:t>-0,38%</w:t>
-            </w:r>
-          </w:p>
-        </w:tc>
-        <w:tc>
-          <w:tcPr>
-            <w:tcW w:w="960" w:type="dxa"/>
-          </w:tcPr>
-          <w:p>
-            <w:r>
-              <w:t>39,1100</w:t>
-            </w:r>
-          </w:p>
-        </w:tc>
-        <w:tc>
-          <w:tcPr>
-            <w:tcW w:w="960" w:type="dxa"/>
-          </w:tcPr>
-          <w:p>
-            <w:r>
-              <w:t>38,6400</w:t>
-            </w:r>
-          </w:p>
-        </w:tc>
-        <w:tc>
-          <w:tcPr>
-            <w:tcW w:w="960" w:type="dxa"/>
-          </w:tcPr>
-          <w:p>
-            <w:r>
-              <w:t>978.532</w:t>
-            </w:r>
-          </w:p>
-        </w:tc>
-        <w:tc>
-          <w:tcPr>
-            <w:tcW w:w="960" w:type="dxa"/>
-          </w:tcPr>
-          <w:p>
-            <w:r>
-              <w:t>38.053,07</w:t>
-            </w:r>
-          </w:p>
-        </w:tc>
-        <w:tc>
-          <w:tcPr>
-            <w:tcW w:w="960" w:type="dxa"/>
-          </w:tcPr>
-          <w:p>
-            <w:r>
-              <w:t>15/01/2024</w:t>
-            </w:r>
-          </w:p>
-        </w:tc>
-        <w:tc>
-          <w:tcPr>
-            <w:tcW w:w="960" w:type="dxa"/>
-          </w:tcPr>
-          <w:p>
-            <w:r>
-              <w:t>Cierre</w:t>
-            </w:r>
-          </w:p>
-        </w:tc>
-      </w:tr>
-      <w:tr>
-        <w:tc>
-          <w:tcPr>
-            <w:tcW w:w="960" w:type="dxa"/>
-          </w:tcPr>
-          <w:p>
-            <w:r>
-              <w:t>INDRA A</w:t>
-            </w:r>
-          </w:p>
-        </w:tc>
-        <w:tc>
-          <w:tcPr>
-            <w:tcW w:w="960" w:type="dxa"/>
-          </w:tcPr>
-          <w:p>
-            <w:r>
-              <w:t>15,3100</w:t>
-            </w:r>
-          </w:p>
-        </w:tc>
-        <w:tc>
-          <w:tcPr>
-            <w:tcW w:w="960" w:type="dxa"/>
-          </w:tcPr>
-          <w:p>
-            <w:r>
-              <w:t>0,66%</w:t>
-            </w:r>
-          </w:p>
-        </w:tc>
-        <w:tc>
-          <w:tcPr>
-            <w:tcW w:w="960" w:type="dxa"/>
-          </w:tcPr>
-          <w:p>
-            <w:r>
-              <w:t>15,3700</w:t>
-            </w:r>
-          </w:p>
-        </w:tc>
-        <w:tc>
-          <w:tcPr>
-            <w:tcW w:w="960" w:type="dxa"/>
-          </w:tcPr>
-          <w:p>
-            <w:r>
-              <w:t>15,1500</w:t>
-            </w:r>
-          </w:p>
-        </w:tc>
-        <w:tc>
-          <w:tcPr>
-            <w:tcW w:w="960" w:type="dxa"/>
-          </w:tcPr>
-          <w:p>
-            <w:r>
-              <w:t>324.204</w:t>
-            </w:r>
-          </w:p>
-        </w:tc>
-        <w:tc>
-          <w:tcPr>
-            <w:tcW w:w="960" w:type="dxa"/>
-          </w:tcPr>
-          <w:p>
-            <w:r>
-              <w:t>4.952,94</w:t>
-            </w:r>
-          </w:p>
-        </w:tc>
-        <w:tc>
-          <w:tcPr>
-            <w:tcW w:w="960" w:type="dxa"/>
-          </w:tcPr>
-          <w:p>
-            <w:r>
-              <w:t>15/01/2024</w:t>
-            </w:r>
-          </w:p>
-        </w:tc>
-        <w:tc>
-          <w:tcPr>
-            <w:tcW w:w="960" w:type="dxa"/>
-          </w:tcPr>
-          <w:p>
-            <w:r>
-              <w:t>Cierre</w:t>
-            </w:r>
-          </w:p>
-        </w:tc>
-      </w:tr>
-      <w:tr>
-        <w:tc>
-          <w:tcPr>
-            <w:tcW w:w="960" w:type="dxa"/>
-          </w:tcPr>
-          <w:p>
-            <w:r>
-              <w:t>INM.COLONIAL</w:t>
-            </w:r>
-          </w:p>
-        </w:tc>
-        <w:tc>
-          <w:tcPr>
-            <w:tcW w:w="960" w:type="dxa"/>
-          </w:tcPr>
-          <w:p>
-            <w:r>
-              <w:t>5,9600</w:t>
-            </w:r>
-          </w:p>
-        </w:tc>
-        <w:tc>
-          <w:tcPr>
-            <w:tcW w:w="960" w:type="dxa"/>
-          </w:tcPr>
-          <w:p>
-            <w:r>
-              <w:t>-0,67%</w:t>
-            </w:r>
-          </w:p>
-        </w:tc>
-        <w:tc>
-          <w:tcPr>
-            <w:tcW w:w="960" w:type="dxa"/>
-          </w:tcPr>
-          <w:p>
-            <w:r>
-              <w:t>6,0900</w:t>
-            </w:r>
-          </w:p>
-        </w:tc>
-        <w:tc>
-          <w:tcPr>
-            <w:tcW w:w="960" w:type="dxa"/>
-          </w:tcPr>
-          <w:p>
-            <w:r>
-              <w:t>5,9450</w:t>
-            </w:r>
-          </w:p>
-        </w:tc>
-        <w:tc>
-          <w:tcPr>
-            <w:tcW w:w="960" w:type="dxa"/>
-          </w:tcPr>
-          <w:p>
-            <w:r>
-              <w:t>686.687</w:t>
-            </w:r>
-          </w:p>
-        </w:tc>
-        <w:tc>
-          <w:tcPr>
-            <w:tcW w:w="960" w:type="dxa"/>
-          </w:tcPr>
-          <w:p>
-            <w:r>
-              <w:t>4.119,93</w:t>
-            </w:r>
-          </w:p>
-        </w:tc>
-        <w:tc>
-          <w:tcPr>
-            <w:tcW w:w="960" w:type="dxa"/>
-          </w:tcPr>
-          <w:p>
-            <w:r>
-              <w:t>15/01/2024</w:t>
-            </w:r>
-          </w:p>
-        </w:tc>
-        <w:tc>
-          <w:tcPr>
-            <w:tcW w:w="960" w:type="dxa"/>
-          </w:tcPr>
-          <w:p>
-            <w:r>
-              <w:t>Cierre</w:t>
-            </w:r>
-          </w:p>
-        </w:tc>
-      </w:tr>
-      <w:tr>
-        <w:tc>
-          <w:tcPr>
-            <w:tcW w:w="960" w:type="dxa"/>
-          </w:tcPr>
-          <w:p>
-            <w:r>
-              <w:t>LOGISTA</w:t>
-            </w:r>
-          </w:p>
-        </w:tc>
-        <w:tc>
-          <w:tcPr>
-            <w:tcW w:w="960" w:type="dxa"/>
-          </w:tcPr>
-          <w:p>
-            <w:r>
-              <w:t>25,8000</w:t>
-            </w:r>
-          </w:p>
-        </w:tc>
-        <w:tc>
-          <w:tcPr>
-            <w:tcW w:w="960" w:type="dxa"/>
-          </w:tcPr>
-          <w:p>
-            <w:r>
-              <w:t>0,47%</w:t>
-            </w:r>
-          </w:p>
-        </w:tc>
-        <w:tc>
-          <w:tcPr>
-            <w:tcW w:w="960" w:type="dxa"/>
-          </w:tcPr>
-          <w:p>
-            <w:r>
-              <w:t>25,9200</w:t>
-            </w:r>
-          </w:p>
-        </w:tc>
-        <w:tc>
-          <w:tcPr>
-            <w:tcW w:w="960" w:type="dxa"/>
-          </w:tcPr>
-          <w:p>
-            <w:r>
-              <w:t>25,6600</w:t>
-            </w:r>
-          </w:p>
-        </w:tc>
-        <w:tc>
-          <w:tcPr>
-            <w:tcW w:w="960" w:type="dxa"/>
-          </w:tcPr>
-          <w:p>
-            <w:r>
-              <w:t>181.017</w:t>
-            </w:r>
-          </w:p>
-        </w:tc>
-        <w:tc>
-          <w:tcPr>
-            <w:tcW w:w="960" w:type="dxa"/>
-          </w:tcPr>
-          <w:p>
-            <w:r>
-              <w:t>4.671,24</w:t>
-            </w:r>
-          </w:p>
-        </w:tc>
-        <w:tc>
-          <w:tcPr>
-            <w:tcW w:w="960" w:type="dxa"/>
-          </w:tcPr>
-          <w:p>
-            <w:r>
-              <w:t>15/01/2024</w:t>
-            </w:r>
-          </w:p>
-        </w:tc>
-        <w:tc>
-          <w:tcPr>
-            <w:tcW w:w="960" w:type="dxa"/>
-          </w:tcPr>
-          <w:p>
-            <w:r>
-              <w:t>Cierre</w:t>
-            </w:r>
-          </w:p>
-        </w:tc>
-      </w:tr>
-      <w:tr>
-        <w:tc>
-          <w:tcPr>
-            <w:tcW w:w="960" w:type="dxa"/>
-          </w:tcPr>
-          <w:p>
-            <w:r>
-              <w:lastRenderedPageBreak/>
-              <w:t>MAPFRE</w:t>
-            </w:r>
-          </w:p>
-        </w:tc>
-        <w:tc>
-          <w:tcPr>
-            <w:tcW w:w="960" w:type="dxa"/>
-          </w:tcPr>
-          <w:p>
-            <w:r>
-              <w:t>2,0200</w:t>
-            </w:r>
-          </w:p>
-        </w:tc>
-        <w:tc>
-          <w:tcPr>
-            <w:tcW w:w="960" w:type="dxa"/>
-          </w:tcPr>
-          <w:p>
-            <w:r>
-              <w:t>0,20%</w:t>
-            </w:r>
-          </w:p>
-        </w:tc>
-        <w:tc>
-          <w:tcPr>
-            <w:tcW w:w="960" w:type="dxa"/>
-          </w:tcPr>
-          <w:p>
-            <w:r>
-              <w:t>2,0280</w:t>
-            </w:r>
-          </w:p>
-        </w:tc>
-        <w:tc>
-          <w:tcPr>
-            <w:tcW w:w="960" w:type="dxa"/>
-          </w:tcPr>
-          <w:p>
-            <w:r>
-              <w:t>2,0120</w:t>
-            </w:r>
-          </w:p>
-        </w:tc>
-        <w:tc>
-          <w:tcPr>
-            <w:tcW w:w="960" w:type="dxa"/>
-          </w:tcPr>
-          <w:p>
-            <w:r>
-              <w:t>1.377.576</w:t>
-            </w:r>
-          </w:p>
-        </w:tc>
-        <w:tc>
-          <w:tcPr>
-            <w:tcW w:w="960" w:type="dxa"/>
-          </w:tcPr>
-          <w:p>
-            <w:r>
-              <w:t>2.783,06</w:t>
-            </w:r>
-          </w:p>
-        </w:tc>
-        <w:tc>
-          <w:tcPr>
-            <w:tcW w:w="960" w:type="dxa"/>
-          </w:tcPr>
-          <w:p>
-            <w:r>
-              <w:t>15/01/2024</w:t>
-            </w:r>
-          </w:p>
-        </w:tc>
-        <w:tc>
-          <w:tcPr>
-            <w:tcW w:w="960" w:type="dxa"/>
-          </w:tcPr>
-          <w:p>
-            <w:r>
-              <w:t>Cierre</w:t>
-            </w:r>
-          </w:p>
-        </w:tc>
-      </w:tr>
-      <w:tr>
-        <w:tc>
-          <w:tcPr>
-            <w:tcW w:w="960" w:type="dxa"/>
-          </w:tcPr>
-          <w:p>
-            <w:r>
-              <w:t>MELIA HOTELS</w:t>
-            </w:r>
-          </w:p>
-        </w:tc>
-        <w:tc>
-          <w:tcPr>
-            <w:tcW w:w="960" w:type="dxa"/>
-          </w:tcPr>
-          <w:p>
-            <w:r>
-              <w:t>5,8550</w:t>
-            </w:r>
-          </w:p>
-        </w:tc>
-        <w:tc>
-          <w:tcPr>
-            <w:tcW w:w="960" w:type="dxa"/>
-          </w:tcPr>
-          <w:p>
-            <w:r>
-              <w:t>-0,43%</w:t>
-            </w:r>
-          </w:p>
-        </w:tc>
-        <w:tc>
-          <w:tcPr>
-            <w:tcW w:w="960" w:type="dxa"/>
-          </w:tcPr>
-          <w:p>
-            <w:r>
-              <w:t>5,9050</w:t>
-            </w:r>
-          </w:p>
-        </w:tc>
-        <w:tc>
-          <w:tcPr>
-            <w:tcW w:w="960" w:type="dxa"/>
-          </w:tcPr>
-          <w:p>
-            <w:r>
-              <w:t>5,8350</w:t>
-            </w:r>
-          </w:p>
-        </w:tc>
-        <w:tc>
-          <w:tcPr>
-            <w:tcW w:w="960" w:type="dxa"/>
-          </w:tcPr>
-          <w:p>
-            <w:r>
-              <w:t>237.239</w:t>
-            </w:r>
-          </w:p>
-        </w:tc>
-        <w:tc>
-          <w:tcPr>
-            <w:tcW w:w="960" w:type="dxa"/>
-          </w:tcPr>
-          <w:p>
-            <w:r>
-              <w:t>1.390,59</w:t>
-            </w:r>
-          </w:p>
-        </w:tc>
-        <w:tc>
-          <w:tcPr>
-            <w:tcW w:w="960" w:type="dxa"/>
-          </w:tcPr>
-          <w:p>
-            <w:r>
-              <w:t>15/01/2024</w:t>
-            </w:r>
-          </w:p>
-        </w:tc>
-        <w:tc>
-          <w:tcPr>
-            <w:tcW w:w="960" w:type="dxa"/>
-          </w:tcPr>
-          <w:p>
-            <w:r>
-              <w:t>Cierre</w:t>
-            </w:r>
-          </w:p>
-        </w:tc>
-      </w:tr>
-      <w:tr>
-        <w:tc>
-          <w:tcPr>
-            <w:tcW w:w="960" w:type="dxa"/>
-          </w:tcPr>
-          <w:p>
-            <w:r>
-              <w:t>MERLIN</w:t>
-            </w:r>
-          </w:p>
-        </w:tc>
-        <w:tc>
-          <w:tcPr>
-            <w:tcW w:w="960" w:type="dxa"/>
-          </w:tcPr>
-          <w:p>
-            <w:r>
-              <w:t>9,5250</w:t>
-            </w:r>
-          </w:p>
-        </w:tc>
-        <w:tc>
-          <w:tcPr>
-            <w:tcW w:w="960" w:type="dxa"/>
-          </w:tcPr>
-          <w:p>
-            <w:r>
-              <w:t>0,11%</w:t>
-            </w:r>
-          </w:p>
-        </w:tc>
-        <w:tc>
-          <w:tcPr>
-            <w:tcW w:w="960" w:type="dxa"/>
-          </w:tcPr>
-          <w:p>
-            <w:r>
-              <w:t>9,5950</w:t>
-            </w:r>
-          </w:p>
-        </w:tc>
-        <w:tc>
-          <w:tcPr>
-            <w:tcW w:w="960" w:type="dxa"/>
-          </w:tcPr>
-          <w:p>
-            <w:r>
-              <w:t>9,4400</w:t>
-            </w:r>
-          </w:p>
-        </w:tc>
-        <w:tc>
-          <w:tcPr>
-            <w:tcW w:w="960" w:type="dxa"/>
-          </w:tcPr>
-          <w:p>
-            <w:r>
-              <w:t>469.873</w:t>
-            </w:r>
-          </w:p>
-        </w:tc>
-        <w:tc>
-          <w:tcPr>
-            <w:tcW w:w="960" w:type="dxa"/>
-          </w:tcPr>
-          <w:p>
-            <w:r>
-              <w:t>4.468,95</w:t>
-            </w:r>
-          </w:p>
-        </w:tc>
-        <w:tc>
-          <w:tcPr>
-            <w:tcW w:w="960" w:type="dxa"/>
-          </w:tcPr>
-          <w:p>
-            <w:r>
-              <w:t>15/01/2024</w:t>
-            </w:r>
-          </w:p>
-        </w:tc>
-        <w:tc>
-          <w:tcPr>
-            <w:tcW w:w="960" w:type="dxa"/>
-          </w:tcPr>
-          <w:p>
-            <w:r>
-              <w:t>Cierre</w:t>
-            </w:r>
-          </w:p>
-        </w:tc>
-      </w:tr>
-      <w:tr>
-        <w:tc>
-          <w:tcPr>
-            <w:tcW w:w="960" w:type="dxa"/>
-          </w:tcPr>
-          <w:p>
-            <w:r>
-              <w:t>NATURGY</w:t>
-            </w:r>
-          </w:p>
-        </w:tc>
-        <w:tc>
-          <w:tcPr>
-            <w:tcW w:w="960" w:type="dxa"/>
-          </w:tcPr>
-          <w:p>
-            <w:r>
-              <w:t>27,1200</w:t>
-            </w:r>
-          </w:p>
-        </w:tc>
-        <w:tc>
-          <w:tcPr>
-            <w:tcW w:w="960" w:type="dxa"/>
-          </w:tcPr>
-          <w:p>
-            <w:r>
-              <w:t>-0,22%</w:t>
-            </w:r>
-          </w:p>
-        </w:tc>
-        <w:tc>
-          <w:tcPr>
-            <w:tcW w:w="960" w:type="dxa"/>
-          </w:tcPr>
-          <w:p>
-            <w:r>
-              <w:t>27,2800</w:t>
-            </w:r>
-          </w:p>
-        </w:tc>
-        <w:tc>
-          <w:tcPr>
-            <w:tcW w:w="960" w:type="dxa"/>
-          </w:tcPr>
-          <w:p>
-            <w:r>
-              <w:t>27,0000</w:t>
-            </w:r>
-          </w:p>
-        </w:tc>
-        <w:tc>
-          <w:tcPr>
-            <w:tcW w:w="960" w:type="dxa"/>
-          </w:tcPr>
-          <w:p>
-            <w:r>
-              <w:t>231.219</w:t>
-            </w:r>
-          </w:p>
-        </w:tc>
-        <w:tc>
-          <w:tcPr>
-            <w:tcW w:w="960" w:type="dxa"/>
-          </w:tcPr>
-          <w:p>
-            <w:r>
-              <w:t>6.267,64</w:t>
-            </w:r>
-          </w:p>
-        </w:tc>
-        <w:tc>
-          <w:tcPr>
-            <w:tcW w:w="960" w:type="dxa"/>
-          </w:tcPr>
-          <w:p>
-            <w:r>
-              <w:t>15/01/2024</w:t>
-            </w:r>
-          </w:p>
-        </w:tc>
-        <w:tc>
-          <w:tcPr>
-            <w:tcW w:w="960" w:type="dxa"/>
-          </w:tcPr>
-          <w:p>
-            <w:r>
-              <w:t>Cierre</w:t>
-            </w:r>
-          </w:p>
-        </w:tc>
-      </w:tr>
-      <w:tr>
-        <w:tc>
-          <w:tcPr>
-            <w:tcW w:w="960" w:type="dxa"/>
-          </w:tcPr>
-          <w:p>
-            <w:r>
-              <w:t>REDEIA</w:t>
-            </w:r>
-          </w:p>
-        </w:tc>
-        <w:tc>
-          <w:tcPr>
-            <w:tcW w:w="960" w:type="dxa"/>
-          </w:tcPr>
-          <w:p>
-            <w:r>
-              <w:t>15,2200</w:t>
-            </w:r>
-          </w:p>
-        </w:tc>
-        <w:tc>
-          <w:tcPr>
-            <w:tcW w:w="960" w:type="dxa"/>
-          </w:tcPr>
-          <w:p>
-            <w:r>
-              <w:t>0,10%</w:t>
-            </w:r>
-          </w:p>
-        </w:tc>
-        <w:tc>
-          <w:tcPr>
-            <w:tcW w:w="960" w:type="dxa"/>
-          </w:tcPr>
-          <w:p>
-            <w:r>
-              <w:t>15,3000</w:t>
-            </w:r>
-          </w:p>
-        </w:tc>
-        <w:tc>
-          <w:tcPr>
-            <w:tcW w:w="960" w:type="dxa"/>
-          </w:tcPr>
-          <w:p>
-            <w:r>
-              <w:t>15,1250</w:t>
-            </w:r>
-          </w:p>
-        </w:tc>
-        <w:tc>
-          <w:tcPr>
-            <w:tcW w:w="960" w:type="dxa"/>
-          </w:tcPr>
-          <w:p>
-            <w:r>
-              <w:t>897.809</w:t>
-            </w:r>
-          </w:p>
-        </w:tc>
-        <w:tc>
-          <w:tcPr>
-            <w:tcW w:w="960" w:type="dxa"/>
-          </w:tcPr>
-          <w:p>
-            <w:r>
-              <w:t>13.652,47</w:t>
-            </w:r>
-          </w:p>
-        </w:tc>
-        <w:tc>
-          <w:tcPr>
-            <w:tcW w:w="960" w:type="dxa"/>
-          </w:tcPr>
-          <w:p>
-            <w:r>
-              <w:t>15/01/2024</w:t>
-            </w:r>
-          </w:p>
-        </w:tc>
-        <w:tc>
-          <w:tcPr>
-            <w:tcW w:w="960" w:type="dxa"/>
-          </w:tcPr>
-          <w:p>
-            <w:r>
-              <w:t>Cierre</w:t>
-            </w:r>
-          </w:p>
-        </w:tc>
-      </w:tr>
-      <w:tr>
-        <w:tc>
-          <w:tcPr>
-            <w:tcW w:w="960" w:type="dxa"/>
-          </w:tcPr>
-          <w:p>
-            <w:r>
-              <w:t>REPSOL</w:t>
-            </w:r>
-          </w:p>
-        </w:tc>
-        <w:tc>
-          <w:tcPr>
-            <w:tcW w:w="960" w:type="dxa"/>
-          </w:tcPr>
-          <w:p>
-            <w:r>
-              <w:t>13,2400</w:t>
-            </w:r>
-          </w:p>
-        </w:tc>
-        <w:tc>
-          <w:tcPr>
-            <w:tcW w:w="960" w:type="dxa"/>
-          </w:tcPr>
-          <w:p>
-            <w:r>
-              <w:t>0,99%</w:t>
-            </w:r>
-          </w:p>
-        </w:tc>
-        <w:tc>
-          <w:tcPr>
-            <w:tcW w:w="960" w:type="dxa"/>
-          </w:tcPr>
-          <w:p>
-            <w:r>
-              <w:t>13,3550</w:t>
-            </w:r>
-          </w:p>
-        </w:tc>
-        <w:tc>
-          <w:tcPr>
-            <w:tcW w:w="960" w:type="dxa"/>
-          </w:tcPr>
-          <w:p>
-            <w:r>
-              <w:t>13,1400</w:t>
-            </w:r>
-          </w:p>
-        </w:tc>
-        <w:tc>
-          <w:tcPr>
-            <w:tcW w:w="960" w:type="dxa"/>
-          </w:tcPr>
-          <w:p>
-            <w:r>
-              <w:t>2.300.453</w:t>
-            </w:r>
-          </w:p>
-        </w:tc>
-        <w:tc>
-          <w:tcPr>
-            <w:tcW w:w="960" w:type="dxa"/>
-          </w:tcPr>
-          <w:p>
-            <w:r>
-              <w:t>30.470,44</w:t>
-            </w:r>
-          </w:p>
-        </w:tc>
-        <w:tc>
-          <w:tcPr>
-            <w:tcW w:w="960" w:type="dxa"/>
-          </w:tcPr>
-          <w:p>
-            <w:r>
-              <w:t>15/01/2024</w:t>
-            </w:r>
-          </w:p>
-        </w:tc>
-        <w:tc>
-          <w:tcPr>
-            <w:tcW w:w="960" w:type="dxa"/>
-          </w:tcPr>
-          <w:p>
-            <w:r>
-              <w:t>Cierre</w:t>
-            </w:r>
-          </w:p>
-        </w:tc>
-      </w:tr>
-      <w:tr>
-        <w:tc>
-          <w:tcPr>
-            <w:tcW w:w="960" w:type="dxa"/>
-          </w:tcPr>
-          <w:p>
-            <w:r>
-              <w:t>ROVI</w:t>
-            </w:r>
-          </w:p>
-        </w:tc>
-        <w:tc>
-          <w:tcPr>
-            <w:tcW w:w="960" w:type="dxa"/>
-          </w:tcPr>
-          <w:p>
-            <w:r>
-              <w:t>61,9000</w:t>
-            </w:r>
-          </w:p>
-        </w:tc>
-        <w:tc>
-          <w:tcPr>
-            <w:tcW w:w="960" w:type="dxa"/>
-          </w:tcPr>
-          <w:p>
-            <w:r>
-              <w:t>1,89%</w:t>
-            </w:r>
-          </w:p>
-        </w:tc>
-        <w:tc>
-          <w:tcPr>
-            <w:tcW w:w="960" w:type="dxa"/>
-          </w:tcPr>
-          <w:p>
-            <w:r>
-              <w:t>62,0000</w:t>
-            </w:r>
-          </w:p>
-        </w:tc>
-        <w:tc>
-          <w:tcPr>
-            <w:tcW w:w="960" w:type="dxa"/>
-          </w:tcPr>
-          <w:p>
-            <w:r>
-              <w:t>60,7500</w:t>
-            </w:r>
-          </w:p>
-        </w:tc>
-        <w:tc>
-          <w:tcPr>
-            <w:tcW w:w="960" w:type="dxa"/>
-          </w:tcPr>
-          <w:p>
-            <w:r>
-              <w:t>58.779</w:t>
-            </w:r>
-          </w:p>
-        </w:tc>
-        <w:tc>
-          <w:tcPr>
-            <w:tcW w:w="960" w:type="dxa"/>
-          </w:tcPr>
-          <w:p>
-            <w:r>
-              <w:t>3.616,77</w:t>
-            </w:r>
-          </w:p>
-        </w:tc>
-        <w:tc>
-          <w:tcPr>
-            <w:tcW w:w="960" w:type="dxa"/>
-          </w:tcPr>
-          <w:p>
-            <w:r>
-              <w:t>15/01/2024</w:t>
-            </w:r>
-          </w:p>
-        </w:tc>
-        <w:tc>
-          <w:tcPr>
-            <w:tcW w:w="960" w:type="dxa"/>
-          </w:tcPr>
-          <w:p>
-            <w:r>
-              <w:t>Cierre</w:t>
-            </w:r>
-          </w:p>
-        </w:tc>
-      </w:tr>
-      <w:tr>
-        <w:tc>
-          <w:tcPr>
-            <w:tcW w:w="960" w:type="dxa"/>
-          </w:tcPr>
-          <w:p>
-            <w:r>
-              <w:t>SACYR</w:t>
-            </w:r>
-          </w:p>
-        </w:tc>
-        <w:tc>
-          <w:tcPr>
-            <w:tcW w:w="960" w:type="dxa"/>
-          </w:tcPr>
-          <w:p>
-            <w:r>
-              <w:t>3,1480</w:t>
-            </w:r>
-          </w:p>
-        </w:tc>
-        <w:tc>
-          <w:tcPr>
-            <w:tcW w:w="960" w:type="dxa"/>
-          </w:tcPr>
-          <w:p>
-            <w:r>
-              <w:t>-0,19%</w:t>
-            </w:r>
-          </w:p>
-        </w:tc>
-        <w:tc>
-          <w:tcPr>
-            <w:tcW w:w="960" w:type="dxa"/>
-          </w:tcPr>
-          <w:p>
-            <w:r>
-              <w:t>3,1640</w:t>
-            </w:r>
-          </w:p>
-        </w:tc>
-        <w:tc>
-          <w:tcPr>
-            <w:tcW w:w="960" w:type="dxa"/>
-          </w:tcPr>
-          <w:p>
-            <w:r>
-              <w:t>3,1140</w:t>
-            </w:r>
-          </w:p>
-        </w:tc>
-        <w:tc>
-          <w:tcPr>
-            <w:tcW w:w="960" w:type="dxa"/>
-          </w:tcPr>
-          <w:p>
-            <w:r>
-              <w:t>1.883.163</w:t>
-            </w:r>
-          </w:p>
-        </w:tc>
-        <w:tc>
-          <w:tcPr>
-            <w:tcW w:w="960" w:type="dxa"/>
-          </w:tcPr>
-          <w:p>
-            <w:r>
-              <w:t>5.916,18</w:t>
-            </w:r>
-          </w:p>
-        </w:tc>
-        <w:tc>
-          <w:tcPr>
-            <w:tcW w:w="960" w:type="dxa"/>
-          </w:tcPr>
-          <w:p>
-            <w:r>
-              <w:t>15/01/2024</w:t>
-            </w:r>
-          </w:p>
-        </w:tc>
-        <w:tc>
-          <w:tcPr>
-            <w:tcW w:w="960" w:type="dxa"/>
-          </w:tcPr>
-          <w:p>
-            <w:r>
-              <w:t>Cierre</w:t>
-            </w:r>
-          </w:p>
-        </w:tc>
-      </w:tr>
-      <w:tr>
-        <w:tc>
-          <w:tcPr>
-            <w:tcW w:w="960" w:type="dxa"/>
-          </w:tcPr>
-          <w:p>
-            <w:r>
-              <w:t>SOLARIA</w:t>
-            </w:r>
-          </w:p>
-        </w:tc>
-        <w:tc>
-          <w:tcPr>
-            <w:tcW w:w="960" w:type="dxa"/>
-          </w:tcPr>
-          <w:p>
-            <w:r>
-              <w:t>16,4900</w:t>
-            </w:r>
-          </w:p>
-        </w:tc>
-        <w:tc>
-          <w:tcPr>
-            <w:tcW w:w="960" w:type="dxa"/>
-          </w:tcPr>
-          <w:p>
-            <w:r>
-              <w:t>0,18%</w:t>
-            </w:r>
-          </w:p>
-        </w:tc>
-        <w:tc>
-          <w:tcPr>
-            <w:tcW w:w="960" w:type="dxa"/>
-          </w:tcPr>
-          <w:p>
-            <w:r>
-              <w:t>16,8350</w:t>
-            </w:r>
-          </w:p>
-        </w:tc>
-        <w:tc>
-          <w:tcPr>
-            <w:tcW w:w="960" w:type="dxa"/>
-          </w:tcPr>
-          <w:p>
-            <w:r>
-              <w:t>16,3550</w:t>
-            </w:r>
-          </w:p>
-        </w:tc>
-        <w:tc>
-          <w:tcPr>
-            <w:tcW w:w="960" w:type="dxa"/>
-          </w:tcPr>
-          <w:p>
-            <w:r>
-              <w:t>394.022</w:t>
-            </w:r>
-          </w:p>
-        </w:tc>
-        <w:tc>
-          <w:tcPr>
-            <w:tcW w:w="960" w:type="dxa"/>
-          </w:tcPr>
-          <w:p>
-            <w:r>
-              <w:t>6.509,16</w:t>
-            </w:r>
-          </w:p>
-        </w:tc>
-        <w:tc>
-          <w:tcPr>
-            <w:tcW w:w="960" w:type="dxa"/>
-          </w:tcPr>
-          <w:p>
-            <w:r>
-              <w:t>15/01/2024</w:t>
-            </w:r>
-          </w:p>
-        </w:tc>
-        <w:tc>
-          <w:tcPr>
-            <w:tcW w:w="960" w:type="dxa"/>
-          </w:tcPr>
-          <w:p>
-            <w:r>
-              <w:t>Cierre</w:t>
-            </w:r>
-          </w:p>
-        </w:tc>
-      </w:tr>
-      <w:tr>
-        <w:tc>
-          <w:tcPr>
-            <w:tcW w:w="960" w:type="dxa"/>
-          </w:tcPr>
-          <w:p>
-            <w:r>
-              <w:t>TELEFONICA</w:t>
-            </w:r>
-          </w:p>
-        </w:tc>
-        <w:tc>
-          <w:tcPr>
-            <w:tcW w:w="960" w:type="dxa"/>
-          </w:tcPr>
-          <w:p>
-            <w:r>
-              <w:t>3,7720</w:t>
-            </w:r>
-          </w:p>
-        </w:tc>
-        <w:tc>
-          <w:tcPr>
-            <w:tcW w:w="960" w:type="dxa"/>
-          </w:tcPr>
-          <w:p>
-            <w:r>
-              <w:t>1,43%</w:t>
-            </w:r>
-          </w:p>
-        </w:tc>
-        <w:tc>
-          <w:tcPr>
-            <w:tcW w:w="960" w:type="dxa"/>
-          </w:tcPr>
-          <w:p>
-            <w:r>
-              <w:t>3,7810</w:t>
-            </w:r>
-          </w:p>
-        </w:tc>
-        <w:tc>
-          <w:tcPr>
-            <w:tcW w:w="960" w:type="dxa"/>
-          </w:tcPr>
-          <w:p>
-            <w:r>
-              <w:t>3,7200</w:t>
-            </w:r>
-          </w:p>
-        </w:tc>
-        <w:tc>
-          <w:tcPr>
-            <w:tcW w:w="960" w:type="dxa"/>
-          </w:tcPr>
-          <w:p>
-            <w:r>
-              <w:t>6.699.402</w:t>
-            </w:r>
-          </w:p>
-        </w:tc>
-        <w:tc>
-          <w:tcPr>
-            <w:tcW w:w="960" w:type="dxa"/>
-          </w:tcPr>
-          <w:p>
-            <w:r>
-              <w:t>25.205,25</w:t>
-            </w:r>
-          </w:p>
-        </w:tc>
-        <w:tc>
-          <w:tcPr>
-            <w:tcW w:w="960" w:type="dxa"/>
-          </w:tcPr>
-          <w:p>
-            <w:r>
-              <w:t>15/01/2024</w:t>
-            </w:r>
-          </w:p>
-        </w:tc>
-        <w:tc>
-          <w:tcPr>
-            <w:tcW w:w="960" w:type="dxa"/>
-          </w:tcPr>
-          <w:p>
-            <w:r>
-              <w:t>Cierre</w:t>
-            </w:r>
-          </w:p>
-        </w:tc>
-      </w:tr>
-      <w:tr>
-        <w:tc>
-          <w:tcPr>
-            <w:tcW w:w="960" w:type="dxa"/>
-          </w:tcPr>
-          <w:p>
-            <w:r>
-              <w:t>UNICAJA</w:t>
-            </w:r>
-          </w:p>
-        </w:tc>
-        <w:tc>
-          <w:tcPr>
-            <w:tcW w:w="960" w:type="dxa"/>
-          </w:tcPr>
-          <w:p>
-            <w:r>
-              <w:t>0,9090</w:t>
-            </w:r>
-          </w:p>
-        </w:tc>
-        <w:tc>
-          <w:tcPr>
-            <w:tcW w:w="960" w:type="dxa"/>
-          </w:tcPr>
-          <w:p>
-            <w:r>
-              <w:t>0,44%</w:t>
-            </w:r>
-          </w:p>
-        </w:tc>
-        <w:tc>
-          <w:tcPr>
-            <w:tcW w:w="960" w:type="dxa"/>
-          </w:tcPr>
-          <w:p>
-            <w:r>
-              <w:t>0,9130</w:t>
-            </w:r>
-          </w:p>
-        </w:tc>
-        <w:tc>
-          <w:tcPr>
-            <w:tcW w:w="960" w:type="dxa"/>
-          </w:tcPr>
-          <w:p>
-            <w:r>
-              <w:t>0,9035</w:t>
-            </w:r>
-          </w:p>
-        </w:tc>
-        <w:tc>
-          <w:tcPr>
-            <w:tcW w:w="960" w:type="dxa"/>
-          </w:tcPr>
-          <w:p>
-            <w:r>
-              <w:t>3.174.624</w:t>
-            </w:r>
-          </w:p>
-        </w:tc>
-        <w:tc>
-          <w:tcPr>
-            <w:tcW w:w="960" w:type="dxa"/>
-          </w:tcPr>
-          <w:p>
-            <w:r>
-              <w:t>2.886,35</w:t>
-            </w:r>
-          </w:p>
-        </w:tc>
-        <w:tc>
-          <w:tcPr>
-            <w:tcW w:w="960" w:type="dxa"/>
-          </w:tcPr>
-          <w:p>
-            <w:r>
-              <w:t>15/01/2024</w:t>
-            </w:r>
-          </w:p>
-        </w:tc>
-        <w:tc>
-          <w:tcPr>
-            <w:tcW w:w="960" w:type="dxa"/>
-          </w:tcPr>
-          <w:p>
-            <w:r>
+              <w:rPr>
+                <w:sz w:val="20"/>
+                <w:szCs w:val="20"/>
+              </w:rPr>
               <w:t>Cierre</w:t>
             </w:r>
           </w:p>
@@ -14723,6 +14098,67 @@
       </w:tcPr>
     </w:tblStylePr>
   </w:style>
+  <w:style w:type="paragraph" w:styleId="HTMLconformatoprevio">
+    <w:name w:val="HTML Preformatted"/>
+    <w:basedOn w:val="Normal"/>
+    <w:link w:val="HTMLconformatoprevioCar"/>
+    <w:uiPriority w:val="99"/>
+    <w:semiHidden/>
+    <w:unhideWhenUsed/>
+    <w:rsid w:val="00290D60"/>
+    <w:pPr>
+      <w:tabs>
+        <w:tab w:val="left" w:pos="916"/>
+        <w:tab w:val="left" w:pos="1832"/>
+        <w:tab w:val="left" w:pos="2748"/>
+        <w:tab w:val="left" w:pos="3664"/>
+        <w:tab w:val="left" w:pos="4580"/>
+        <w:tab w:val="left" w:pos="5496"/>
+        <w:tab w:val="left" w:pos="6412"/>
+        <w:tab w:val="left" w:pos="7328"/>
+        <w:tab w:val="left" w:pos="8244"/>
+        <w:tab w:val="left" w:pos="9160"/>
+        <w:tab w:val="left" w:pos="10076"/>
+        <w:tab w:val="left" w:pos="10992"/>
+        <w:tab w:val="left" w:pos="11908"/>
+        <w:tab w:val="left" w:pos="12824"/>
+        <w:tab w:val="left" w:pos="13740"/>
+        <w:tab w:val="left" w:pos="14656"/>
+      </w:tabs>
+      <w:spacing w:after="0" w:line="240" w:lineRule="auto"/>
+    </w:pPr>
+    <w:rPr>
+      <w:rFonts w:ascii="Courier New" w:eastAsia="Times New Roman" w:hAnsi="Courier New" w:cs="Courier New"/>
+      <w:sz w:val="20"/>
+      <w:szCs w:val="20"/>
+      <w:lang w:val="es-ES" w:eastAsia="es-ES"/>
+    </w:rPr>
+  </w:style>
+  <w:style w:type="character" w:customStyle="1" w:styleId="HTMLconformatoprevioCar">
+    <w:name w:val="HTML con formato previo Car"/>
+    <w:basedOn w:val="Fuentedeprrafopredeter"/>
+    <w:link w:val="HTMLconformatoprevio"/>
+    <w:uiPriority w:val="99"/>
+    <w:semiHidden/>
+    <w:rsid w:val="00290D60"/>
+    <w:rPr>
+      <w:rFonts w:ascii="Courier New" w:eastAsia="Times New Roman" w:hAnsi="Courier New" w:cs="Courier New"/>
+      <w:sz w:val="20"/>
+      <w:szCs w:val="20"/>
+      <w:lang w:val="es-ES" w:eastAsia="es-ES"/>
+    </w:rPr>
+  </w:style>
+  <w:style w:type="character" w:styleId="Hipervnculo">
+    <w:name w:val="Hyperlink"/>
+    <w:basedOn w:val="Fuentedeprrafopredeter"/>
+    <w:uiPriority w:val="99"/>
+    <w:unhideWhenUsed/>
+    <w:rsid w:val="001237BD"/>
+    <w:rPr>
+      <w:color w:val="0000FF" w:themeColor="hyperlink"/>
+      <w:u w:val="single"/>
+    </w:rPr>
+  </w:style>
 </w:styles>
 </file>
 
@@ -25875,6 +25311,67 @@
         <w:shd w:val="clear" w:color="auto" w:fill="FBCAA2" w:themeFill="accent6" w:themeFillTint="7F"/>
       </w:tcPr>
     </w:tblStylePr>
+  </w:style>
+  <w:style w:type="paragraph" w:styleId="HTMLconformatoprevio">
+    <w:name w:val="HTML Preformatted"/>
+    <w:basedOn w:val="Normal"/>
+    <w:link w:val="HTMLconformatoprevioCar"/>
+    <w:uiPriority w:val="99"/>
+    <w:semiHidden/>
+    <w:unhideWhenUsed/>
+    <w:rsid w:val="00290D60"/>
+    <w:pPr>
+      <w:tabs>
+        <w:tab w:val="left" w:pos="916"/>
+        <w:tab w:val="left" w:pos="1832"/>
+        <w:tab w:val="left" w:pos="2748"/>
+        <w:tab w:val="left" w:pos="3664"/>
+        <w:tab w:val="left" w:pos="4580"/>
+        <w:tab w:val="left" w:pos="5496"/>
+        <w:tab w:val="left" w:pos="6412"/>
+        <w:tab w:val="left" w:pos="7328"/>
+        <w:tab w:val="left" w:pos="8244"/>
+        <w:tab w:val="left" w:pos="9160"/>
+        <w:tab w:val="left" w:pos="10076"/>
+        <w:tab w:val="left" w:pos="10992"/>
+        <w:tab w:val="left" w:pos="11908"/>
+        <w:tab w:val="left" w:pos="12824"/>
+        <w:tab w:val="left" w:pos="13740"/>
+        <w:tab w:val="left" w:pos="14656"/>
+      </w:tabs>
+      <w:spacing w:after="0" w:line="240" w:lineRule="auto"/>
+    </w:pPr>
+    <w:rPr>
+      <w:rFonts w:ascii="Courier New" w:eastAsia="Times New Roman" w:hAnsi="Courier New" w:cs="Courier New"/>
+      <w:sz w:val="20"/>
+      <w:szCs w:val="20"/>
+      <w:lang w:val="es-ES" w:eastAsia="es-ES"/>
+    </w:rPr>
+  </w:style>
+  <w:style w:type="character" w:customStyle="1" w:styleId="HTMLconformatoprevioCar">
+    <w:name w:val="HTML con formato previo Car"/>
+    <w:basedOn w:val="Fuentedeprrafopredeter"/>
+    <w:link w:val="HTMLconformatoprevio"/>
+    <w:uiPriority w:val="99"/>
+    <w:semiHidden/>
+    <w:rsid w:val="00290D60"/>
+    <w:rPr>
+      <w:rFonts w:ascii="Courier New" w:eastAsia="Times New Roman" w:hAnsi="Courier New" w:cs="Courier New"/>
+      <w:sz w:val="20"/>
+      <w:szCs w:val="20"/>
+      <w:lang w:val="es-ES" w:eastAsia="es-ES"/>
+    </w:rPr>
+  </w:style>
+  <w:style w:type="character" w:styleId="Hipervnculo">
+    <w:name w:val="Hyperlink"/>
+    <w:basedOn w:val="Fuentedeprrafopredeter"/>
+    <w:uiPriority w:val="99"/>
+    <w:unhideWhenUsed/>
+    <w:rsid w:val="001237BD"/>
+    <w:rPr>
+      <w:color w:val="0000FF" w:themeColor="hyperlink"/>
+      <w:u w:val="single"/>
+    </w:rPr>
   </w:style>
 </w:styles>
 </file>
@@ -26204,7 +25701,7 @@
 </file>
 
 <file path=customXml/itemProps1.xml><?xml version="1.0" encoding="utf-8"?>
-<ds:datastoreItem xmlns:ds="http://schemas.openxmlformats.org/officeDocument/2006/customXml" ds:itemID="{2D5579FB-812E-4F41-AD29-E7220DA8EC1A}">
+<ds:datastoreItem xmlns:ds="http://schemas.openxmlformats.org/officeDocument/2006/customXml" ds:itemID="{F60AC16F-62D5-48C8-A339-3E07A33213AA}">
   <ds:schemaRefs>
     <ds:schemaRef ds:uri="http://schemas.openxmlformats.org/officeDocument/2006/bibliography"/>
   </ds:schemaRefs>
